--- a/2022-2023/Maths/E3 Statistics.docx
+++ b/2022-2023/Maths/E3 Statistics.docx
@@ -236,13 +236,7 @@
             <w:rPr>
               <w:rFonts w:ascii="Cambria Math" w:hAnsi="Cambria Math"/>
             </w:rPr>
-            <m:t>=1-P(X≤x</m:t>
-          </m:r>
-          <m:r>
-            <w:rPr>
-              <w:rFonts w:ascii="Cambria Math" w:hAnsi="Cambria Math"/>
-            </w:rPr>
-            <m:t>)</m:t>
+            <m:t>=1-P(X≤x)</m:t>
           </m:r>
         </m:oMath>
       </m:oMathPara>
@@ -1688,13 +1682,7 @@
                   <w:rPr>
                     <w:rFonts w:ascii="Cambria Math" w:hAnsi="Cambria Math"/>
                   </w:rPr>
-                  <m:t xml:space="preserve"> </m:t>
-                </m:r>
-                <m:r>
-                  <w:rPr>
-                    <w:rFonts w:ascii="Cambria Math" w:hAnsi="Cambria Math"/>
-                  </w:rPr>
-                  <m:t>of occurrences in given interval</m:t>
+                  <m:t xml:space="preserve"> of occurrences in given interval</m:t>
                 </m:r>
               </m:oMath>
             </m:oMathPara>
@@ -1844,6 +1832,9 @@
         <w:pStyle w:val="Heading3"/>
       </w:pPr>
       <w:r>
+        <w:rPr>
+          <w:noProof/>
+        </w:rPr>
         <w:drawing>
           <wp:anchor distT="0" distB="0" distL="114300" distR="114300" simplePos="0" relativeHeight="251668992" behindDoc="0" locked="0" layoutInCell="1" allowOverlap="1" wp14:anchorId="5CF37D45" wp14:editId="7E5D6AE1">
             <wp:simplePos x="0" y="0"/>
@@ -2349,6 +2340,9 @@
         <w:pStyle w:val="Heading3"/>
       </w:pPr>
       <w:r>
+        <w:rPr>
+          <w:noProof/>
+        </w:rPr>
         <w:drawing>
           <wp:anchor distT="0" distB="0" distL="114300" distR="114300" simplePos="0" relativeHeight="251664896" behindDoc="0" locked="0" layoutInCell="1" allowOverlap="1" wp14:anchorId="2584CB03" wp14:editId="23320373">
             <wp:simplePos x="0" y="0"/>
@@ -2576,13 +2570,7 @@
           <w:rPr>
             <w:rFonts w:ascii="Cambria Math" w:hAnsi="Cambria Math"/>
           </w:rPr>
-          <m:t>→S:p        →</m:t>
-        </m:r>
-        <m:r>
-          <w:rPr>
-            <w:rFonts w:ascii="Cambria Math" w:hAnsi="Cambria Math"/>
-          </w:rPr>
-          <m:t>Po</m:t>
+          <m:t>→S:p        →Po</m:t>
         </m:r>
         <m:d>
           <m:dPr>
@@ -2604,6 +2592,1931 @@
         </m:d>
       </m:oMath>
     </w:p>
+    <w:p>
+      <w:r>
+        <w:br w:type="page"/>
+      </w:r>
+    </w:p>
+    <w:p>
+      <w:pPr>
+        <w:pStyle w:val="Heading1"/>
+      </w:pPr>
+      <w:r>
+        <w:rPr>
+          <w:noProof/>
+        </w:rPr>
+        <w:lastRenderedPageBreak/>
+        <mc:AlternateContent>
+          <mc:Choice Requires="wps">
+            <w:drawing>
+              <wp:anchor distT="0" distB="0" distL="114300" distR="114300" simplePos="0" relativeHeight="251657728" behindDoc="0" locked="0" layoutInCell="1" allowOverlap="1" wp14:anchorId="3D2D41C6" wp14:editId="704E0A1A">
+                <wp:simplePos x="0" y="0"/>
+                <wp:positionH relativeFrom="column">
+                  <wp:posOffset>4703860</wp:posOffset>
+                </wp:positionH>
+                <wp:positionV relativeFrom="paragraph">
+                  <wp:posOffset>568960</wp:posOffset>
+                </wp:positionV>
+                <wp:extent cx="1534602" cy="620202"/>
+                <wp:effectExtent l="0" t="0" r="0" b="0"/>
+                <wp:wrapNone/>
+                <wp:docPr id="3" name="Text Box 3"/>
+                <wp:cNvGraphicFramePr/>
+                <a:graphic xmlns:a="http://schemas.openxmlformats.org/drawingml/2006/main">
+                  <a:graphicData uri="http://schemas.microsoft.com/office/word/2010/wordprocessingShape">
+                    <wps:wsp>
+                      <wps:cNvSpPr txBox="1"/>
+                      <wps:spPr>
+                        <a:xfrm>
+                          <a:off x="0" y="0"/>
+                          <a:ext cx="1534602" cy="620202"/>
+                        </a:xfrm>
+                        <a:prstGeom prst="rect">
+                          <a:avLst/>
+                        </a:prstGeom>
+                        <a:noFill/>
+                        <a:ln w="6350">
+                          <a:noFill/>
+                        </a:ln>
+                      </wps:spPr>
+                      <wps:txbx>
+                        <w:txbxContent>
+                          <w:p>
+                            <w:pPr>
+                              <w:rPr>
+                                <w:rFonts w:asciiTheme="minorHAnsi" w:hAnsiTheme="minorHAnsi"/>
+                                <w:b/>
+                                <w:bCs/>
+                              </w:rPr>
+                            </w:pPr>
+                            <w:r>
+                              <w:rPr>
+                                <w:rFonts w:asciiTheme="minorHAnsi" w:hAnsiTheme="minorHAnsi"/>
+                                <w:b/>
+                                <w:bCs/>
+                              </w:rPr>
+                              <w:t>Example:</w:t>
+                            </w:r>
+                          </w:p>
+                          <w:p>
+                            <m:oMathPara>
+                              <m:oMathParaPr>
+                                <m:jc m:val="left"/>
+                              </m:oMathParaPr>
+                              <m:oMath>
+                                <m:r>
+                                  <w:rPr>
+                                    <w:rFonts w:ascii="Cambria Math" w:hAnsi="Cambria Math"/>
+                                  </w:rPr>
+                                  <m:t>f</m:t>
+                                </m:r>
+                                <m:r>
+                                  <w:rPr>
+                                    <w:rFonts w:ascii="Cambria Math" w:hAnsi="Cambria Math"/>
+                                  </w:rPr>
+                                  <m:t>(x)</m:t>
+                                </m:r>
+                                <m:d>
+                                  <m:dPr>
+                                    <m:begChr m:val="{"/>
+                                    <m:endChr m:val=""/>
+                                    <m:ctrlPr>
+                                      <w:rPr>
+                                        <w:rFonts w:ascii="Cambria Math" w:hAnsi="Cambria Math"/>
+                                        <w:i/>
+                                      </w:rPr>
+                                    </m:ctrlPr>
+                                  </m:dPr>
+                                  <m:e>
+                                    <m:eqArr>
+                                      <m:eqArrPr>
+                                        <m:ctrlPr>
+                                          <w:rPr>
+                                            <w:rFonts w:ascii="Cambria Math" w:hAnsi="Cambria Math"/>
+                                            <w:i/>
+                                          </w:rPr>
+                                        </m:ctrlPr>
+                                      </m:eqArrPr>
+                                      <m:e>
+                                        <m:r>
+                                          <w:rPr>
+                                            <w:rFonts w:ascii="Cambria Math" w:hAnsi="Cambria Math"/>
+                                          </w:rPr>
+                                          <m:t>x</m:t>
+                                        </m:r>
+                                        <m:r>
+                                          <w:rPr>
+                                            <w:rFonts w:ascii="Cambria Math" w:hAnsi="Cambria Math"/>
+                                          </w:rPr>
+                                          <m:t>,  &amp;</m:t>
+                                        </m:r>
+                                        <m:r>
+                                          <w:rPr>
+                                            <w:rFonts w:ascii="Cambria Math" w:hAnsi="Cambria Math"/>
+                                          </w:rPr>
+                                          <m:t>a≤x≤b</m:t>
+                                        </m:r>
+                                        <m:r>
+                                          <w:rPr>
+                                            <w:rFonts w:ascii="Cambria Math" w:hAnsi="Cambria Math"/>
+                                          </w:rPr>
+                                          <m:t xml:space="preserve"> </m:t>
+                                        </m:r>
+                                      </m:e>
+                                      <m:e>
+                                        <m:r>
+                                          <w:rPr>
+                                            <w:rFonts w:ascii="Cambria Math" w:hAnsi="Cambria Math"/>
+                                          </w:rPr>
+                                          <m:t>0</m:t>
+                                        </m:r>
+                                        <m:r>
+                                          <w:rPr>
+                                            <w:rFonts w:ascii="Cambria Math" w:hAnsi="Cambria Math"/>
+                                          </w:rPr>
+                                          <m:t>,  &amp;</m:t>
+                                        </m:r>
+                                        <m:r>
+                                          <w:rPr>
+                                            <w:rFonts w:ascii="Cambria Math" w:hAnsi="Cambria Math"/>
+                                          </w:rPr>
+                                          <m:t>otherwise</m:t>
+                                        </m:r>
+                                      </m:e>
+                                    </m:eqArr>
+                                  </m:e>
+                                </m:d>
+                              </m:oMath>
+                            </m:oMathPara>
+                          </w:p>
+                        </w:txbxContent>
+                      </wps:txbx>
+                      <wps:bodyPr rot="0" spcFirstLastPara="0" vertOverflow="overflow" horzOverflow="overflow" vert="horz" wrap="square" lIns="91440" tIns="45720" rIns="91440" bIns="45720" numCol="1" spcCol="0" rtlCol="0" fromWordArt="0" anchor="t" anchorCtr="0" forceAA="0" compatLnSpc="1">
+                        <a:prstTxWarp prst="textNoShape">
+                          <a:avLst/>
+                        </a:prstTxWarp>
+                        <a:noAutofit/>
+                      </wps:bodyPr>
+                    </wps:wsp>
+                  </a:graphicData>
+                </a:graphic>
+                <wp14:sizeRelH relativeFrom="margin">
+                  <wp14:pctWidth>0</wp14:pctWidth>
+                </wp14:sizeRelH>
+                <wp14:sizeRelV relativeFrom="margin">
+                  <wp14:pctHeight>0</wp14:pctHeight>
+                </wp14:sizeRelV>
+              </wp:anchor>
+            </w:drawing>
+          </mc:Choice>
+          <mc:Fallback>
+            <w:pict>
+              <v:shapetype w14:anchorId="3D2D41C6" id="_x0000_t202" coordsize="21600,21600" o:spt="202" path="m,l,21600r21600,l21600,xe">
+                <v:stroke joinstyle="miter"/>
+                <v:path gradientshapeok="t" o:connecttype="rect"/>
+              </v:shapetype>
+              <v:shape id="Text Box 3" o:spid="_x0000_s1026" type="#_x0000_t202" style="position:absolute;margin-left:370.4pt;margin-top:44.8pt;width:120.85pt;height:48.85pt;z-index:251657728;visibility:visible;mso-wrap-style:square;mso-width-percent:0;mso-height-percent:0;mso-wrap-distance-left:9pt;mso-wrap-distance-top:0;mso-wrap-distance-right:9pt;mso-wrap-distance-bottom:0;mso-position-horizontal:absolute;mso-position-horizontal-relative:text;mso-position-vertical:absolute;mso-position-vertical-relative:text;mso-width-percent:0;mso-height-percent:0;mso-width-relative:margin;mso-height-relative:margin;v-text-anchor:top" o:gfxdata="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" filled="f" stroked="f" strokeweight=".5pt">
+                <v:textbox>
+                  <w:txbxContent>
+                    <w:p>
+                      <w:pPr>
+                        <w:rPr>
+                          <w:rFonts w:asciiTheme="minorHAnsi" w:hAnsiTheme="minorHAnsi"/>
+                          <w:b/>
+                          <w:bCs/>
+                        </w:rPr>
+                      </w:pPr>
+                      <w:r>
+                        <w:rPr>
+                          <w:rFonts w:asciiTheme="minorHAnsi" w:hAnsiTheme="minorHAnsi"/>
+                          <w:b/>
+                          <w:bCs/>
+                        </w:rPr>
+                        <w:t>Example:</w:t>
+                      </w:r>
+                    </w:p>
+                    <w:p>
+                      <m:oMathPara>
+                        <m:oMathParaPr>
+                          <m:jc m:val="left"/>
+                        </m:oMathParaPr>
+                        <m:oMath>
+                          <m:r>
+                            <w:rPr>
+                              <w:rFonts w:ascii="Cambria Math" w:hAnsi="Cambria Math"/>
+                            </w:rPr>
+                            <m:t>f</m:t>
+                          </m:r>
+                          <m:r>
+                            <w:rPr>
+                              <w:rFonts w:ascii="Cambria Math" w:hAnsi="Cambria Math"/>
+                            </w:rPr>
+                            <m:t>(x)</m:t>
+                          </m:r>
+                          <m:d>
+                            <m:dPr>
+                              <m:begChr m:val="{"/>
+                              <m:endChr m:val=""/>
+                              <m:ctrlPr>
+                                <w:rPr>
+                                  <w:rFonts w:ascii="Cambria Math" w:hAnsi="Cambria Math"/>
+                                  <w:i/>
+                                </w:rPr>
+                              </m:ctrlPr>
+                            </m:dPr>
+                            <m:e>
+                              <m:eqArr>
+                                <m:eqArrPr>
+                                  <m:ctrlPr>
+                                    <w:rPr>
+                                      <w:rFonts w:ascii="Cambria Math" w:hAnsi="Cambria Math"/>
+                                      <w:i/>
+                                    </w:rPr>
+                                  </m:ctrlPr>
+                                </m:eqArrPr>
+                                <m:e>
+                                  <m:r>
+                                    <w:rPr>
+                                      <w:rFonts w:ascii="Cambria Math" w:hAnsi="Cambria Math"/>
+                                    </w:rPr>
+                                    <m:t>x</m:t>
+                                  </m:r>
+                                  <m:r>
+                                    <w:rPr>
+                                      <w:rFonts w:ascii="Cambria Math" w:hAnsi="Cambria Math"/>
+                                    </w:rPr>
+                                    <m:t>,  &amp;</m:t>
+                                  </m:r>
+                                  <m:r>
+                                    <w:rPr>
+                                      <w:rFonts w:ascii="Cambria Math" w:hAnsi="Cambria Math"/>
+                                    </w:rPr>
+                                    <m:t>a≤x≤b</m:t>
+                                  </m:r>
+                                  <m:r>
+                                    <w:rPr>
+                                      <w:rFonts w:ascii="Cambria Math" w:hAnsi="Cambria Math"/>
+                                    </w:rPr>
+                                    <m:t xml:space="preserve"> </m:t>
+                                  </m:r>
+                                </m:e>
+                                <m:e>
+                                  <m:r>
+                                    <w:rPr>
+                                      <w:rFonts w:ascii="Cambria Math" w:hAnsi="Cambria Math"/>
+                                    </w:rPr>
+                                    <m:t>0</m:t>
+                                  </m:r>
+                                  <m:r>
+                                    <w:rPr>
+                                      <w:rFonts w:ascii="Cambria Math" w:hAnsi="Cambria Math"/>
+                                    </w:rPr>
+                                    <m:t>,  &amp;</m:t>
+                                  </m:r>
+                                  <m:r>
+                                    <w:rPr>
+                                      <w:rFonts w:ascii="Cambria Math" w:hAnsi="Cambria Math"/>
+                                    </w:rPr>
+                                    <m:t>otherwise</m:t>
+                                  </m:r>
+                                </m:e>
+                              </m:eqArr>
+                            </m:e>
+                          </m:d>
+                        </m:oMath>
+                      </m:oMathPara>
+                    </w:p>
+                  </w:txbxContent>
+                </v:textbox>
+              </v:shape>
+            </w:pict>
+          </mc:Fallback>
+        </mc:AlternateContent>
+      </w:r>
+      <w:r>
+        <w:t>Continuous random variables</w:t>
+      </w:r>
+    </w:p>
+    <w:p>
+      <w:r>
+        <w:rPr>
+          <w:noProof/>
+        </w:rPr>
+        <mc:AlternateContent>
+          <mc:Choice Requires="wps">
+            <w:drawing>
+              <wp:anchor distT="0" distB="0" distL="114300" distR="114300" simplePos="0" relativeHeight="251656704" behindDoc="0" locked="0" layoutInCell="1" allowOverlap="1" wp14:anchorId="4D88FEFC" wp14:editId="37AD2A40">
+                <wp:simplePos x="0" y="0"/>
+                <wp:positionH relativeFrom="column">
+                  <wp:posOffset>4702727</wp:posOffset>
+                </wp:positionH>
+                <wp:positionV relativeFrom="paragraph">
+                  <wp:posOffset>715010</wp:posOffset>
+                </wp:positionV>
+                <wp:extent cx="1534602" cy="620202"/>
+                <wp:effectExtent l="0" t="0" r="0" b="0"/>
+                <wp:wrapNone/>
+                <wp:docPr id="2" name="Text Box 2"/>
+                <wp:cNvGraphicFramePr/>
+                <a:graphic xmlns:a="http://schemas.openxmlformats.org/drawingml/2006/main">
+                  <a:graphicData uri="http://schemas.microsoft.com/office/word/2010/wordprocessingShape">
+                    <wps:wsp>
+                      <wps:cNvSpPr txBox="1"/>
+                      <wps:spPr>
+                        <a:xfrm>
+                          <a:off x="0" y="0"/>
+                          <a:ext cx="1534602" cy="620202"/>
+                        </a:xfrm>
+                        <a:prstGeom prst="rect">
+                          <a:avLst/>
+                        </a:prstGeom>
+                        <a:noFill/>
+                        <a:ln w="6350">
+                          <a:noFill/>
+                        </a:ln>
+                      </wps:spPr>
+                      <wps:txbx>
+                        <w:txbxContent>
+                          <w:p>
+                            <w:pPr>
+                              <w:rPr>
+                                <w:rFonts w:asciiTheme="minorHAnsi" w:hAnsiTheme="minorHAnsi"/>
+                                <w:b/>
+                                <w:bCs/>
+                              </w:rPr>
+                            </w:pPr>
+                            <w:r>
+                              <w:rPr>
+                                <w:rFonts w:asciiTheme="minorHAnsi" w:hAnsiTheme="minorHAnsi"/>
+                                <w:b/>
+                                <w:bCs/>
+                              </w:rPr>
+                              <w:t>Example:</w:t>
+                            </w:r>
+                          </w:p>
+                          <w:p>
+                            <m:oMathPara>
+                              <m:oMathParaPr>
+                                <m:jc m:val="left"/>
+                              </m:oMathParaPr>
+                              <m:oMath>
+                                <m:r>
+                                  <w:rPr>
+                                    <w:rFonts w:ascii="Cambria Math" w:hAnsi="Cambria Math"/>
+                                  </w:rPr>
+                                  <m:t>F(x)</m:t>
+                                </m:r>
+                                <m:d>
+                                  <m:dPr>
+                                    <m:begChr m:val="{"/>
+                                    <m:endChr m:val=""/>
+                                    <m:ctrlPr>
+                                      <w:rPr>
+                                        <w:rFonts w:ascii="Cambria Math" w:hAnsi="Cambria Math"/>
+                                        <w:i/>
+                                      </w:rPr>
+                                    </m:ctrlPr>
+                                  </m:dPr>
+                                  <m:e>
+                                    <m:eqArr>
+                                      <m:eqArrPr>
+                                        <m:ctrlPr>
+                                          <w:rPr>
+                                            <w:rFonts w:ascii="Cambria Math" w:hAnsi="Cambria Math"/>
+                                            <w:i/>
+                                          </w:rPr>
+                                        </m:ctrlPr>
+                                      </m:eqArrPr>
+                                      <m:e>
+                                        <m:r>
+                                          <w:rPr>
+                                            <w:rFonts w:ascii="Cambria Math" w:hAnsi="Cambria Math"/>
+                                          </w:rPr>
+                                          <m:t>0</m:t>
+                                        </m:r>
+                                        <m:r>
+                                          <w:rPr>
+                                            <w:rFonts w:ascii="Cambria Math" w:hAnsi="Cambria Math"/>
+                                          </w:rPr>
+                                          <m:t>,  &amp;</m:t>
+                                        </m:r>
+                                        <m:r>
+                                          <w:rPr>
+                                            <w:rFonts w:ascii="Cambria Math" w:hAnsi="Cambria Math"/>
+                                          </w:rPr>
+                                          <m:t>x&lt;a</m:t>
+                                        </m:r>
+                                      </m:e>
+                                      <m:e>
+                                        <m:r>
+                                          <w:rPr>
+                                            <w:rFonts w:ascii="Cambria Math" w:hAnsi="Cambria Math"/>
+                                          </w:rPr>
+                                          <m:t>x</m:t>
+                                        </m:r>
+                                        <m:r>
+                                          <w:rPr>
+                                            <w:rFonts w:ascii="Cambria Math" w:hAnsi="Cambria Math"/>
+                                          </w:rPr>
+                                          <m:t>,  &amp;</m:t>
+                                        </m:r>
+                                        <m:r>
+                                          <w:rPr>
+                                            <w:rFonts w:ascii="Cambria Math" w:hAnsi="Cambria Math"/>
+                                          </w:rPr>
+                                          <m:t xml:space="preserve">a≤x≤b </m:t>
+                                        </m:r>
+                                      </m:e>
+                                      <m:e>
+                                        <m:r>
+                                          <w:rPr>
+                                            <w:rFonts w:ascii="Cambria Math" w:hAnsi="Cambria Math"/>
+                                          </w:rPr>
+                                          <m:t>1</m:t>
+                                        </m:r>
+                                        <m:r>
+                                          <w:rPr>
+                                            <w:rFonts w:ascii="Cambria Math" w:hAnsi="Cambria Math"/>
+                                          </w:rPr>
+                                          <m:t>,  &amp;</m:t>
+                                        </m:r>
+                                        <m:r>
+                                          <w:rPr>
+                                            <w:rFonts w:ascii="Cambria Math" w:hAnsi="Cambria Math"/>
+                                          </w:rPr>
+                                          <m:t xml:space="preserve">x&gt;b </m:t>
+                                        </m:r>
+                                      </m:e>
+                                    </m:eqArr>
+                                  </m:e>
+                                </m:d>
+                              </m:oMath>
+                            </m:oMathPara>
+                          </w:p>
+                        </w:txbxContent>
+                      </wps:txbx>
+                      <wps:bodyPr rot="0" spcFirstLastPara="0" vertOverflow="overflow" horzOverflow="overflow" vert="horz" wrap="square" lIns="91440" tIns="45720" rIns="91440" bIns="45720" numCol="1" spcCol="0" rtlCol="0" fromWordArt="0" anchor="t" anchorCtr="0" forceAA="0" compatLnSpc="1">
+                        <a:prstTxWarp prst="textNoShape">
+                          <a:avLst/>
+                        </a:prstTxWarp>
+                        <a:noAutofit/>
+                      </wps:bodyPr>
+                    </wps:wsp>
+                  </a:graphicData>
+                </a:graphic>
+                <wp14:sizeRelH relativeFrom="margin">
+                  <wp14:pctWidth>0</wp14:pctWidth>
+                </wp14:sizeRelH>
+                <wp14:sizeRelV relativeFrom="margin">
+                  <wp14:pctHeight>0</wp14:pctHeight>
+                </wp14:sizeRelV>
+              </wp:anchor>
+            </w:drawing>
+          </mc:Choice>
+          <mc:Fallback>
+            <w:pict>
+              <v:shape w14:anchorId="4D88FEFC" id="Text Box 2" o:spid="_x0000_s1027" type="#_x0000_t202" style="position:absolute;margin-left:370.3pt;margin-top:56.3pt;width:120.85pt;height:48.85pt;z-index:251656704;visibility:visible;mso-wrap-style:square;mso-width-percent:0;mso-height-percent:0;mso-wrap-distance-left:9pt;mso-wrap-distance-top:0;mso-wrap-distance-right:9pt;mso-wrap-distance-bottom:0;mso-position-horizontal:absolute;mso-position-horizontal-relative:text;mso-position-vertical:absolute;mso-position-vertical-relative:text;mso-width-percent:0;mso-height-percent:0;mso-width-relative:margin;mso-height-relative:margin;v-text-anchor:top" o:gfxdata="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" filled="f" stroked="f" strokeweight=".5pt">
+                <v:textbox>
+                  <w:txbxContent>
+                    <w:p>
+                      <w:pPr>
+                        <w:rPr>
+                          <w:rFonts w:asciiTheme="minorHAnsi" w:hAnsiTheme="minorHAnsi"/>
+                          <w:b/>
+                          <w:bCs/>
+                        </w:rPr>
+                      </w:pPr>
+                      <w:r>
+                        <w:rPr>
+                          <w:rFonts w:asciiTheme="minorHAnsi" w:hAnsiTheme="minorHAnsi"/>
+                          <w:b/>
+                          <w:bCs/>
+                        </w:rPr>
+                        <w:t>Example:</w:t>
+                      </w:r>
+                    </w:p>
+                    <w:p>
+                      <m:oMathPara>
+                        <m:oMathParaPr>
+                          <m:jc m:val="left"/>
+                        </m:oMathParaPr>
+                        <m:oMath>
+                          <m:r>
+                            <w:rPr>
+                              <w:rFonts w:ascii="Cambria Math" w:hAnsi="Cambria Math"/>
+                            </w:rPr>
+                            <m:t>F(x)</m:t>
+                          </m:r>
+                          <m:d>
+                            <m:dPr>
+                              <m:begChr m:val="{"/>
+                              <m:endChr m:val=""/>
+                              <m:ctrlPr>
+                                <w:rPr>
+                                  <w:rFonts w:ascii="Cambria Math" w:hAnsi="Cambria Math"/>
+                                  <w:i/>
+                                </w:rPr>
+                              </m:ctrlPr>
+                            </m:dPr>
+                            <m:e>
+                              <m:eqArr>
+                                <m:eqArrPr>
+                                  <m:ctrlPr>
+                                    <w:rPr>
+                                      <w:rFonts w:ascii="Cambria Math" w:hAnsi="Cambria Math"/>
+                                      <w:i/>
+                                    </w:rPr>
+                                  </m:ctrlPr>
+                                </m:eqArrPr>
+                                <m:e>
+                                  <m:r>
+                                    <w:rPr>
+                                      <w:rFonts w:ascii="Cambria Math" w:hAnsi="Cambria Math"/>
+                                    </w:rPr>
+                                    <m:t>0</m:t>
+                                  </m:r>
+                                  <m:r>
+                                    <w:rPr>
+                                      <w:rFonts w:ascii="Cambria Math" w:hAnsi="Cambria Math"/>
+                                    </w:rPr>
+                                    <m:t>,  &amp;</m:t>
+                                  </m:r>
+                                  <m:r>
+                                    <w:rPr>
+                                      <w:rFonts w:ascii="Cambria Math" w:hAnsi="Cambria Math"/>
+                                    </w:rPr>
+                                    <m:t>x&lt;a</m:t>
+                                  </m:r>
+                                </m:e>
+                                <m:e>
+                                  <m:r>
+                                    <w:rPr>
+                                      <w:rFonts w:ascii="Cambria Math" w:hAnsi="Cambria Math"/>
+                                    </w:rPr>
+                                    <m:t>x</m:t>
+                                  </m:r>
+                                  <m:r>
+                                    <w:rPr>
+                                      <w:rFonts w:ascii="Cambria Math" w:hAnsi="Cambria Math"/>
+                                    </w:rPr>
+                                    <m:t>,  &amp;</m:t>
+                                  </m:r>
+                                  <m:r>
+                                    <w:rPr>
+                                      <w:rFonts w:ascii="Cambria Math" w:hAnsi="Cambria Math"/>
+                                    </w:rPr>
+                                    <m:t xml:space="preserve">a≤x≤b </m:t>
+                                  </m:r>
+                                </m:e>
+                                <m:e>
+                                  <m:r>
+                                    <w:rPr>
+                                      <w:rFonts w:ascii="Cambria Math" w:hAnsi="Cambria Math"/>
+                                    </w:rPr>
+                                    <m:t>1</m:t>
+                                  </m:r>
+                                  <m:r>
+                                    <w:rPr>
+                                      <w:rFonts w:ascii="Cambria Math" w:hAnsi="Cambria Math"/>
+                                    </w:rPr>
+                                    <m:t>,  &amp;</m:t>
+                                  </m:r>
+                                  <m:r>
+                                    <w:rPr>
+                                      <w:rFonts w:ascii="Cambria Math" w:hAnsi="Cambria Math"/>
+                                    </w:rPr>
+                                    <m:t xml:space="preserve">x&gt;b </m:t>
+                                  </m:r>
+                                </m:e>
+                              </m:eqArr>
+                            </m:e>
+                          </m:d>
+                        </m:oMath>
+                      </m:oMathPara>
+                    </w:p>
+                  </w:txbxContent>
+                </v:textbox>
+              </v:shape>
+            </w:pict>
+          </mc:Fallback>
+        </mc:AlternateContent>
+      </w:r>
+      <w:r>
+        <w:t>Probability distribution function (</w:t>
+      </w:r>
+      <w:proofErr w:type="spellStart"/>
+      <w:r>
+        <w:t>p.d.f</w:t>
+      </w:r>
+      <w:proofErr w:type="spellEnd"/>
+      <w:r>
+        <w:t xml:space="preserve">) </w:t>
+      </w:r>
+      <w:r>
+        <w:sym w:font="Wingdings" w:char="F0E8"/>
+      </w:r>
+      <w:r>
+        <w:t xml:space="preserve"> f(x) </w:t>
+      </w:r>
+    </w:p>
+    <w:p>
+      <m:oMathPara>
+        <m:oMathParaPr>
+          <m:jc m:val="left"/>
+        </m:oMathParaPr>
+        <m:oMath>
+          <m:nary>
+            <m:naryPr>
+              <m:subHide m:val="1"/>
+              <m:supHide m:val="1"/>
+              <m:ctrlPr>
+                <w:rPr>
+                  <w:rFonts w:ascii="Cambria Math" w:hAnsi="Cambria Math"/>
+                  <w:i/>
+                </w:rPr>
+              </m:ctrlPr>
+            </m:naryPr>
+            <m:sub/>
+            <m:sup/>
+            <m:e>
+              <m:r>
+                <w:rPr>
+                  <w:rFonts w:ascii="Cambria Math" w:hAnsi="Cambria Math"/>
+                </w:rPr>
+                <m:t>f(x)</m:t>
+              </m:r>
+            </m:e>
+          </m:nary>
+          <m:r>
+            <w:rPr>
+              <w:rFonts w:ascii="Cambria Math" w:hAnsi="Cambria Math"/>
+            </w:rPr>
+            <m:t>=1</m:t>
+          </m:r>
+        </m:oMath>
+      </m:oMathPara>
+    </w:p>
+    <w:p>
+      <m:oMathPara>
+        <m:oMathParaPr>
+          <m:jc m:val="left"/>
+        </m:oMathParaPr>
+        <m:oMath>
+          <m:r>
+            <w:rPr>
+              <w:rFonts w:ascii="Cambria Math" w:hAnsi="Cambria Math"/>
+            </w:rPr>
+            <m:t>P</m:t>
+          </m:r>
+          <m:d>
+            <m:dPr>
+              <m:ctrlPr>
+                <w:rPr>
+                  <w:rFonts w:ascii="Cambria Math" w:hAnsi="Cambria Math"/>
+                  <w:i/>
+                </w:rPr>
+              </m:ctrlPr>
+            </m:dPr>
+            <m:e>
+              <m:r>
+                <w:rPr>
+                  <w:rFonts w:ascii="Cambria Math" w:hAnsi="Cambria Math"/>
+                </w:rPr>
+                <m:t>a&lt;X&lt;b</m:t>
+              </m:r>
+            </m:e>
+          </m:d>
+          <m:r>
+            <w:rPr>
+              <w:rFonts w:ascii="Cambria Math" w:hAnsi="Cambria Math"/>
+            </w:rPr>
+            <m:t>=</m:t>
+          </m:r>
+          <m:nary>
+            <m:naryPr>
+              <m:limLoc m:val="subSup"/>
+              <m:ctrlPr>
+                <w:rPr>
+                  <w:rFonts w:ascii="Cambria Math" w:hAnsi="Cambria Math"/>
+                  <w:i/>
+                </w:rPr>
+              </m:ctrlPr>
+            </m:naryPr>
+            <m:sub>
+              <m:r>
+                <w:rPr>
+                  <w:rFonts w:ascii="Cambria Math" w:hAnsi="Cambria Math"/>
+                </w:rPr>
+                <m:t>a</m:t>
+              </m:r>
+            </m:sub>
+            <m:sup>
+              <m:r>
+                <w:rPr>
+                  <w:rFonts w:ascii="Cambria Math" w:hAnsi="Cambria Math"/>
+                </w:rPr>
+                <m:t>b</m:t>
+              </m:r>
+            </m:sup>
+            <m:e>
+              <m:r>
+                <w:rPr>
+                  <w:rFonts w:ascii="Cambria Math" w:hAnsi="Cambria Math"/>
+                </w:rPr>
+                <m:t>f(x)</m:t>
+              </m:r>
+            </m:e>
+          </m:nary>
+        </m:oMath>
+      </m:oMathPara>
+    </w:p>
+    <w:p>
+      <w:r>
+        <w:t>Cumulative distribution function (</w:t>
+      </w:r>
+      <w:proofErr w:type="spellStart"/>
+      <w:r>
+        <w:t>c.d.f</w:t>
+      </w:r>
+      <w:proofErr w:type="spellEnd"/>
+      <w:r>
+        <w:t xml:space="preserve">) </w:t>
+      </w:r>
+      <w:r>
+        <w:sym w:font="Wingdings" w:char="F0E8"/>
+      </w:r>
+      <w:r>
+        <w:t xml:space="preserve"> F(x)</w:t>
+      </w:r>
+    </w:p>
+    <w:p>
+      <m:oMathPara>
+        <m:oMathParaPr>
+          <m:jc m:val="left"/>
+        </m:oMathParaPr>
+        <m:oMath>
+          <m:r>
+            <w:rPr>
+              <w:rFonts w:ascii="Cambria Math" w:hAnsi="Cambria Math"/>
+            </w:rPr>
+            <m:t>F</m:t>
+          </m:r>
+          <m:d>
+            <m:dPr>
+              <m:ctrlPr>
+                <w:rPr>
+                  <w:rFonts w:ascii="Cambria Math" w:hAnsi="Cambria Math"/>
+                  <w:i/>
+                </w:rPr>
+              </m:ctrlPr>
+            </m:dPr>
+            <m:e>
+              <m:r>
+                <w:rPr>
+                  <w:rFonts w:ascii="Cambria Math" w:hAnsi="Cambria Math"/>
+                </w:rPr>
+                <m:t>x</m:t>
+              </m:r>
+            </m:e>
+          </m:d>
+          <m:r>
+            <w:rPr>
+              <w:rFonts w:ascii="Cambria Math" w:hAnsi="Cambria Math"/>
+            </w:rPr>
+            <m:t>=</m:t>
+          </m:r>
+          <m:nary>
+            <m:naryPr>
+              <m:subHide m:val="1"/>
+              <m:supHide m:val="1"/>
+              <m:ctrlPr>
+                <w:rPr>
+                  <w:rFonts w:ascii="Cambria Math" w:hAnsi="Cambria Math"/>
+                  <w:i/>
+                </w:rPr>
+              </m:ctrlPr>
+            </m:naryPr>
+            <m:sub/>
+            <m:sup/>
+            <m:e>
+              <m:r>
+                <w:rPr>
+                  <w:rFonts w:ascii="Cambria Math" w:hAnsi="Cambria Math"/>
+                </w:rPr>
+                <m:t>f(x)</m:t>
+              </m:r>
+            </m:e>
+          </m:nary>
+          <m:r>
+            <w:rPr>
+              <w:rFonts w:ascii="Cambria Math" w:hAnsi="Cambria Math"/>
+            </w:rPr>
+            <m:t>=g</m:t>
+          </m:r>
+          <m:d>
+            <m:dPr>
+              <m:ctrlPr>
+                <w:rPr>
+                  <w:rFonts w:ascii="Cambria Math" w:hAnsi="Cambria Math"/>
+                  <w:i/>
+                </w:rPr>
+              </m:ctrlPr>
+            </m:dPr>
+            <m:e>
+              <m:r>
+                <w:rPr>
+                  <w:rFonts w:ascii="Cambria Math" w:hAnsi="Cambria Math"/>
+                </w:rPr>
+                <m:t>x</m:t>
+              </m:r>
+            </m:e>
+          </m:d>
+          <m:r>
+            <w:rPr>
+              <w:rFonts w:ascii="Cambria Math" w:hAnsi="Cambria Math"/>
+            </w:rPr>
+            <m:t>+c⇐</m:t>
+          </m:r>
+          <m:r>
+            <m:rPr>
+              <m:nor/>
+            </m:rPr>
+            <w:rPr>
+              <w:rFonts w:ascii="Cambria Math" w:hAnsi="Cambria Math"/>
+            </w:rPr>
+            <m:t>find c by</m:t>
+          </m:r>
+          <m:r>
+            <w:rPr>
+              <w:rFonts w:ascii="Cambria Math" w:hAnsi="Cambria Math"/>
+            </w:rPr>
+            <m:t xml:space="preserve"> F</m:t>
+          </m:r>
+          <m:d>
+            <m:dPr>
+              <m:ctrlPr>
+                <w:rPr>
+                  <w:rFonts w:ascii="Cambria Math" w:hAnsi="Cambria Math"/>
+                  <w:i/>
+                </w:rPr>
+              </m:ctrlPr>
+            </m:dPr>
+            <m:e>
+              <m:r>
+                <w:rPr>
+                  <w:rFonts w:ascii="Cambria Math" w:hAnsi="Cambria Math"/>
+                </w:rPr>
+                <m:t>a</m:t>
+              </m:r>
+            </m:e>
+          </m:d>
+          <m:r>
+            <w:rPr>
+              <w:rFonts w:ascii="Cambria Math" w:hAnsi="Cambria Math"/>
+            </w:rPr>
+            <m:t>=1</m:t>
+          </m:r>
+        </m:oMath>
+      </m:oMathPara>
+    </w:p>
+    <w:p>
+      <m:oMathPara>
+        <m:oMathParaPr>
+          <m:jc m:val="left"/>
+        </m:oMathParaPr>
+        <m:oMath>
+          <m:r>
+            <w:rPr>
+              <w:rFonts w:ascii="Cambria Math" w:hAnsi="Cambria Math"/>
+            </w:rPr>
+            <m:t>F</m:t>
+          </m:r>
+          <m:d>
+            <m:dPr>
+              <m:ctrlPr>
+                <w:rPr>
+                  <w:rFonts w:ascii="Cambria Math" w:hAnsi="Cambria Math"/>
+                  <w:i/>
+                </w:rPr>
+              </m:ctrlPr>
+            </m:dPr>
+            <m:e>
+              <m:r>
+                <w:rPr>
+                  <w:rFonts w:ascii="Cambria Math" w:hAnsi="Cambria Math"/>
+                </w:rPr>
+                <m:t>x</m:t>
+              </m:r>
+            </m:e>
+          </m:d>
+          <m:r>
+            <w:rPr>
+              <w:rFonts w:ascii="Cambria Math" w:hAnsi="Cambria Math"/>
+            </w:rPr>
+            <m:t>=1</m:t>
+          </m:r>
+        </m:oMath>
+      </m:oMathPara>
+    </w:p>
+    <w:p/>
+    <w:p>
+      <m:oMathPara>
+        <m:oMathParaPr>
+          <m:jc m:val="left"/>
+        </m:oMathParaPr>
+        <m:oMath>
+          <m:r>
+            <w:rPr>
+              <w:rFonts w:ascii="Cambria Math" w:hAnsi="Cambria Math"/>
+            </w:rPr>
+            <m:t>E</m:t>
+          </m:r>
+          <m:d>
+            <m:dPr>
+              <m:ctrlPr>
+                <w:rPr>
+                  <w:rFonts w:ascii="Cambria Math" w:hAnsi="Cambria Math"/>
+                  <w:i/>
+                </w:rPr>
+              </m:ctrlPr>
+            </m:dPr>
+            <m:e>
+              <m:sSup>
+                <m:sSupPr>
+                  <m:ctrlPr>
+                    <w:rPr>
+                      <w:rFonts w:ascii="Cambria Math" w:hAnsi="Cambria Math"/>
+                      <w:i/>
+                    </w:rPr>
+                  </m:ctrlPr>
+                </m:sSupPr>
+                <m:e>
+                  <m:r>
+                    <w:rPr>
+                      <w:rFonts w:ascii="Cambria Math" w:hAnsi="Cambria Math"/>
+                    </w:rPr>
+                    <m:t>X</m:t>
+                  </m:r>
+                </m:e>
+                <m:sup>
+                  <m:r>
+                    <w:rPr>
+                      <w:rFonts w:ascii="Cambria Math" w:hAnsi="Cambria Math"/>
+                    </w:rPr>
+                    <m:t>n</m:t>
+                  </m:r>
+                </m:sup>
+              </m:sSup>
+            </m:e>
+          </m:d>
+          <m:r>
+            <w:rPr>
+              <w:rFonts w:ascii="Cambria Math" w:hAnsi="Cambria Math"/>
+            </w:rPr>
+            <m:t>=</m:t>
+          </m:r>
+          <m:nary>
+            <m:naryPr>
+              <m:subHide m:val="1"/>
+              <m:supHide m:val="1"/>
+              <m:ctrlPr>
+                <w:rPr>
+                  <w:rFonts w:ascii="Cambria Math" w:hAnsi="Cambria Math"/>
+                  <w:i/>
+                </w:rPr>
+              </m:ctrlPr>
+            </m:naryPr>
+            <m:sub/>
+            <m:sup/>
+            <m:e>
+              <m:sSup>
+                <m:sSupPr>
+                  <m:ctrlPr>
+                    <w:rPr>
+                      <w:rFonts w:ascii="Cambria Math" w:hAnsi="Cambria Math"/>
+                      <w:i/>
+                    </w:rPr>
+                  </m:ctrlPr>
+                </m:sSupPr>
+                <m:e>
+                  <m:r>
+                    <w:rPr>
+                      <w:rFonts w:ascii="Cambria Math" w:hAnsi="Cambria Math"/>
+                    </w:rPr>
+                    <m:t>x</m:t>
+                  </m:r>
+                </m:e>
+                <m:sup>
+                  <m:r>
+                    <w:rPr>
+                      <w:rFonts w:ascii="Cambria Math" w:hAnsi="Cambria Math"/>
+                    </w:rPr>
+                    <m:t>n</m:t>
+                  </m:r>
+                </m:sup>
+              </m:sSup>
+              <m:r>
+                <w:rPr>
+                  <w:rFonts w:ascii="Cambria Math" w:hAnsi="Cambria Math"/>
+                </w:rPr>
+                <m:t>×f</m:t>
+              </m:r>
+              <m:d>
+                <m:dPr>
+                  <m:ctrlPr>
+                    <w:rPr>
+                      <w:rFonts w:ascii="Cambria Math" w:hAnsi="Cambria Math"/>
+                      <w:i/>
+                    </w:rPr>
+                  </m:ctrlPr>
+                </m:dPr>
+                <m:e>
+                  <m:r>
+                    <w:rPr>
+                      <w:rFonts w:ascii="Cambria Math" w:hAnsi="Cambria Math"/>
+                    </w:rPr>
+                    <m:t>x</m:t>
+                  </m:r>
+                </m:e>
+              </m:d>
+            </m:e>
+          </m:nary>
+          <m:r>
+            <w:rPr>
+              <w:rFonts w:ascii="Cambria Math" w:hAnsi="Cambria Math"/>
+            </w:rPr>
+            <m:t>dx=</m:t>
+          </m:r>
+          <m:nary>
+            <m:naryPr>
+              <m:subHide m:val="1"/>
+              <m:supHide m:val="1"/>
+              <m:ctrlPr>
+                <w:rPr>
+                  <w:rFonts w:ascii="Cambria Math" w:hAnsi="Cambria Math"/>
+                  <w:i/>
+                </w:rPr>
+              </m:ctrlPr>
+            </m:naryPr>
+            <m:sub/>
+            <m:sup/>
+            <m:e>
+              <m:sSup>
+                <m:sSupPr>
+                  <m:ctrlPr>
+                    <w:rPr>
+                      <w:rFonts w:ascii="Cambria Math" w:hAnsi="Cambria Math"/>
+                      <w:i/>
+                    </w:rPr>
+                  </m:ctrlPr>
+                </m:sSupPr>
+                <m:e>
+                  <m:r>
+                    <w:rPr>
+                      <w:rFonts w:ascii="Cambria Math" w:hAnsi="Cambria Math"/>
+                    </w:rPr>
+                    <m:t>x</m:t>
+                  </m:r>
+                </m:e>
+                <m:sup>
+                  <m:r>
+                    <w:rPr>
+                      <w:rFonts w:ascii="Cambria Math" w:hAnsi="Cambria Math"/>
+                    </w:rPr>
+                    <m:t>n</m:t>
+                  </m:r>
+                </m:sup>
+              </m:sSup>
+              <m:f>
+                <m:fPr>
+                  <m:ctrlPr>
+                    <w:rPr>
+                      <w:rFonts w:ascii="Cambria Math" w:hAnsi="Cambria Math"/>
+                      <w:i/>
+                    </w:rPr>
+                  </m:ctrlPr>
+                </m:fPr>
+                <m:num>
+                  <m:r>
+                    <w:rPr>
+                      <w:rFonts w:ascii="Cambria Math" w:hAnsi="Cambria Math"/>
+                    </w:rPr>
+                    <m:t>d</m:t>
+                  </m:r>
+                </m:num>
+                <m:den>
+                  <m:r>
+                    <w:rPr>
+                      <w:rFonts w:ascii="Cambria Math" w:hAnsi="Cambria Math"/>
+                    </w:rPr>
+                    <m:t>dx</m:t>
+                  </m:r>
+                </m:den>
+              </m:f>
+              <m:r>
+                <w:rPr>
+                  <w:rFonts w:ascii="Cambria Math" w:hAnsi="Cambria Math"/>
+                </w:rPr>
+                <m:t>F</m:t>
+              </m:r>
+              <m:d>
+                <m:dPr>
+                  <m:ctrlPr>
+                    <w:rPr>
+                      <w:rFonts w:ascii="Cambria Math" w:hAnsi="Cambria Math"/>
+                      <w:i/>
+                    </w:rPr>
+                  </m:ctrlPr>
+                </m:dPr>
+                <m:e>
+                  <m:r>
+                    <w:rPr>
+                      <w:rFonts w:ascii="Cambria Math" w:hAnsi="Cambria Math"/>
+                    </w:rPr>
+                    <m:t>x</m:t>
+                  </m:r>
+                </m:e>
+              </m:d>
+            </m:e>
+          </m:nary>
+          <m:r>
+            <w:rPr>
+              <w:rFonts w:ascii="Cambria Math" w:hAnsi="Cambria Math"/>
+            </w:rPr>
+            <m:t>dx</m:t>
+          </m:r>
+        </m:oMath>
+      </m:oMathPara>
+    </w:p>
+    <w:p>
+      <w:r>
+        <w:t xml:space="preserve">Mode = Highest point of </w:t>
+      </w:r>
+      <m:oMath>
+        <m:r>
+          <w:rPr>
+            <w:rFonts w:ascii="Cambria Math" w:hAnsi="Cambria Math"/>
+          </w:rPr>
+          <m:t>f(x)</m:t>
+        </m:r>
+      </m:oMath>
+      <w:r>
+        <w:t xml:space="preserve"> graph, solving by plotting and / or </w:t>
+      </w:r>
+      <m:oMath>
+        <m:f>
+          <m:fPr>
+            <m:ctrlPr>
+              <w:rPr>
+                <w:rFonts w:ascii="Cambria Math" w:hAnsi="Cambria Math"/>
+                <w:i/>
+              </w:rPr>
+            </m:ctrlPr>
+          </m:fPr>
+          <m:num>
+            <m:r>
+              <w:rPr>
+                <w:rFonts w:ascii="Cambria Math" w:hAnsi="Cambria Math"/>
+              </w:rPr>
+              <m:t>d</m:t>
+            </m:r>
+          </m:num>
+          <m:den>
+            <m:r>
+              <w:rPr>
+                <w:rFonts w:ascii="Cambria Math" w:hAnsi="Cambria Math"/>
+              </w:rPr>
+              <m:t>dx</m:t>
+            </m:r>
+          </m:den>
+        </m:f>
+        <m:r>
+          <w:rPr>
+            <w:rFonts w:ascii="Cambria Math" w:hAnsi="Cambria Math"/>
+          </w:rPr>
+          <m:t>f</m:t>
+        </m:r>
+        <m:d>
+          <m:dPr>
+            <m:ctrlPr>
+              <w:rPr>
+                <w:rFonts w:ascii="Cambria Math" w:hAnsi="Cambria Math"/>
+                <w:i/>
+              </w:rPr>
+            </m:ctrlPr>
+          </m:dPr>
+          <m:e>
+            <m:r>
+              <w:rPr>
+                <w:rFonts w:ascii="Cambria Math" w:hAnsi="Cambria Math"/>
+              </w:rPr>
+              <m:t>x</m:t>
+            </m:r>
+          </m:e>
+        </m:d>
+        <m:r>
+          <w:rPr>
+            <w:rFonts w:ascii="Cambria Math" w:hAnsi="Cambria Math"/>
+          </w:rPr>
+          <m:t>=0</m:t>
+        </m:r>
+      </m:oMath>
+    </w:p>
+    <w:p>
+      <w:r>
+        <w:t xml:space="preserve">Quartiles </w:t>
+      </w:r>
+      <m:oMath>
+        <m:r>
+          <w:rPr>
+            <w:rFonts w:ascii="Cambria Math" w:hAnsi="Cambria Math"/>
+          </w:rPr>
+          <m:t>F</m:t>
+        </m:r>
+        <m:d>
+          <m:dPr>
+            <m:ctrlPr>
+              <w:rPr>
+                <w:rFonts w:ascii="Cambria Math" w:hAnsi="Cambria Math"/>
+                <w:i/>
+              </w:rPr>
+            </m:ctrlPr>
+          </m:dPr>
+          <m:e>
+            <m:sSub>
+              <m:sSubPr>
+                <m:ctrlPr>
+                  <w:rPr>
+                    <w:rFonts w:ascii="Cambria Math" w:hAnsi="Cambria Math"/>
+                    <w:i/>
+                  </w:rPr>
+                </m:ctrlPr>
+              </m:sSubPr>
+              <m:e>
+                <m:r>
+                  <w:rPr>
+                    <w:rFonts w:ascii="Cambria Math" w:hAnsi="Cambria Math"/>
+                  </w:rPr>
+                  <m:t>Q</m:t>
+                </m:r>
+              </m:e>
+              <m:sub>
+                <m:r>
+                  <w:rPr>
+                    <w:rFonts w:ascii="Cambria Math" w:hAnsi="Cambria Math"/>
+                  </w:rPr>
+                  <m:t>p</m:t>
+                </m:r>
+              </m:sub>
+            </m:sSub>
+          </m:e>
+        </m:d>
+        <m:r>
+          <w:rPr>
+            <w:rFonts w:ascii="Cambria Math" w:hAnsi="Cambria Math"/>
+          </w:rPr>
+          <m:t>=p</m:t>
+        </m:r>
+      </m:oMath>
+      <w:r>
+        <w:t xml:space="preserve">. For multiple functions in </w:t>
+      </w:r>
+      <m:oMath>
+        <m:r>
+          <w:rPr>
+            <w:rFonts w:ascii="Cambria Math" w:hAnsi="Cambria Math"/>
+          </w:rPr>
+          <m:t>F(x)</m:t>
+        </m:r>
+      </m:oMath>
+      <w:r>
+        <w:t>, find where quartiles are located first.</w:t>
+      </w:r>
+    </w:p>
+    <w:p/>
+    <w:p>
+      <w:pPr>
+        <w:pStyle w:val="Heading3"/>
+      </w:pPr>
+      <w:r>
+        <w:t>Continuous uniform distribution</w:t>
+      </w:r>
+    </w:p>
+    <w:p>
+      <m:oMathPara>
+        <m:oMathParaPr>
+          <m:jc m:val="left"/>
+        </m:oMathParaPr>
+        <m:oMath>
+          <m:r>
+            <w:rPr>
+              <w:rFonts w:ascii="Cambria Math" w:hAnsi="Cambria Math"/>
+            </w:rPr>
+            <m:t>U</m:t>
+          </m:r>
+          <m:d>
+            <m:dPr>
+              <m:begChr m:val="["/>
+              <m:endChr m:val="]"/>
+              <m:ctrlPr>
+                <w:rPr>
+                  <w:rFonts w:ascii="Cambria Math" w:hAnsi="Cambria Math"/>
+                  <w:i/>
+                </w:rPr>
+              </m:ctrlPr>
+            </m:dPr>
+            <m:e>
+              <m:r>
+                <w:rPr>
+                  <w:rFonts w:ascii="Cambria Math" w:hAnsi="Cambria Math"/>
+                </w:rPr>
+                <m:t>a,b</m:t>
+              </m:r>
+            </m:e>
+          </m:d>
+          <m:r>
+            <w:rPr>
+              <w:rFonts w:ascii="Cambria Math" w:hAnsi="Cambria Math"/>
+            </w:rPr>
+            <m:t>⟹</m:t>
+          </m:r>
+          <m:r>
+            <w:rPr>
+              <w:rFonts w:ascii="Cambria Math" w:hAnsi="Cambria Math"/>
+            </w:rPr>
+            <m:t>f</m:t>
+          </m:r>
+          <m:d>
+            <m:dPr>
+              <m:ctrlPr>
+                <w:rPr>
+                  <w:rFonts w:ascii="Cambria Math" w:hAnsi="Cambria Math"/>
+                  <w:i/>
+                </w:rPr>
+              </m:ctrlPr>
+            </m:dPr>
+            <m:e>
+              <m:r>
+                <w:rPr>
+                  <w:rFonts w:ascii="Cambria Math" w:hAnsi="Cambria Math"/>
+                </w:rPr>
+                <m:t>x</m:t>
+              </m:r>
+            </m:e>
+          </m:d>
+          <m:d>
+            <m:dPr>
+              <m:begChr m:val="{"/>
+              <m:endChr m:val=""/>
+              <m:ctrlPr>
+                <w:rPr>
+                  <w:rFonts w:ascii="Cambria Math" w:hAnsi="Cambria Math"/>
+                  <w:i/>
+                </w:rPr>
+              </m:ctrlPr>
+            </m:dPr>
+            <m:e>
+              <m:eqArr>
+                <m:eqArrPr>
+                  <m:ctrlPr>
+                    <w:rPr>
+                      <w:rFonts w:ascii="Cambria Math" w:hAnsi="Cambria Math"/>
+                      <w:i/>
+                    </w:rPr>
+                  </m:ctrlPr>
+                </m:eqArrPr>
+                <m:e>
+                  <m:f>
+                    <m:fPr>
+                      <m:ctrlPr>
+                        <w:rPr>
+                          <w:rFonts w:ascii="Cambria Math" w:hAnsi="Cambria Math"/>
+                          <w:i/>
+                        </w:rPr>
+                      </m:ctrlPr>
+                    </m:fPr>
+                    <m:num>
+                      <m:r>
+                        <w:rPr>
+                          <w:rFonts w:ascii="Cambria Math" w:hAnsi="Cambria Math"/>
+                        </w:rPr>
+                        <m:t>1</m:t>
+                      </m:r>
+                    </m:num>
+                    <m:den>
+                      <m:r>
+                        <w:rPr>
+                          <w:rFonts w:ascii="Cambria Math" w:hAnsi="Cambria Math"/>
+                        </w:rPr>
+                        <m:t>b-a</m:t>
+                      </m:r>
+                    </m:den>
+                  </m:f>
+                  <m:r>
+                    <w:rPr>
+                      <w:rFonts w:ascii="Cambria Math" w:hAnsi="Cambria Math"/>
+                    </w:rPr>
+                    <m:t xml:space="preserve">,  &amp;a≤x≤b </m:t>
+                  </m:r>
+                </m:e>
+                <m:e>
+                  <m:r>
+                    <w:rPr>
+                      <w:rFonts w:ascii="Cambria Math" w:hAnsi="Cambria Math"/>
+                    </w:rPr>
+                    <m:t>0,  &amp;otherwise</m:t>
+                  </m:r>
+                </m:e>
+              </m:eqArr>
+            </m:e>
+          </m:d>
+          <m:r>
+            <w:rPr>
+              <w:rFonts w:ascii="Cambria Math" w:hAnsi="Cambria Math"/>
+            </w:rPr>
+            <m:t>⟹</m:t>
+          </m:r>
+          <m:r>
+            <w:rPr>
+              <w:rFonts w:ascii="Cambria Math" w:hAnsi="Cambria Math"/>
+            </w:rPr>
+            <m:t>F(x)</m:t>
+          </m:r>
+          <m:d>
+            <m:dPr>
+              <m:begChr m:val="{"/>
+              <m:endChr m:val=""/>
+              <m:ctrlPr>
+                <w:rPr>
+                  <w:rFonts w:ascii="Cambria Math" w:hAnsi="Cambria Math"/>
+                  <w:i/>
+                </w:rPr>
+              </m:ctrlPr>
+            </m:dPr>
+            <m:e>
+              <m:eqArr>
+                <m:eqArrPr>
+                  <m:ctrlPr>
+                    <w:rPr>
+                      <w:rFonts w:ascii="Cambria Math" w:hAnsi="Cambria Math"/>
+                      <w:i/>
+                    </w:rPr>
+                  </m:ctrlPr>
+                </m:eqArrPr>
+                <m:e>
+                  <m:r>
+                    <w:rPr>
+                      <w:rFonts w:ascii="Cambria Math" w:hAnsi="Cambria Math"/>
+                    </w:rPr>
+                    <m:t>0</m:t>
+                  </m:r>
+                  <m:r>
+                    <w:rPr>
+                      <w:rFonts w:ascii="Cambria Math" w:hAnsi="Cambria Math"/>
+                    </w:rPr>
+                    <m:t>,  &amp;</m:t>
+                  </m:r>
+                  <m:r>
+                    <w:rPr>
+                      <w:rFonts w:ascii="Cambria Math" w:hAnsi="Cambria Math"/>
+                    </w:rPr>
+                    <m:t>x&lt;a</m:t>
+                  </m:r>
+                </m:e>
+                <m:e>
+                  <m:f>
+                    <m:fPr>
+                      <m:ctrlPr>
+                        <w:rPr>
+                          <w:rFonts w:ascii="Cambria Math" w:hAnsi="Cambria Math"/>
+                          <w:i/>
+                        </w:rPr>
+                      </m:ctrlPr>
+                    </m:fPr>
+                    <m:num>
+                      <m:r>
+                        <w:rPr>
+                          <w:rFonts w:ascii="Cambria Math" w:hAnsi="Cambria Math"/>
+                        </w:rPr>
+                        <m:t>x</m:t>
+                      </m:r>
+                      <m:r>
+                        <w:rPr>
+                          <w:rFonts w:ascii="Cambria Math" w:hAnsi="Cambria Math"/>
+                        </w:rPr>
+                        <m:t>-a</m:t>
+                      </m:r>
+                    </m:num>
+                    <m:den>
+                      <m:r>
+                        <w:rPr>
+                          <w:rFonts w:ascii="Cambria Math" w:hAnsi="Cambria Math"/>
+                        </w:rPr>
+                        <m:t>b-a</m:t>
+                      </m:r>
+                    </m:den>
+                  </m:f>
+                  <m:r>
+                    <w:rPr>
+                      <w:rFonts w:ascii="Cambria Math" w:hAnsi="Cambria Math"/>
+                    </w:rPr>
+                    <m:t>,  &amp;</m:t>
+                  </m:r>
+                  <m:r>
+                    <w:rPr>
+                      <w:rFonts w:ascii="Cambria Math" w:hAnsi="Cambria Math"/>
+                    </w:rPr>
+                    <m:t xml:space="preserve">a≤x≤b </m:t>
+                  </m:r>
+                </m:e>
+                <m:e>
+                  <m:r>
+                    <w:rPr>
+                      <w:rFonts w:ascii="Cambria Math" w:hAnsi="Cambria Math"/>
+                    </w:rPr>
+                    <m:t>1</m:t>
+                  </m:r>
+                  <m:r>
+                    <w:rPr>
+                      <w:rFonts w:ascii="Cambria Math" w:hAnsi="Cambria Math"/>
+                    </w:rPr>
+                    <m:t>,  &amp;</m:t>
+                  </m:r>
+                  <m:r>
+                    <w:rPr>
+                      <w:rFonts w:ascii="Cambria Math" w:hAnsi="Cambria Math"/>
+                    </w:rPr>
+                    <m:t xml:space="preserve">x&gt;b </m:t>
+                  </m:r>
+                </m:e>
+              </m:eqArr>
+            </m:e>
+          </m:d>
+        </m:oMath>
+      </m:oMathPara>
+    </w:p>
+    <w:p>
+      <m:oMathPara>
+        <m:oMathParaPr>
+          <m:jc m:val="left"/>
+        </m:oMathParaPr>
+        <m:oMath>
+          <m:r>
+            <w:rPr>
+              <w:rFonts w:ascii="Cambria Math" w:hAnsi="Cambria Math"/>
+            </w:rPr>
+            <m:t>P</m:t>
+          </m:r>
+          <m:d>
+            <m:dPr>
+              <m:ctrlPr>
+                <w:rPr>
+                  <w:rFonts w:ascii="Cambria Math" w:hAnsi="Cambria Math"/>
+                  <w:i/>
+                </w:rPr>
+              </m:ctrlPr>
+            </m:dPr>
+            <m:e>
+              <m:r>
+                <w:rPr>
+                  <w:rFonts w:ascii="Cambria Math" w:hAnsi="Cambria Math"/>
+                </w:rPr>
+                <m:t>&lt;X&gt;</m:t>
+              </m:r>
+            </m:e>
+          </m:d>
+          <m:r>
+            <w:rPr>
+              <w:rFonts w:ascii="Cambria Math" w:hAnsi="Cambria Math"/>
+            </w:rPr>
+            <m:t>=</m:t>
+          </m:r>
+          <m:f>
+            <m:fPr>
+              <m:ctrlPr>
+                <w:rPr>
+                  <w:rFonts w:ascii="Cambria Math" w:hAnsi="Cambria Math"/>
+                  <w:i/>
+                </w:rPr>
+              </m:ctrlPr>
+            </m:fPr>
+            <m:num>
+              <m:r>
+                <w:rPr>
+                  <w:rFonts w:ascii="Cambria Math" w:hAnsi="Cambria Math"/>
+                </w:rPr>
+                <m:t>1</m:t>
+              </m:r>
+            </m:num>
+            <m:den>
+              <m:r>
+                <w:rPr>
+                  <w:rFonts w:ascii="Cambria Math" w:hAnsi="Cambria Math"/>
+                </w:rPr>
+                <m:t>b-a</m:t>
+              </m:r>
+            </m:den>
+          </m:f>
+          <m:r>
+            <w:rPr>
+              <w:rFonts w:ascii="Cambria Math" w:hAnsi="Cambria Math"/>
+            </w:rPr>
+            <m:t>×widt</m:t>
+          </m:r>
+          <m:r>
+            <w:rPr>
+              <w:rFonts w:ascii="Cambria Math" w:hAnsi="Cambria Math"/>
+            </w:rPr>
+            <m:t>h</m:t>
+          </m:r>
+        </m:oMath>
+      </m:oMathPara>
+    </w:p>
+    <w:p>
+      <m:oMathPara>
+        <m:oMathParaPr>
+          <m:jc m:val="left"/>
+        </m:oMathParaPr>
+        <m:oMath>
+          <m:r>
+            <w:rPr>
+              <w:rFonts w:ascii="Cambria Math" w:hAnsi="Cambria Math"/>
+            </w:rPr>
+            <m:t>E</m:t>
+          </m:r>
+          <m:d>
+            <m:dPr>
+              <m:ctrlPr>
+                <w:rPr>
+                  <w:rFonts w:ascii="Cambria Math" w:hAnsi="Cambria Math"/>
+                  <w:i/>
+                </w:rPr>
+              </m:ctrlPr>
+            </m:dPr>
+            <m:e>
+              <m:r>
+                <w:rPr>
+                  <w:rFonts w:ascii="Cambria Math" w:hAnsi="Cambria Math"/>
+                </w:rPr>
+                <m:t>X</m:t>
+              </m:r>
+            </m:e>
+          </m:d>
+          <m:r>
+            <w:rPr>
+              <w:rFonts w:ascii="Cambria Math" w:hAnsi="Cambria Math"/>
+            </w:rPr>
+            <m:t>=</m:t>
+          </m:r>
+          <m:f>
+            <m:fPr>
+              <m:ctrlPr>
+                <w:rPr>
+                  <w:rFonts w:ascii="Cambria Math" w:hAnsi="Cambria Math"/>
+                  <w:i/>
+                </w:rPr>
+              </m:ctrlPr>
+            </m:fPr>
+            <m:num>
+              <m:r>
+                <w:rPr>
+                  <w:rFonts w:ascii="Cambria Math" w:hAnsi="Cambria Math"/>
+                </w:rPr>
+                <m:t>a+b</m:t>
+              </m:r>
+            </m:num>
+            <m:den>
+              <m:r>
+                <w:rPr>
+                  <w:rFonts w:ascii="Cambria Math" w:hAnsi="Cambria Math"/>
+                </w:rPr>
+                <m:t>2</m:t>
+              </m:r>
+            </m:den>
+          </m:f>
+        </m:oMath>
+      </m:oMathPara>
+    </w:p>
+    <w:p>
+      <m:oMathPara>
+        <m:oMathParaPr>
+          <m:jc m:val="left"/>
+        </m:oMathParaPr>
+        <m:oMath>
+          <m:r>
+            <w:rPr>
+              <w:rFonts w:ascii="Cambria Math" w:hAnsi="Cambria Math"/>
+            </w:rPr>
+            <m:t>Var</m:t>
+          </m:r>
+          <m:d>
+            <m:dPr>
+              <m:ctrlPr>
+                <w:rPr>
+                  <w:rFonts w:ascii="Cambria Math" w:hAnsi="Cambria Math"/>
+                  <w:i/>
+                </w:rPr>
+              </m:ctrlPr>
+            </m:dPr>
+            <m:e>
+              <m:r>
+                <w:rPr>
+                  <w:rFonts w:ascii="Cambria Math" w:hAnsi="Cambria Math"/>
+                </w:rPr>
+                <m:t>X</m:t>
+              </m:r>
+            </m:e>
+          </m:d>
+          <m:r>
+            <w:rPr>
+              <w:rFonts w:ascii="Cambria Math" w:hAnsi="Cambria Math"/>
+            </w:rPr>
+            <m:t>=</m:t>
+          </m:r>
+          <m:f>
+            <m:fPr>
+              <m:ctrlPr>
+                <w:rPr>
+                  <w:rFonts w:ascii="Cambria Math" w:hAnsi="Cambria Math"/>
+                  <w:i/>
+                </w:rPr>
+              </m:ctrlPr>
+            </m:fPr>
+            <m:num>
+              <m:sSup>
+                <m:sSupPr>
+                  <m:ctrlPr>
+                    <w:rPr>
+                      <w:rFonts w:ascii="Cambria Math" w:hAnsi="Cambria Math"/>
+                      <w:i/>
+                    </w:rPr>
+                  </m:ctrlPr>
+                </m:sSupPr>
+                <m:e>
+                  <m:d>
+                    <m:dPr>
+                      <m:ctrlPr>
+                        <w:rPr>
+                          <w:rFonts w:ascii="Cambria Math" w:hAnsi="Cambria Math"/>
+                          <w:i/>
+                        </w:rPr>
+                      </m:ctrlPr>
+                    </m:dPr>
+                    <m:e>
+                      <m:r>
+                        <w:rPr>
+                          <w:rFonts w:ascii="Cambria Math" w:hAnsi="Cambria Math"/>
+                        </w:rPr>
+                        <m:t>b-a</m:t>
+                      </m:r>
+                    </m:e>
+                  </m:d>
+                </m:e>
+                <m:sup>
+                  <m:r>
+                    <w:rPr>
+                      <w:rFonts w:ascii="Cambria Math" w:hAnsi="Cambria Math"/>
+                    </w:rPr>
+                    <m:t>2</m:t>
+                  </m:r>
+                </m:sup>
+              </m:sSup>
+            </m:num>
+            <m:den>
+              <m:r>
+                <w:rPr>
+                  <w:rFonts w:ascii="Cambria Math" w:hAnsi="Cambria Math"/>
+                </w:rPr>
+                <m:t>12</m:t>
+              </m:r>
+            </m:den>
+          </m:f>
+        </m:oMath>
+      </m:oMathPara>
+    </w:p>
+    <w:p>
+      <m:oMathPara>
+        <m:oMathParaPr>
+          <m:jc m:val="left"/>
+        </m:oMathParaPr>
+        <m:oMath>
+          <m:r>
+            <w:rPr>
+              <w:rFonts w:ascii="Cambria Math" w:hAnsi="Cambria Math"/>
+            </w:rPr>
+            <m:t>E</m:t>
+          </m:r>
+          <m:d>
+            <m:dPr>
+              <m:ctrlPr>
+                <w:rPr>
+                  <w:rFonts w:ascii="Cambria Math" w:hAnsi="Cambria Math"/>
+                  <w:i/>
+                </w:rPr>
+              </m:ctrlPr>
+            </m:dPr>
+            <m:e>
+              <m:sSup>
+                <m:sSupPr>
+                  <m:ctrlPr>
+                    <w:rPr>
+                      <w:rFonts w:ascii="Cambria Math" w:hAnsi="Cambria Math"/>
+                      <w:i/>
+                    </w:rPr>
+                  </m:ctrlPr>
+                </m:sSupPr>
+                <m:e>
+                  <m:r>
+                    <w:rPr>
+                      <w:rFonts w:ascii="Cambria Math" w:hAnsi="Cambria Math"/>
+                    </w:rPr>
+                    <m:t>X</m:t>
+                  </m:r>
+                </m:e>
+                <m:sup>
+                  <m:r>
+                    <w:rPr>
+                      <w:rFonts w:ascii="Cambria Math" w:hAnsi="Cambria Math"/>
+                    </w:rPr>
+                    <m:t>2</m:t>
+                  </m:r>
+                </m:sup>
+              </m:sSup>
+            </m:e>
+          </m:d>
+          <m:r>
+            <w:rPr>
+              <w:rFonts w:ascii="Cambria Math" w:hAnsi="Cambria Math"/>
+            </w:rPr>
+            <m:t>=Var</m:t>
+          </m:r>
+          <m:d>
+            <m:dPr>
+              <m:ctrlPr>
+                <w:rPr>
+                  <w:rFonts w:ascii="Cambria Math" w:hAnsi="Cambria Math"/>
+                  <w:i/>
+                </w:rPr>
+              </m:ctrlPr>
+            </m:dPr>
+            <m:e>
+              <m:r>
+                <w:rPr>
+                  <w:rFonts w:ascii="Cambria Math" w:hAnsi="Cambria Math"/>
+                </w:rPr>
+                <m:t>X</m:t>
+              </m:r>
+            </m:e>
+          </m:d>
+          <m:r>
+            <w:rPr>
+              <w:rFonts w:ascii="Cambria Math" w:hAnsi="Cambria Math"/>
+            </w:rPr>
+            <m:t>+E</m:t>
+          </m:r>
+          <m:sSup>
+            <m:sSupPr>
+              <m:ctrlPr>
+                <w:rPr>
+                  <w:rFonts w:ascii="Cambria Math" w:hAnsi="Cambria Math"/>
+                  <w:i/>
+                </w:rPr>
+              </m:ctrlPr>
+            </m:sSupPr>
+            <m:e>
+              <m:d>
+                <m:dPr>
+                  <m:ctrlPr>
+                    <w:rPr>
+                      <w:rFonts w:ascii="Cambria Math" w:hAnsi="Cambria Math"/>
+                      <w:i/>
+                    </w:rPr>
+                  </m:ctrlPr>
+                </m:dPr>
+                <m:e>
+                  <m:r>
+                    <w:rPr>
+                      <w:rFonts w:ascii="Cambria Math" w:hAnsi="Cambria Math"/>
+                    </w:rPr>
+                    <m:t>X</m:t>
+                  </m:r>
+                </m:e>
+              </m:d>
+            </m:e>
+            <m:sup>
+              <m:r>
+                <w:rPr>
+                  <w:rFonts w:ascii="Cambria Math" w:hAnsi="Cambria Math"/>
+                </w:rPr>
+                <m:t>2</m:t>
+              </m:r>
+            </m:sup>
+          </m:sSup>
+        </m:oMath>
+      </m:oMathPara>
+    </w:p>
+    <w:p/>
+    <w:p/>
     <w:sectPr>
       <w:footerReference w:type="default" r:id="rId13"/>
       <w:pgSz w:w="11906" w:h="16838"/>
@@ -2730,7 +4643,7 @@
               <v:stroke joinstyle="miter"/>
               <v:path gradientshapeok="t" o:connecttype="rect"/>
             </v:shapetype>
-            <v:shape id="Text Box 4" o:spid="_x0000_s1026" type="#_x0000_t202" style="position:absolute;margin-left:0;margin-top:0;width:2in;height:2in;z-index:251658240;visibility:visible;mso-wrap-style:none;mso-wrap-distance-left:9pt;mso-wrap-distance-top:0;mso-wrap-distance-right:9pt;mso-wrap-distance-bottom:0;mso-position-horizontal:left;mso-position-horizontal-relative:margin;mso-position-vertical:absolute;mso-position-vertical-relative:text;v-text-anchor:top" o:gfxdata="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" filled="f" stroked="f" strokeweight=".5pt">
+            <v:shape id="Text Box 4" o:spid="_x0000_s1028" type="#_x0000_t202" style="position:absolute;margin-left:0;margin-top:0;width:2in;height:2in;z-index:251658240;visibility:visible;mso-wrap-style:none;mso-wrap-distance-left:9pt;mso-wrap-distance-top:0;mso-wrap-distance-right:9pt;mso-wrap-distance-bottom:0;mso-position-horizontal:left;mso-position-horizontal-relative:margin;mso-position-vertical:absolute;mso-position-vertical-relative:text;v-text-anchor:top" o:gfxdata="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" filled="f" stroked="f" strokeweight=".5pt">
               <v:textbox style="mso-fit-shape-to-text:t" inset="0,0,0,0">
                 <w:txbxContent>
                   <w:p>
@@ -7187,10 +9100,6 @@
 </file>
 
 <file path=customXml/item1.xml><?xml version="1.0" encoding="utf-8"?>
-<b:Sources xmlns:b="http://schemas.openxmlformats.org/officeDocument/2006/bibliography" xmlns="http://schemas.openxmlformats.org/officeDocument/2006/bibliography" SelectedStyle="\APASixthEditionOfficeOnline.xsl" StyleName="APA" Version="6"/>
-</file>
-
-<file path=customXml/item2.xml><?xml version="1.0" encoding="utf-8"?>
 <s:customData xmlns="http://www.wps.cn/officeDocument/2013/wpsCustomData" xmlns:s="http://www.wps.cn/officeDocument/2013/wpsCustomData">
   <customSectProps>
     <customSectPr/>
@@ -7201,18 +9110,22 @@
 </s:customData>
 </file>
 
+<file path=customXml/item2.xml><?xml version="1.0" encoding="utf-8"?>
+<b:Sources xmlns:b="http://schemas.openxmlformats.org/officeDocument/2006/bibliography" xmlns="http://schemas.openxmlformats.org/officeDocument/2006/bibliography" SelectedStyle="\APASixthEditionOfficeOnline.xsl" StyleName="APA" Version="6"/>
+</file>
+
 <file path=customXml/itemProps1.xml><?xml version="1.0" encoding="utf-8"?>
+<ds:datastoreItem xmlns:ds="http://schemas.openxmlformats.org/officeDocument/2006/customXml" ds:itemID="{B1977F7D-205B-4081-913C-38D41E755F92}">
+  <ds:schemaRefs>
+    <ds:schemaRef ds:uri="http://www.wps.cn/officeDocument/2013/wpsCustomData"/>
+  </ds:schemaRefs>
+</ds:datastoreItem>
+</file>
+
+<file path=customXml/itemProps2.xml><?xml version="1.0" encoding="utf-8"?>
 <ds:datastoreItem xmlns:ds="http://schemas.openxmlformats.org/officeDocument/2006/customXml" ds:itemID="{9BBEAF06-A808-4A1D-BE2B-A5ECF6A8CF49}">
   <ds:schemaRefs>
     <ds:schemaRef ds:uri="http://schemas.openxmlformats.org/officeDocument/2006/bibliography"/>
   </ds:schemaRefs>
 </ds:datastoreItem>
-</file>
-
-<file path=customXml/itemProps2.xml><?xml version="1.0" encoding="utf-8"?>
-<ds:datastoreItem xmlns:ds="http://schemas.openxmlformats.org/officeDocument/2006/customXml" ds:itemID="{B1977F7D-205B-4081-913C-38D41E755F92}">
-  <ds:schemaRefs>
-    <ds:schemaRef ds:uri="http://www.wps.cn/officeDocument/2013/wpsCustomData"/>
-  </ds:schemaRefs>
-</ds:datastoreItem>
 </file>
--- a/2022-2023/Maths/E3 Statistics.docx
+++ b/2022-2023/Maths/E3 Statistics.docx
@@ -1,6 +1,6 @@
 
 <file path=word/document.xml><?xml version="1.0" encoding="utf-8"?>
-<w:document xmlns:wpc="http://schemas.microsoft.com/office/word/2010/wordprocessingCanvas" xmlns:cx="http://schemas.microsoft.com/office/drawing/2014/chartex" xmlns:cx1="http://schemas.microsoft.com/office/drawing/2015/9/8/chartex" xmlns:cx2="http://schemas.microsoft.com/office/drawing/2015/10/21/chartex" xmlns:cx3="http://schemas.microsoft.com/office/drawing/2016/5/9/chartex" xmlns:cx4="http://schemas.microsoft.com/office/drawing/2016/5/10/chartex" xmlns:cx5="http://schemas.microsoft.com/office/drawing/2016/5/11/chartex" xmlns:cx6="http://schemas.microsoft.com/office/drawing/2016/5/12/chartex" xmlns:cx7="http://schemas.microsoft.com/office/drawing/2016/5/13/chartex" xmlns:cx8="http://schemas.microsoft.com/office/drawing/2016/5/14/chartex" xmlns:mc="http://schemas.openxmlformats.org/markup-compatibility/2006" xmlns:aink="http://schemas.microsoft.com/office/drawing/2016/ink" xmlns:am3d="http://schemas.microsoft.com/office/drawing/2017/model3d" xmlns:o="urn:schemas-microsoft-com:office:office" xmlns:oel="http://schemas.microsoft.com/office/2019/extlst" xmlns:r="http://schemas.openxmlformats.org/officeDocument/2006/relationships" xmlns:m="http://schemas.openxmlformats.org/officeDocument/2006/math" xmlns:v="urn:schemas-microsoft-com:vml" xmlns:wp14="http://schemas.microsoft.com/office/word/2010/wordprocessingDrawing" xmlns:wp="http://schemas.openxmlformats.org/drawingml/2006/wordprocessingDrawing" xmlns:w10="urn:schemas-microsoft-com:office:word" xmlns:w="http://schemas.openxmlformats.org/wordprocessingml/2006/main" xmlns:w14="http://schemas.microsoft.com/office/word/2010/wordml" xmlns:w15="http://schemas.microsoft.com/office/word/2012/wordml" xmlns:w16cex="http://schemas.microsoft.com/office/word/2018/wordml/cex" xmlns:w16cid="http://schemas.microsoft.com/office/word/2016/wordml/cid" xmlns:w16="http://schemas.microsoft.com/office/word/2018/wordml" xmlns:w16sdtdh="http://schemas.microsoft.com/office/word/2020/wordml/sdtdatahash" xmlns:w16se="http://schemas.microsoft.com/office/word/2015/wordml/symex" xmlns:wpg="http://schemas.microsoft.com/office/word/2010/wordprocessingGroup" xmlns:wpi="http://schemas.microsoft.com/office/word/2010/wordprocessingInk" xmlns:wne="http://schemas.microsoft.com/office/word/2006/wordml" xmlns:wps="http://schemas.microsoft.com/office/word/2010/wordprocessingShape" mc:Ignorable="w14 w15 w16se w16cid w16 w16cex w16sdtdh wp14">
+<w:document xmlns:wpc="http://schemas.microsoft.com/office/word/2010/wordprocessingCanvas" xmlns:cx="http://schemas.microsoft.com/office/drawing/2014/chartex" xmlns:cx1="http://schemas.microsoft.com/office/drawing/2015/9/8/chartex" xmlns:cx2="http://schemas.microsoft.com/office/drawing/2015/10/21/chartex" xmlns:cx3="http://schemas.microsoft.com/office/drawing/2016/5/9/chartex" xmlns:cx4="http://schemas.microsoft.com/office/drawing/2016/5/10/chartex" xmlns:cx5="http://schemas.microsoft.com/office/drawing/2016/5/11/chartex" xmlns:cx6="http://schemas.microsoft.com/office/drawing/2016/5/12/chartex" xmlns:cx7="http://schemas.microsoft.com/office/drawing/2016/5/13/chartex" xmlns:cx8="http://schemas.microsoft.com/office/drawing/2016/5/14/chartex" xmlns:mc="http://schemas.openxmlformats.org/markup-compatibility/2006" xmlns:aink="http://schemas.microsoft.com/office/drawing/2016/ink" xmlns:am3d="http://schemas.microsoft.com/office/drawing/2017/model3d" xmlns:o="urn:schemas-microsoft-com:office:office" xmlns:r="http://schemas.openxmlformats.org/officeDocument/2006/relationships" xmlns:m="http://schemas.openxmlformats.org/officeDocument/2006/math" xmlns:v="urn:schemas-microsoft-com:vml" xmlns:wp14="http://schemas.microsoft.com/office/word/2010/wordprocessingDrawing" xmlns:wp="http://schemas.openxmlformats.org/drawingml/2006/wordprocessingDrawing" xmlns:w10="urn:schemas-microsoft-com:office:word" xmlns:w="http://schemas.openxmlformats.org/wordprocessingml/2006/main" xmlns:w14="http://schemas.microsoft.com/office/word/2010/wordml" xmlns:w15="http://schemas.microsoft.com/office/word/2012/wordml" xmlns:w16cid="http://schemas.microsoft.com/office/word/2016/wordml/cid" xmlns:w16se="http://schemas.microsoft.com/office/word/2015/wordml/symex" xmlns:wpg="http://schemas.microsoft.com/office/word/2010/wordprocessingGroup" xmlns:wpi="http://schemas.microsoft.com/office/word/2010/wordprocessingInk" xmlns:wne="http://schemas.microsoft.com/office/word/2006/wordml" xmlns:wps="http://schemas.microsoft.com/office/word/2010/wordprocessingShape" mc:Ignorable="w14 w15 w16se w16cid wp14">
   <w:body>
     <w:p>
       <w:pPr>
@@ -1109,6 +1109,7 @@
           <w:p>
             <w:pPr>
               <w:pStyle w:val="Heading2"/>
+              <w:outlineLvl w:val="1"/>
             </w:pPr>
             <w:r>
               <w:t>Binomial distribution [</w:t>
@@ -1275,6 +1276,7 @@
           <w:p>
             <w:pPr>
               <w:pStyle w:val="Heading3"/>
+              <w:outlineLvl w:val="2"/>
             </w:pPr>
             <w:r>
               <w:t>Experiment conditions</w:t>
@@ -1331,6 +1333,7 @@
           <w:p>
             <w:pPr>
               <w:pStyle w:val="Heading3"/>
+              <w:outlineLvl w:val="2"/>
             </w:pPr>
             <w:r>
               <w:t>Values</w:t>
@@ -1596,6 +1599,7 @@
           <w:p>
             <w:pPr>
               <w:pStyle w:val="Heading2"/>
+              <w:outlineLvl w:val="1"/>
             </w:pPr>
             <w:r>
               <w:t>Poisson distribution [</w:t>
@@ -1726,6 +1730,7 @@
               <w:pStyle w:val="Heading3"/>
               <w:widowControl/>
               <w:jc w:val="left"/>
+              <w:outlineLvl w:val="2"/>
             </w:pPr>
             <w:r>
               <w:t>Experiment conditions</w:t>
@@ -1783,6 +1788,7 @@
               <w:pStyle w:val="Heading3"/>
               <w:widowControl/>
               <w:jc w:val="left"/>
+              <w:outlineLvl w:val="2"/>
             </w:pPr>
             <w:r>
               <w:t>Adjusting mean number</w:t>
@@ -2668,13 +2674,7 @@
                                   <w:rPr>
                                     <w:rFonts w:ascii="Cambria Math" w:hAnsi="Cambria Math"/>
                                   </w:rPr>
-                                  <m:t>f</m:t>
-                                </m:r>
-                                <m:r>
-                                  <w:rPr>
-                                    <w:rFonts w:ascii="Cambria Math" w:hAnsi="Cambria Math"/>
-                                  </w:rPr>
-                                  <m:t>(x)</m:t>
+                                  <m:t>f(x)</m:t>
                                 </m:r>
                                 <m:d>
                                   <m:dPr>
@@ -2702,25 +2702,7 @@
                                           <w:rPr>
                                             <w:rFonts w:ascii="Cambria Math" w:hAnsi="Cambria Math"/>
                                           </w:rPr>
-                                          <m:t>x</m:t>
-                                        </m:r>
-                                        <m:r>
-                                          <w:rPr>
-                                            <w:rFonts w:ascii="Cambria Math" w:hAnsi="Cambria Math"/>
-                                          </w:rPr>
-                                          <m:t>,  &amp;</m:t>
-                                        </m:r>
-                                        <m:r>
-                                          <w:rPr>
-                                            <w:rFonts w:ascii="Cambria Math" w:hAnsi="Cambria Math"/>
-                                          </w:rPr>
-                                          <m:t>a≤x≤b</m:t>
-                                        </m:r>
-                                        <m:r>
-                                          <w:rPr>
-                                            <w:rFonts w:ascii="Cambria Math" w:hAnsi="Cambria Math"/>
-                                          </w:rPr>
-                                          <m:t xml:space="preserve"> </m:t>
+                                          <m:t xml:space="preserve">x,  &amp;a≤x≤b </m:t>
                                         </m:r>
                                       </m:e>
                                       <m:e>
@@ -2728,19 +2710,7 @@
                                           <w:rPr>
                                             <w:rFonts w:ascii="Cambria Math" w:hAnsi="Cambria Math"/>
                                           </w:rPr>
-                                          <m:t>0</m:t>
-                                        </m:r>
-                                        <m:r>
-                                          <w:rPr>
-                                            <w:rFonts w:ascii="Cambria Math" w:hAnsi="Cambria Math"/>
-                                          </w:rPr>
-                                          <m:t>,  &amp;</m:t>
-                                        </m:r>
-                                        <m:r>
-                                          <w:rPr>
-                                            <w:rFonts w:ascii="Cambria Math" w:hAnsi="Cambria Math"/>
-                                          </w:rPr>
-                                          <m:t>otherwise</m:t>
+                                          <m:t>0,  &amp;otherwise</m:t>
                                         </m:r>
                                       </m:e>
                                     </m:eqArr>
@@ -2775,7 +2745,7 @@
                 <v:stroke joinstyle="miter"/>
                 <v:path gradientshapeok="t" o:connecttype="rect"/>
               </v:shapetype>
-              <v:shape id="Text Box 3" o:spid="_x0000_s1026" type="#_x0000_t202" style="position:absolute;margin-left:370.4pt;margin-top:44.8pt;width:120.85pt;height:48.85pt;z-index:251657728;visibility:visible;mso-wrap-style:square;mso-width-percent:0;mso-height-percent:0;mso-wrap-distance-left:9pt;mso-wrap-distance-top:0;mso-wrap-distance-right:9pt;mso-wrap-distance-bottom:0;mso-position-horizontal:absolute;mso-position-horizontal-relative:text;mso-position-vertical:absolute;mso-position-vertical-relative:text;mso-width-percent:0;mso-height-percent:0;mso-width-relative:margin;mso-height-relative:margin;v-text-anchor:top" o:gfxdata="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" filled="f" stroked="f" strokeweight=".5pt">
+              <v:shape id="Text Box 3" o:spid="_x0000_s1026" type="#_x0000_t202" style="position:absolute;margin-left:370.4pt;margin-top:44.8pt;width:120.85pt;height:48.85pt;z-index:251657728;visibility:visible;mso-wrap-style:square;mso-width-percent:0;mso-height-percent:0;mso-wrap-distance-left:9pt;mso-wrap-distance-top:0;mso-wrap-distance-right:9pt;mso-wrap-distance-bottom:0;mso-position-horizontal:absolute;mso-position-horizontal-relative:text;mso-position-vertical:absolute;mso-position-vertical-relative:text;mso-width-percent:0;mso-height-percent:0;mso-width-relative:margin;mso-height-relative:margin;v-text-anchor:top" o:gfxdata="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" filled="f" stroked="f" strokeweight=".5pt">
                 <v:textbox>
                   <w:txbxContent>
                     <w:p>
@@ -2805,13 +2775,7 @@
                             <w:rPr>
                               <w:rFonts w:ascii="Cambria Math" w:hAnsi="Cambria Math"/>
                             </w:rPr>
-                            <m:t>f</m:t>
-                          </m:r>
-                          <m:r>
-                            <w:rPr>
-                              <w:rFonts w:ascii="Cambria Math" w:hAnsi="Cambria Math"/>
-                            </w:rPr>
-                            <m:t>(x)</m:t>
+                            <m:t>f(x)</m:t>
                           </m:r>
                           <m:d>
                             <m:dPr>
@@ -2839,25 +2803,7 @@
                                     <w:rPr>
                                       <w:rFonts w:ascii="Cambria Math" w:hAnsi="Cambria Math"/>
                                     </w:rPr>
-                                    <m:t>x</m:t>
-                                  </m:r>
-                                  <m:r>
-                                    <w:rPr>
-                                      <w:rFonts w:ascii="Cambria Math" w:hAnsi="Cambria Math"/>
-                                    </w:rPr>
-                                    <m:t>,  &amp;</m:t>
-                                  </m:r>
-                                  <m:r>
-                                    <w:rPr>
-                                      <w:rFonts w:ascii="Cambria Math" w:hAnsi="Cambria Math"/>
-                                    </w:rPr>
-                                    <m:t>a≤x≤b</m:t>
-                                  </m:r>
-                                  <m:r>
-                                    <w:rPr>
-                                      <w:rFonts w:ascii="Cambria Math" w:hAnsi="Cambria Math"/>
-                                    </w:rPr>
-                                    <m:t xml:space="preserve"> </m:t>
+                                    <m:t xml:space="preserve">x,  &amp;a≤x≤b </m:t>
                                   </m:r>
                                 </m:e>
                                 <m:e>
@@ -2865,19 +2811,7 @@
                                     <w:rPr>
                                       <w:rFonts w:ascii="Cambria Math" w:hAnsi="Cambria Math"/>
                                     </w:rPr>
-                                    <m:t>0</m:t>
-                                  </m:r>
-                                  <m:r>
-                                    <w:rPr>
-                                      <w:rFonts w:ascii="Cambria Math" w:hAnsi="Cambria Math"/>
-                                    </w:rPr>
-                                    <m:t>,  &amp;</m:t>
-                                  </m:r>
-                                  <m:r>
-                                    <w:rPr>
-                                      <w:rFonts w:ascii="Cambria Math" w:hAnsi="Cambria Math"/>
-                                    </w:rPr>
-                                    <m:t>otherwise</m:t>
+                                    <m:t>0,  &amp;otherwise</m:t>
                                   </m:r>
                                 </m:e>
                               </m:eqArr>
@@ -2992,19 +2926,7 @@
                                           <w:rPr>
                                             <w:rFonts w:ascii="Cambria Math" w:hAnsi="Cambria Math"/>
                                           </w:rPr>
-                                          <m:t>0</m:t>
-                                        </m:r>
-                                        <m:r>
-                                          <w:rPr>
-                                            <w:rFonts w:ascii="Cambria Math" w:hAnsi="Cambria Math"/>
-                                          </w:rPr>
-                                          <m:t>,  &amp;</m:t>
-                                        </m:r>
-                                        <m:r>
-                                          <w:rPr>
-                                            <w:rFonts w:ascii="Cambria Math" w:hAnsi="Cambria Math"/>
-                                          </w:rPr>
-                                          <m:t>x&lt;a</m:t>
+                                          <m:t>0,  &amp;x&lt;a</m:t>
                                         </m:r>
                                       </m:e>
                                       <m:e>
@@ -3012,19 +2934,7 @@
                                           <w:rPr>
                                             <w:rFonts w:ascii="Cambria Math" w:hAnsi="Cambria Math"/>
                                           </w:rPr>
-                                          <m:t>x</m:t>
-                                        </m:r>
-                                        <m:r>
-                                          <w:rPr>
-                                            <w:rFonts w:ascii="Cambria Math" w:hAnsi="Cambria Math"/>
-                                          </w:rPr>
-                                          <m:t>,  &amp;</m:t>
-                                        </m:r>
-                                        <m:r>
-                                          <w:rPr>
-                                            <w:rFonts w:ascii="Cambria Math" w:hAnsi="Cambria Math"/>
-                                          </w:rPr>
-                                          <m:t xml:space="preserve">a≤x≤b </m:t>
+                                          <m:t xml:space="preserve">x,  &amp;a≤x≤b </m:t>
                                         </m:r>
                                       </m:e>
                                       <m:e>
@@ -3032,19 +2942,7 @@
                                           <w:rPr>
                                             <w:rFonts w:ascii="Cambria Math" w:hAnsi="Cambria Math"/>
                                           </w:rPr>
-                                          <m:t>1</m:t>
-                                        </m:r>
-                                        <m:r>
-                                          <w:rPr>
-                                            <w:rFonts w:ascii="Cambria Math" w:hAnsi="Cambria Math"/>
-                                          </w:rPr>
-                                          <m:t>,  &amp;</m:t>
-                                        </m:r>
-                                        <m:r>
-                                          <w:rPr>
-                                            <w:rFonts w:ascii="Cambria Math" w:hAnsi="Cambria Math"/>
-                                          </w:rPr>
-                                          <m:t xml:space="preserve">x&gt;b </m:t>
+                                          <m:t xml:space="preserve">1,  &amp;x&gt;b </m:t>
                                         </m:r>
                                       </m:e>
                                     </m:eqArr>
@@ -3075,7 +2973,7 @@
           </mc:Choice>
           <mc:Fallback>
             <w:pict>
-              <v:shape w14:anchorId="4D88FEFC" id="Text Box 2" o:spid="_x0000_s1027" type="#_x0000_t202" style="position:absolute;margin-left:370.3pt;margin-top:56.3pt;width:120.85pt;height:48.85pt;z-index:251656704;visibility:visible;mso-wrap-style:square;mso-width-percent:0;mso-height-percent:0;mso-wrap-distance-left:9pt;mso-wrap-distance-top:0;mso-wrap-distance-right:9pt;mso-wrap-distance-bottom:0;mso-position-horizontal:absolute;mso-position-horizontal-relative:text;mso-position-vertical:absolute;mso-position-vertical-relative:text;mso-width-percent:0;mso-height-percent:0;mso-width-relative:margin;mso-height-relative:margin;v-text-anchor:top" o:gfxdata="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" filled="f" stroked="f" strokeweight=".5pt">
+              <v:shape w14:anchorId="4D88FEFC" id="Text Box 2" o:spid="_x0000_s1027" type="#_x0000_t202" style="position:absolute;margin-left:370.3pt;margin-top:56.3pt;width:120.85pt;height:48.85pt;z-index:251656704;visibility:visible;mso-wrap-style:square;mso-width-percent:0;mso-height-percent:0;mso-wrap-distance-left:9pt;mso-wrap-distance-top:0;mso-wrap-distance-right:9pt;mso-wrap-distance-bottom:0;mso-position-horizontal:absolute;mso-position-horizontal-relative:text;mso-position-vertical:absolute;mso-position-vertical-relative:text;mso-width-percent:0;mso-height-percent:0;mso-width-relative:margin;mso-height-relative:margin;v-text-anchor:top" o:gfxdata="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" filled="f" stroked="f" strokeweight=".5pt">
                 <v:textbox>
                   <w:txbxContent>
                     <w:p>
@@ -3133,19 +3031,7 @@
                                     <w:rPr>
                                       <w:rFonts w:ascii="Cambria Math" w:hAnsi="Cambria Math"/>
                                     </w:rPr>
-                                    <m:t>0</m:t>
-                                  </m:r>
-                                  <m:r>
-                                    <w:rPr>
-                                      <w:rFonts w:ascii="Cambria Math" w:hAnsi="Cambria Math"/>
-                                    </w:rPr>
-                                    <m:t>,  &amp;</m:t>
-                                  </m:r>
-                                  <m:r>
-                                    <w:rPr>
-                                      <w:rFonts w:ascii="Cambria Math" w:hAnsi="Cambria Math"/>
-                                    </w:rPr>
-                                    <m:t>x&lt;a</m:t>
+                                    <m:t>0,  &amp;x&lt;a</m:t>
                                   </m:r>
                                 </m:e>
                                 <m:e>
@@ -3153,19 +3039,7 @@
                                     <w:rPr>
                                       <w:rFonts w:ascii="Cambria Math" w:hAnsi="Cambria Math"/>
                                     </w:rPr>
-                                    <m:t>x</m:t>
-                                  </m:r>
-                                  <m:r>
-                                    <w:rPr>
-                                      <w:rFonts w:ascii="Cambria Math" w:hAnsi="Cambria Math"/>
-                                    </w:rPr>
-                                    <m:t>,  &amp;</m:t>
-                                  </m:r>
-                                  <m:r>
-                                    <w:rPr>
-                                      <w:rFonts w:ascii="Cambria Math" w:hAnsi="Cambria Math"/>
-                                    </w:rPr>
-                                    <m:t xml:space="preserve">a≤x≤b </m:t>
+                                    <m:t xml:space="preserve">x,  &amp;a≤x≤b </m:t>
                                   </m:r>
                                 </m:e>
                                 <m:e>
@@ -3173,19 +3047,7 @@
                                     <w:rPr>
                                       <w:rFonts w:ascii="Cambria Math" w:hAnsi="Cambria Math"/>
                                     </w:rPr>
-                                    <m:t>1</m:t>
-                                  </m:r>
-                                  <m:r>
-                                    <w:rPr>
-                                      <w:rFonts w:ascii="Cambria Math" w:hAnsi="Cambria Math"/>
-                                    </w:rPr>
-                                    <m:t>,  &amp;</m:t>
-                                  </m:r>
-                                  <m:r>
-                                    <w:rPr>
-                                      <w:rFonts w:ascii="Cambria Math" w:hAnsi="Cambria Math"/>
-                                    </w:rPr>
-                                    <m:t xml:space="preserve">x&gt;b </m:t>
+                                    <m:t xml:space="preserve">1,  &amp;x&gt;b </m:t>
                                   </m:r>
                                 </m:e>
                               </m:eqArr>
@@ -3938,13 +3800,7 @@
             <w:rPr>
               <w:rFonts w:ascii="Cambria Math" w:hAnsi="Cambria Math"/>
             </w:rPr>
-            <m:t>⟹</m:t>
-          </m:r>
-          <m:r>
-            <w:rPr>
-              <w:rFonts w:ascii="Cambria Math" w:hAnsi="Cambria Math"/>
-            </w:rPr>
-            <m:t>f</m:t>
+            <m:t>⟹f</m:t>
           </m:r>
           <m:d>
             <m:dPr>
@@ -4034,13 +3890,7 @@
             <w:rPr>
               <w:rFonts w:ascii="Cambria Math" w:hAnsi="Cambria Math"/>
             </w:rPr>
-            <m:t>⟹</m:t>
-          </m:r>
-          <m:r>
-            <w:rPr>
-              <w:rFonts w:ascii="Cambria Math" w:hAnsi="Cambria Math"/>
-            </w:rPr>
-            <m:t>F(x)</m:t>
+            <m:t>⟹F(x)</m:t>
           </m:r>
           <m:d>
             <m:dPr>
@@ -4068,19 +3918,7 @@
                     <w:rPr>
                       <w:rFonts w:ascii="Cambria Math" w:hAnsi="Cambria Math"/>
                     </w:rPr>
-                    <m:t>0</m:t>
-                  </m:r>
-                  <m:r>
-                    <w:rPr>
-                      <w:rFonts w:ascii="Cambria Math" w:hAnsi="Cambria Math"/>
-                    </w:rPr>
-                    <m:t>,  &amp;</m:t>
-                  </m:r>
-                  <m:r>
-                    <w:rPr>
-                      <w:rFonts w:ascii="Cambria Math" w:hAnsi="Cambria Math"/>
-                    </w:rPr>
-                    <m:t>x&lt;a</m:t>
+                    <m:t>0,  &amp;x&lt;a</m:t>
                   </m:r>
                 </m:e>
                 <m:e>
@@ -4098,13 +3936,7 @@
                         <w:rPr>
                           <w:rFonts w:ascii="Cambria Math" w:hAnsi="Cambria Math"/>
                         </w:rPr>
-                        <m:t>x</m:t>
-                      </m:r>
-                      <m:r>
-                        <w:rPr>
-                          <w:rFonts w:ascii="Cambria Math" w:hAnsi="Cambria Math"/>
-                        </w:rPr>
-                        <m:t>-a</m:t>
+                        <m:t>x-a</m:t>
                       </m:r>
                     </m:num>
                     <m:den>
@@ -4120,13 +3952,7 @@
                     <w:rPr>
                       <w:rFonts w:ascii="Cambria Math" w:hAnsi="Cambria Math"/>
                     </w:rPr>
-                    <m:t>,  &amp;</m:t>
-                  </m:r>
-                  <m:r>
-                    <w:rPr>
-                      <w:rFonts w:ascii="Cambria Math" w:hAnsi="Cambria Math"/>
-                    </w:rPr>
-                    <m:t xml:space="preserve">a≤x≤b </m:t>
+                    <m:t xml:space="preserve">,  &amp;a≤x≤b </m:t>
                   </m:r>
                 </m:e>
                 <m:e>
@@ -4134,19 +3960,7 @@
                     <w:rPr>
                       <w:rFonts w:ascii="Cambria Math" w:hAnsi="Cambria Math"/>
                     </w:rPr>
-                    <m:t>1</m:t>
-                  </m:r>
-                  <m:r>
-                    <w:rPr>
-                      <w:rFonts w:ascii="Cambria Math" w:hAnsi="Cambria Math"/>
-                    </w:rPr>
-                    <m:t>,  &amp;</m:t>
-                  </m:r>
-                  <m:r>
-                    <w:rPr>
-                      <w:rFonts w:ascii="Cambria Math" w:hAnsi="Cambria Math"/>
-                    </w:rPr>
-                    <m:t xml:space="preserve">x&gt;b </m:t>
+                    <m:t xml:space="preserve">1,  &amp;x&gt;b </m:t>
                   </m:r>
                 </m:e>
               </m:eqArr>
@@ -4221,13 +4035,7 @@
             <w:rPr>
               <w:rFonts w:ascii="Cambria Math" w:hAnsi="Cambria Math"/>
             </w:rPr>
-            <m:t>×widt</m:t>
-          </m:r>
-          <m:r>
-            <w:rPr>
-              <w:rFonts w:ascii="Cambria Math" w:hAnsi="Cambria Math"/>
-            </w:rPr>
-            <m:t>h</m:t>
+            <m:t>×width</m:t>
           </m:r>
         </m:oMath>
       </m:oMathPara>
@@ -4515,7 +4323,916 @@
         </m:oMath>
       </m:oMathPara>
     </w:p>
+    <w:p>
+      <w:r>
+        <w:br w:type="page"/>
+      </w:r>
+    </w:p>
+    <w:p>
+      <w:pPr>
+        <w:pStyle w:val="Heading1"/>
+      </w:pPr>
+      <w:r>
+        <w:lastRenderedPageBreak/>
+        <w:t>Hypothesis testing</w:t>
+      </w:r>
+    </w:p>
+    <w:p>
+      <w:pPr>
+        <w:pStyle w:val="Heading2"/>
+      </w:pPr>
+      <w:r>
+        <w:t>Sampling &amp; statistic distributions</w:t>
+      </w:r>
+    </w:p>
+    <w:p>
+      <w:r>
+        <w:t>Census</w:t>
+      </w:r>
+      <w:r>
+        <w:tab/>
+      </w:r>
+      <w:r>
+        <w:tab/>
+      </w:r>
+      <w:r>
+        <w:tab/>
+        <w:t>- Measure every member of population</w:t>
+      </w:r>
+      <w:r>
+        <w:tab/>
+        <w:t>Completely accurate</w:t>
+      </w:r>
+    </w:p>
+    <w:p>
+      <w:r>
+        <w:t>Sample</w:t>
+      </w:r>
+      <w:r>
+        <w:tab/>
+      </w:r>
+      <w:r>
+        <w:tab/>
+      </w:r>
+      <w:r>
+        <w:tab/>
+        <w:t>- Measure a subset of population</w:t>
+      </w:r>
+      <w:r>
+        <w:tab/>
+      </w:r>
+      <w:r>
+        <w:tab/>
+        <w:t>Less accurate</w:t>
+      </w:r>
+    </w:p>
+    <w:p>
+      <w:r>
+        <w:t>Population</w:t>
+      </w:r>
+      <w:r>
+        <w:tab/>
+      </w:r>
+      <w:r>
+        <w:tab/>
+        <w:t>- Whole set of items that are of interest</w:t>
+      </w:r>
+    </w:p>
+    <w:p>
+      <w:r>
+        <w:t>Statistic</w:t>
+      </w:r>
+      <w:r>
+        <w:tab/>
+      </w:r>
+      <w:r>
+        <w:tab/>
+      </w:r>
+      <w:r>
+        <w:tab/>
+        <w:t>- Quantity calculated only from observations in sample</w:t>
+      </w:r>
+    </w:p>
+    <w:p>
+      <w:r>
+        <w:tab/>
+      </w:r>
+      <w:r>
+        <w:tab/>
+      </w:r>
+      <w:r>
+        <w:tab/>
+      </w:r>
+      <m:oMath>
+        <m:r>
+          <w:rPr>
+            <w:rFonts w:ascii="Cambria Math" w:hAnsi="Cambria Math"/>
+          </w:rPr>
+          <m:t>f(x)</m:t>
+        </m:r>
+      </m:oMath>
+      <w:r>
+        <w:t xml:space="preserve"> is a statistic but </w:t>
+      </w:r>
+      <m:oMath>
+        <m:r>
+          <w:rPr>
+            <w:rFonts w:ascii="Cambria Math" w:hAnsi="Cambria Math"/>
+          </w:rPr>
+          <m:t>f(X, n, μ)</m:t>
+        </m:r>
+      </m:oMath>
+      <w:r>
+        <w:t xml:space="preserve"> </w:t>
+      </w:r>
+      <w:proofErr w:type="gramStart"/>
+      <w:r>
+        <w:t>isn’t</w:t>
+      </w:r>
+      <w:proofErr w:type="gramEnd"/>
+    </w:p>
     <w:p/>
+    <w:p>
+      <w:r>
+        <w:t>Sampling distributions: answer with a table giving probability of each event</w:t>
+      </w:r>
+      <w:bookmarkStart w:id="0" w:name="_GoBack"/>
+      <w:bookmarkEnd w:id="0"/>
+    </w:p>
+    <w:p>
+      <w:pPr>
+        <w:pStyle w:val="Heading2"/>
+      </w:pPr>
+      <w:r>
+        <w:t>Test values</w:t>
+      </w:r>
+    </w:p>
+    <w:p>
+      <w:r>
+        <w:t>Test statistic</w:t>
+      </w:r>
+      <w:r>
+        <w:tab/>
+      </w:r>
+      <w:r>
+        <w:tab/>
+        <w:t>- Result that is calculated from sample</w:t>
+      </w:r>
+    </w:p>
+    <w:p>
+      <w:r>
+        <w:t>Null hypothesis H</w:t>
+      </w:r>
+      <w:r>
+        <w:rPr>
+          <w:vertAlign w:val="subscript"/>
+        </w:rPr>
+        <w:t>0</w:t>
+      </w:r>
+      <w:r>
+        <w:tab/>
+        <w:t>- Hypothesis assumed correct</w:t>
+      </w:r>
+    </w:p>
+    <w:p>
+      <w:r>
+        <w:t>Alternative hypothesis H</w:t>
+      </w:r>
+      <w:r>
+        <w:rPr>
+          <w:vertAlign w:val="subscript"/>
+        </w:rPr>
+        <w:t>1</w:t>
+      </w:r>
+      <w:r>
+        <w:tab/>
+        <w:t>- Parameter if assumption shown wrong</w:t>
+      </w:r>
+    </w:p>
+    <w:p>
+      <w:pPr>
+        <w:pStyle w:val="Heading2"/>
+      </w:pPr>
+      <w:r>
+        <w:t>Types of tests</w:t>
+      </w:r>
+    </w:p>
+    <w:p>
+      <w:r>
+        <w:t>H</w:t>
+      </w:r>
+      <w:r>
+        <w:rPr>
+          <w:vertAlign w:val="subscript"/>
+        </w:rPr>
+        <w:t xml:space="preserve">1 </w:t>
+      </w:r>
+      <w:r>
+        <w:t xml:space="preserve">in the form </w:t>
+      </w:r>
+      <m:oMath>
+        <m:sSub>
+          <m:sSubPr>
+            <m:ctrlPr>
+              <w:rPr>
+                <w:rFonts w:ascii="Cambria Math" w:hAnsi="Cambria Math"/>
+                <w:i/>
+              </w:rPr>
+            </m:ctrlPr>
+          </m:sSubPr>
+          <m:e>
+            <m:r>
+              <w:rPr>
+                <w:rFonts w:ascii="Cambria Math" w:hAnsi="Cambria Math"/>
+              </w:rPr>
+              <m:t>H</m:t>
+            </m:r>
+          </m:e>
+          <m:sub>
+            <m:r>
+              <w:rPr>
+                <w:rFonts w:ascii="Cambria Math" w:hAnsi="Cambria Math"/>
+              </w:rPr>
+              <m:t>1</m:t>
+            </m:r>
+          </m:sub>
+        </m:sSub>
+        <m:r>
+          <w:rPr>
+            <w:rFonts w:ascii="Cambria Math" w:hAnsi="Cambria Math"/>
+          </w:rPr>
+          <m:t>:p&lt;or p&gt; →”one tailed”</m:t>
+        </m:r>
+      </m:oMath>
+    </w:p>
+    <w:p>
+      <w:r>
+        <w:t>H</w:t>
+      </w:r>
+      <w:r>
+        <w:rPr>
+          <w:vertAlign w:val="subscript"/>
+        </w:rPr>
+        <w:t>1</w:t>
+      </w:r>
+      <w:r>
+        <w:t xml:space="preserve"> in the form </w:t>
+      </w:r>
+      <m:oMath>
+        <m:sSub>
+          <m:sSubPr>
+            <m:ctrlPr>
+              <w:rPr>
+                <w:rFonts w:ascii="Cambria Math" w:hAnsi="Cambria Math"/>
+                <w:i/>
+              </w:rPr>
+            </m:ctrlPr>
+          </m:sSubPr>
+          <m:e>
+            <m:r>
+              <w:rPr>
+                <w:rFonts w:ascii="Cambria Math" w:hAnsi="Cambria Math"/>
+              </w:rPr>
+              <m:t>H</m:t>
+            </m:r>
+          </m:e>
+          <m:sub>
+            <m:r>
+              <w:rPr>
+                <w:rFonts w:ascii="Cambria Math" w:hAnsi="Cambria Math"/>
+              </w:rPr>
+              <m:t>1</m:t>
+            </m:r>
+          </m:sub>
+        </m:sSub>
+        <m:r>
+          <w:rPr>
+            <w:rFonts w:ascii="Cambria Math" w:hAnsi="Cambria Math"/>
+          </w:rPr>
+          <m:t>:p≠ →”two tailed”</m:t>
+        </m:r>
+      </m:oMath>
+    </w:p>
+    <w:p>
+      <w:pPr>
+        <w:pStyle w:val="Heading2"/>
+      </w:pPr>
+      <w:r>
+        <w:t>Critical values</w:t>
+      </w:r>
+    </w:p>
+    <w:p>
+      <w:r>
+        <w:t>Critical region</w:t>
+      </w:r>
+      <w:r>
+        <w:tab/>
+      </w:r>
+      <w:r>
+        <w:tab/>
+        <w:t>- Region that has probability &lt; significance level (</w:t>
+      </w:r>
+      <w:proofErr w:type="spellStart"/>
+      <w:r>
+        <w:t>s.l.</w:t>
+      </w:r>
+      <w:proofErr w:type="spellEnd"/>
+      <w:r>
+        <w:t>)</w:t>
+      </w:r>
+    </w:p>
+    <w:p>
+      <w:pPr>
+        <w:pStyle w:val="Heading3"/>
+      </w:pPr>
+      <w:r>
+        <w:t>Example</w:t>
+      </w:r>
+    </w:p>
+    <w:p>
+      <w:pPr>
+        <w:rPr>
+          <w:rFonts w:ascii="Nirmala UI" w:hAnsi="Nirmala UI"/>
+        </w:rPr>
+      </w:pPr>
+      <m:oMathPara>
+        <m:oMathParaPr>
+          <m:jc m:val="left"/>
+        </m:oMathParaPr>
+        <m:oMath>
+          <m:r>
+            <w:rPr>
+              <w:rFonts w:ascii="Cambria Math" w:hAnsi="Cambria Math"/>
+            </w:rPr>
+            <m:t>X</m:t>
+          </m:r>
+          <m:r>
+            <w:rPr>
+              <w:rFonts w:ascii="Cambria Math" w:hAnsi="Cambria Math"/>
+            </w:rPr>
+            <m:t>~</m:t>
+          </m:r>
+          <m:r>
+            <w:rPr>
+              <w:rFonts w:ascii="Cambria Math" w:hAnsi="Cambria Math"/>
+            </w:rPr>
+            <m:t>B</m:t>
+          </m:r>
+          <m:d>
+            <m:dPr>
+              <m:ctrlPr>
+                <w:rPr>
+                  <w:rFonts w:ascii="Cambria Math" w:hAnsi="Cambria Math"/>
+                  <w:i/>
+                </w:rPr>
+              </m:ctrlPr>
+            </m:dPr>
+            <m:e>
+              <m:r>
+                <w:rPr>
+                  <w:rFonts w:ascii="Cambria Math" w:hAnsi="Cambria Math"/>
+                </w:rPr>
+                <m:t>10,0.4</m:t>
+              </m:r>
+            </m:e>
+          </m:d>
+          <m:r>
+            <w:rPr>
+              <w:rFonts w:ascii="Cambria Math" w:hAnsi="Cambria Math"/>
+            </w:rPr>
+            <m:t xml:space="preserve"> @ 5% s.l.</m:t>
+          </m:r>
+        </m:oMath>
+      </m:oMathPara>
+    </w:p>
+    <w:p>
+      <w:pPr>
+        <w:rPr>
+          <w:rFonts w:ascii="Nirmala UI" w:hAnsi="Nirmala UI"/>
+        </w:rPr>
+      </w:pPr>
+      <m:oMathPara>
+        <m:oMathParaPr>
+          <m:jc m:val="left"/>
+        </m:oMathParaPr>
+        <m:oMath>
+          <m:r>
+            <w:rPr>
+              <w:rFonts w:ascii="Cambria Math" w:hAnsi="Cambria Math"/>
+            </w:rPr>
+            <m:t>P</m:t>
+          </m:r>
+          <m:d>
+            <m:dPr>
+              <m:ctrlPr>
+                <w:rPr>
+                  <w:rFonts w:ascii="Cambria Math" w:hAnsi="Cambria Math"/>
+                  <w:i/>
+                </w:rPr>
+              </m:ctrlPr>
+            </m:dPr>
+            <m:e>
+              <m:r>
+                <w:rPr>
+                  <w:rFonts w:ascii="Cambria Math" w:hAnsi="Cambria Math"/>
+                </w:rPr>
+                <m:t>X≥7</m:t>
+              </m:r>
+            </m:e>
+          </m:d>
+          <m:r>
+            <w:rPr>
+              <w:rFonts w:ascii="Cambria Math" w:hAnsi="Cambria Math"/>
+            </w:rPr>
+            <m:t>=0.0548&gt;s.l.</m:t>
+          </m:r>
+        </m:oMath>
+      </m:oMathPara>
+    </w:p>
+    <w:p>
+      <w:pPr>
+        <w:rPr>
+          <w:rFonts w:ascii="Nirmala UI" w:hAnsi="Nirmala UI"/>
+        </w:rPr>
+      </w:pPr>
+      <m:oMathPara>
+        <m:oMathParaPr>
+          <m:jc m:val="left"/>
+        </m:oMathParaPr>
+        <m:oMath>
+          <m:r>
+            <w:rPr>
+              <w:rFonts w:ascii="Cambria Math" w:hAnsi="Cambria Math"/>
+            </w:rPr>
+            <m:t>P</m:t>
+          </m:r>
+          <m:d>
+            <m:dPr>
+              <m:ctrlPr>
+                <w:rPr>
+                  <w:rFonts w:ascii="Cambria Math" w:hAnsi="Cambria Math"/>
+                  <w:i/>
+                </w:rPr>
+              </m:ctrlPr>
+            </m:dPr>
+            <m:e>
+              <m:r>
+                <w:rPr>
+                  <w:rFonts w:ascii="Cambria Math" w:hAnsi="Cambria Math"/>
+                </w:rPr>
+                <m:t>X≥8</m:t>
+              </m:r>
+            </m:e>
+          </m:d>
+          <m:r>
+            <w:rPr>
+              <w:rFonts w:ascii="Cambria Math" w:hAnsi="Cambria Math"/>
+            </w:rPr>
+            <m:t>=0.0132&lt;s.l.</m:t>
+          </m:r>
+        </m:oMath>
+      </m:oMathPara>
+    </w:p>
+    <w:p>
+      <w:pPr>
+        <w:rPr>
+          <w:rFonts w:ascii="Nirmala UI" w:hAnsi="Nirmala UI"/>
+          <w:b/>
+        </w:rPr>
+      </w:pPr>
+      <w:r>
+        <w:rPr>
+          <w:rFonts w:ascii="Nirmala UI" w:hAnsi="Nirmala UI"/>
+          <w:b/>
+        </w:rPr>
+        <w:t>Conclusion</w:t>
+      </w:r>
+    </w:p>
+    <w:p>
+      <w:pPr>
+        <w:rPr>
+          <w:rFonts w:ascii="Nirmala UI" w:hAnsi="Nirmala UI"/>
+        </w:rPr>
+      </w:pPr>
+      <m:oMathPara>
+        <m:oMathParaPr>
+          <m:jc m:val="left"/>
+        </m:oMathParaPr>
+        <m:oMath>
+          <m:r>
+            <w:rPr>
+              <w:rFonts w:ascii="Cambria Math" w:hAnsi="Cambria Math"/>
+            </w:rPr>
+            <m:t>c.r.=</m:t>
+          </m:r>
+          <m:d>
+            <m:dPr>
+              <m:ctrlPr>
+                <w:rPr>
+                  <w:rFonts w:ascii="Cambria Math" w:hAnsi="Cambria Math"/>
+                  <w:i/>
+                </w:rPr>
+              </m:ctrlPr>
+            </m:dPr>
+            <m:e>
+              <m:r>
+                <w:rPr>
+                  <w:rFonts w:ascii="Cambria Math" w:hAnsi="Cambria Math"/>
+                </w:rPr>
+                <m:t>8,9,10</m:t>
+              </m:r>
+            </m:e>
+          </m:d>
+        </m:oMath>
+      </m:oMathPara>
+    </w:p>
+    <w:p>
+      <w:pPr>
+        <w:rPr>
+          <w:rFonts w:ascii="Nirmala UI" w:hAnsi="Nirmala UI"/>
+        </w:rPr>
+      </w:pPr>
+      <m:oMathPara>
+        <m:oMathParaPr>
+          <m:jc m:val="left"/>
+        </m:oMathParaPr>
+        <m:oMath>
+          <m:r>
+            <w:rPr>
+              <w:rFonts w:ascii="Cambria Math" w:hAnsi="Cambria Math"/>
+            </w:rPr>
+            <m:t>c.v.=8</m:t>
+          </m:r>
+        </m:oMath>
+      </m:oMathPara>
+    </w:p>
+    <w:p>
+      <w:pPr>
+        <w:rPr>
+          <w:rFonts w:ascii="Nirmala UI" w:hAnsi="Nirmala UI"/>
+        </w:rPr>
+      </w:pPr>
+      <w:r>
+        <w:rPr>
+          <w:rFonts w:ascii="Nirmala UI" w:hAnsi="Nirmala UI"/>
+        </w:rPr>
+        <w:t xml:space="preserve">Actual significance level = </w:t>
+      </w:r>
+      <m:oMath>
+        <m:r>
+          <w:rPr>
+            <w:rFonts w:ascii="Cambria Math" w:hAnsi="Cambria Math"/>
+          </w:rPr>
+          <m:t>P</m:t>
+        </m:r>
+        <m:d>
+          <m:dPr>
+            <m:ctrlPr>
+              <w:rPr>
+                <w:rFonts w:ascii="Cambria Math" w:hAnsi="Cambria Math"/>
+                <w:i/>
+              </w:rPr>
+            </m:ctrlPr>
+          </m:dPr>
+          <m:e>
+            <m:r>
+              <w:rPr>
+                <w:rFonts w:ascii="Cambria Math" w:hAnsi="Cambria Math"/>
+              </w:rPr>
+              <m:t>X≥8</m:t>
+            </m:r>
+          </m:e>
+        </m:d>
+        <m:r>
+          <w:rPr>
+            <w:rFonts w:ascii="Cambria Math" w:hAnsi="Cambria Math"/>
+          </w:rPr>
+          <m:t>=0.0132</m:t>
+        </m:r>
+      </m:oMath>
+    </w:p>
+    <w:p>
+      <w:pPr>
+        <w:rPr>
+          <w:rFonts w:ascii="Nirmala UI" w:hAnsi="Nirmala UI"/>
+        </w:rPr>
+      </w:pPr>
+    </w:p>
+    <w:p>
+      <w:pPr>
+        <w:rPr>
+          <w:rFonts w:ascii="Nirmala UI" w:hAnsi="Nirmala UI"/>
+        </w:rPr>
+      </w:pPr>
+      <w:r>
+        <w:rPr>
+          <w:rFonts w:ascii="Nirmala UI" w:hAnsi="Nirmala UI"/>
+        </w:rPr>
+        <w:t xml:space="preserve">For </w:t>
+      </w:r>
+      <m:oMath>
+        <m:r>
+          <w:rPr>
+            <w:rFonts w:ascii="Cambria Math" w:hAnsi="Cambria Math"/>
+          </w:rPr>
+          <m:t>n</m:t>
+        </m:r>
+      </m:oMath>
+      <w:r>
+        <w:rPr>
+          <w:rFonts w:ascii="Nirmala UI" w:hAnsi="Nirmala UI"/>
+        </w:rPr>
+        <w:t xml:space="preserve"> tailed tests = </w:t>
+      </w:r>
+      <m:oMath>
+        <m:r>
+          <w:rPr>
+            <w:rFonts w:ascii="Cambria Math" w:hAnsi="Cambria Math"/>
+          </w:rPr>
+          <m:t xml:space="preserve">n </m:t>
+        </m:r>
+      </m:oMath>
+      <w:r>
+        <w:rPr>
+          <w:rFonts w:ascii="Nirmala UI" w:hAnsi="Nirmala UI"/>
+        </w:rPr>
+        <w:t>c</w:t>
+      </w:r>
+      <w:proofErr w:type="spellStart"/>
+      <w:r>
+        <w:rPr>
+          <w:rFonts w:ascii="Nirmala UI" w:hAnsi="Nirmala UI"/>
+        </w:rPr>
+        <w:t>ritical</w:t>
+      </w:r>
+      <w:proofErr w:type="spellEnd"/>
+      <w:r>
+        <w:rPr>
+          <w:rFonts w:ascii="Nirmala UI" w:hAnsi="Nirmala UI"/>
+        </w:rPr>
+        <w:t xml:space="preserve"> regions</w:t>
+      </w:r>
+    </w:p>
+    <w:p>
+      <w:pPr>
+        <w:pStyle w:val="Heading2"/>
+      </w:pPr>
+      <w:r>
+        <w:t>Carrying tests</w:t>
+      </w:r>
+    </w:p>
+    <w:p>
+      <w:pPr>
+        <w:pStyle w:val="Heading3"/>
+      </w:pPr>
+      <w:r>
+        <w:t>Finding data</w:t>
+      </w:r>
+    </w:p>
+    <w:p>
+      <w:pPr>
+        <w:pStyle w:val="ListParagraph"/>
+        <w:numPr>
+          <w:ilvl w:val="0"/>
+          <w:numId w:val="35"/>
+        </w:numPr>
+      </w:pPr>
+      <m:oMath>
+        <m:r>
+          <w:rPr>
+            <w:rFonts w:ascii="Cambria Math" w:hAnsi="Cambria Math"/>
+          </w:rPr>
+          <m:t>n &amp; p or λ</m:t>
+        </m:r>
+      </m:oMath>
+    </w:p>
+    <w:p>
+      <w:pPr>
+        <w:pStyle w:val="ListParagraph"/>
+        <w:numPr>
+          <w:ilvl w:val="0"/>
+          <w:numId w:val="35"/>
+        </w:numPr>
+      </w:pPr>
+      <w:r>
+        <w:t>Test statistic</w:t>
+      </w:r>
+    </w:p>
+    <w:p>
+      <w:pPr>
+        <w:pStyle w:val="ListParagraph"/>
+        <w:numPr>
+          <w:ilvl w:val="0"/>
+          <w:numId w:val="35"/>
+        </w:numPr>
+      </w:pPr>
+      <w:r>
+        <w:t>Significance level</w:t>
+      </w:r>
+    </w:p>
+    <w:p>
+      <w:pPr>
+        <w:pStyle w:val="Heading3"/>
+      </w:pPr>
+      <w:r>
+        <w:t>Execution</w:t>
+      </w:r>
+    </w:p>
+    <w:p>
+      <w:pPr>
+        <w:pStyle w:val="ListParagraph"/>
+        <w:numPr>
+          <w:ilvl w:val="0"/>
+          <w:numId w:val="34"/>
+        </w:numPr>
+      </w:pPr>
+      <w:r>
+        <w:t>Define X &amp; p</w:t>
+      </w:r>
+    </w:p>
+    <w:p>
+      <w:pPr>
+        <w:pStyle w:val="ListParagraph"/>
+        <w:numPr>
+          <w:ilvl w:val="0"/>
+          <w:numId w:val="34"/>
+        </w:numPr>
+      </w:pPr>
+      <w:r>
+        <w:t>Define H</w:t>
+      </w:r>
+      <w:r>
+        <w:rPr>
+          <w:vertAlign w:val="subscript"/>
+        </w:rPr>
+        <w:t>0</w:t>
+      </w:r>
+      <w:r>
+        <w:t xml:space="preserve"> &amp; H</w:t>
+      </w:r>
+      <w:r>
+        <w:rPr>
+          <w:vertAlign w:val="subscript"/>
+        </w:rPr>
+        <w:t>1</w:t>
+      </w:r>
+    </w:p>
+    <w:p>
+      <w:pPr>
+        <w:pStyle w:val="ListParagraph"/>
+        <w:numPr>
+          <w:ilvl w:val="0"/>
+          <w:numId w:val="34"/>
+        </w:numPr>
+      </w:pPr>
+      <w:r>
+        <w:t>Assume H</w:t>
+      </w:r>
+      <w:r>
+        <w:rPr>
+          <w:vertAlign w:val="subscript"/>
+        </w:rPr>
+        <w:t>0</w:t>
+      </w:r>
+      <w:r>
+        <w:t xml:space="preserve"> true, substitute p to distribution model</w:t>
+      </w:r>
+      <m:oMath>
+        <m:r>
+          <w:rPr>
+            <w:rFonts w:ascii="Cambria Math" w:hAnsi="Cambria Math"/>
+          </w:rPr>
+          <m:t xml:space="preserve"> → </m:t>
+        </m:r>
+      </m:oMath>
+      <w:r>
+        <w:t xml:space="preserve">find </w:t>
+      </w:r>
+      <m:oMath>
+        <m:r>
+          <w:rPr>
+            <w:rFonts w:ascii="Cambria Math" w:hAnsi="Cambria Math"/>
+          </w:rPr>
+          <m:t>P(X≥t.s.)</m:t>
+        </m:r>
+      </m:oMath>
+      <w:r>
+        <w:t xml:space="preserve"> &amp; </w:t>
+      </w:r>
+      <m:oMath>
+        <m:r>
+          <w:rPr>
+            <w:rFonts w:ascii="Cambria Math" w:hAnsi="Cambria Math"/>
+          </w:rPr>
+          <m:t>P(X≤t.s.)</m:t>
+        </m:r>
+      </m:oMath>
+      <w:r>
+        <w:t xml:space="preserve"> if two tailed</w:t>
+      </w:r>
+    </w:p>
+    <w:p>
+      <w:pPr>
+        <w:pStyle w:val="ListParagraph"/>
+        <w:numPr>
+          <w:ilvl w:val="0"/>
+          <w:numId w:val="34"/>
+        </w:numPr>
+      </w:pPr>
+      <w:r>
+        <w:t xml:space="preserve">Compare: if </w:t>
+      </w:r>
+      <m:oMath>
+        <m:r>
+          <w:rPr>
+            <w:rFonts w:ascii="Cambria Math" w:hAnsi="Cambria Math"/>
+          </w:rPr>
+          <m:t>P</m:t>
+        </m:r>
+        <m:d>
+          <m:dPr>
+            <m:ctrlPr>
+              <w:rPr>
+                <w:rFonts w:ascii="Cambria Math" w:hAnsi="Cambria Math"/>
+                <w:i/>
+              </w:rPr>
+            </m:ctrlPr>
+          </m:dPr>
+          <m:e>
+            <m:r>
+              <w:rPr>
+                <w:rFonts w:ascii="Cambria Math" w:hAnsi="Cambria Math"/>
+              </w:rPr>
+              <m:t>X≥t.s.</m:t>
+            </m:r>
+          </m:e>
+        </m:d>
+        <m:r>
+          <w:rPr>
+            <w:rFonts w:ascii="Cambria Math" w:hAnsi="Cambria Math"/>
+          </w:rPr>
+          <m:t>&lt;s.l.→</m:t>
+        </m:r>
+        <m:r>
+          <w:rPr>
+            <w:rFonts w:ascii="Cambria Math" w:hAnsi="Cambria Math"/>
+          </w:rPr>
+          <m:t xml:space="preserve">do not reject </m:t>
+        </m:r>
+        <m:sSub>
+          <m:sSubPr>
+            <m:ctrlPr>
+              <w:rPr>
+                <w:rFonts w:ascii="Cambria Math" w:hAnsi="Cambria Math"/>
+                <w:i/>
+              </w:rPr>
+            </m:ctrlPr>
+          </m:sSubPr>
+          <m:e>
+            <m:r>
+              <w:rPr>
+                <w:rFonts w:ascii="Cambria Math" w:hAnsi="Cambria Math"/>
+              </w:rPr>
+              <m:t>H</m:t>
+            </m:r>
+          </m:e>
+          <m:sub>
+            <m:r>
+              <w:rPr>
+                <w:rFonts w:ascii="Cambria Math" w:hAnsi="Cambria Math"/>
+              </w:rPr>
+              <m:t>0</m:t>
+            </m:r>
+          </m:sub>
+        </m:sSub>
+      </m:oMath>
+      <w:r>
+        <w:t xml:space="preserve"> (if 2 tailed</w:t>
+      </w:r>
+      <m:oMath>
+        <m:r>
+          <w:rPr>
+            <w:rFonts w:ascii="Cambria Math" w:hAnsi="Cambria Math"/>
+          </w:rPr>
+          <m:t xml:space="preserve"> → s.l.÷2</m:t>
+        </m:r>
+      </m:oMath>
+      <w:r>
+        <w:t>)</w:t>
+      </w:r>
+    </w:p>
+    <w:p>
+      <w:pPr>
+        <w:pStyle w:val="ListParagraph"/>
+        <w:numPr>
+          <w:ilvl w:val="0"/>
+          <w:numId w:val="34"/>
+        </w:numPr>
+      </w:pPr>
+      <w:r>
+        <w:t>Conclude in context of question</w:t>
+      </w:r>
+    </w:p>
     <w:p/>
     <w:sectPr>
       <w:footerReference w:type="default" r:id="rId13"/>
@@ -4529,7 +5246,7 @@
 </file>
 
 <file path=word/endnotes.xml><?xml version="1.0" encoding="utf-8"?>
-<w:endnotes xmlns:wpc="http://schemas.microsoft.com/office/word/2010/wordprocessingCanvas" xmlns:cx="http://schemas.microsoft.com/office/drawing/2014/chartex" xmlns:cx1="http://schemas.microsoft.com/office/drawing/2015/9/8/chartex" xmlns:cx2="http://schemas.microsoft.com/office/drawing/2015/10/21/chartex" xmlns:cx3="http://schemas.microsoft.com/office/drawing/2016/5/9/chartex" xmlns:cx4="http://schemas.microsoft.com/office/drawing/2016/5/10/chartex" xmlns:cx5="http://schemas.microsoft.com/office/drawing/2016/5/11/chartex" xmlns:cx6="http://schemas.microsoft.com/office/drawing/2016/5/12/chartex" xmlns:cx7="http://schemas.microsoft.com/office/drawing/2016/5/13/chartex" xmlns:cx8="http://schemas.microsoft.com/office/drawing/2016/5/14/chartex" xmlns:mc="http://schemas.openxmlformats.org/markup-compatibility/2006" xmlns:aink="http://schemas.microsoft.com/office/drawing/2016/ink" xmlns:am3d="http://schemas.microsoft.com/office/drawing/2017/model3d" xmlns:o="urn:schemas-microsoft-com:office:office" xmlns:oel="http://schemas.microsoft.com/office/2019/extlst" xmlns:r="http://schemas.openxmlformats.org/officeDocument/2006/relationships" xmlns:m="http://schemas.openxmlformats.org/officeDocument/2006/math" xmlns:v="urn:schemas-microsoft-com:vml" xmlns:wp14="http://schemas.microsoft.com/office/word/2010/wordprocessingDrawing" xmlns:wp="http://schemas.openxmlformats.org/drawingml/2006/wordprocessingDrawing" xmlns:w10="urn:schemas-microsoft-com:office:word" xmlns:w="http://schemas.openxmlformats.org/wordprocessingml/2006/main" xmlns:w14="http://schemas.microsoft.com/office/word/2010/wordml" xmlns:w15="http://schemas.microsoft.com/office/word/2012/wordml" xmlns:w16cex="http://schemas.microsoft.com/office/word/2018/wordml/cex" xmlns:w16cid="http://schemas.microsoft.com/office/word/2016/wordml/cid" xmlns:w16="http://schemas.microsoft.com/office/word/2018/wordml" xmlns:w16sdtdh="http://schemas.microsoft.com/office/word/2020/wordml/sdtdatahash" xmlns:w16se="http://schemas.microsoft.com/office/word/2015/wordml/symex" xmlns:wpg="http://schemas.microsoft.com/office/word/2010/wordprocessingGroup" xmlns:wpi="http://schemas.microsoft.com/office/word/2010/wordprocessingInk" xmlns:wne="http://schemas.microsoft.com/office/word/2006/wordml" xmlns:wps="http://schemas.microsoft.com/office/word/2010/wordprocessingShape" mc:Ignorable="w14 w15 w16se w16cid w16 w16cex w16sdtdh wp14">
+<w:endnotes xmlns:wpc="http://schemas.microsoft.com/office/word/2010/wordprocessingCanvas" xmlns:cx="http://schemas.microsoft.com/office/drawing/2014/chartex" xmlns:cx1="http://schemas.microsoft.com/office/drawing/2015/9/8/chartex" xmlns:cx2="http://schemas.microsoft.com/office/drawing/2015/10/21/chartex" xmlns:cx3="http://schemas.microsoft.com/office/drawing/2016/5/9/chartex" xmlns:cx4="http://schemas.microsoft.com/office/drawing/2016/5/10/chartex" xmlns:cx5="http://schemas.microsoft.com/office/drawing/2016/5/11/chartex" xmlns:cx6="http://schemas.microsoft.com/office/drawing/2016/5/12/chartex" xmlns:cx7="http://schemas.microsoft.com/office/drawing/2016/5/13/chartex" xmlns:cx8="http://schemas.microsoft.com/office/drawing/2016/5/14/chartex" xmlns:mc="http://schemas.openxmlformats.org/markup-compatibility/2006" xmlns:aink="http://schemas.microsoft.com/office/drawing/2016/ink" xmlns:am3d="http://schemas.microsoft.com/office/drawing/2017/model3d" xmlns:o="urn:schemas-microsoft-com:office:office" xmlns:r="http://schemas.openxmlformats.org/officeDocument/2006/relationships" xmlns:m="http://schemas.openxmlformats.org/officeDocument/2006/math" xmlns:v="urn:schemas-microsoft-com:vml" xmlns:wp14="http://schemas.microsoft.com/office/word/2010/wordprocessingDrawing" xmlns:wp="http://schemas.openxmlformats.org/drawingml/2006/wordprocessingDrawing" xmlns:w10="urn:schemas-microsoft-com:office:word" xmlns:w="http://schemas.openxmlformats.org/wordprocessingml/2006/main" xmlns:w14="http://schemas.microsoft.com/office/word/2010/wordml" xmlns:w15="http://schemas.microsoft.com/office/word/2012/wordml" xmlns:w16cid="http://schemas.microsoft.com/office/word/2016/wordml/cid" xmlns:w16se="http://schemas.microsoft.com/office/word/2015/wordml/symex" xmlns:wpg="http://schemas.microsoft.com/office/word/2010/wordprocessingGroup" xmlns:wpi="http://schemas.microsoft.com/office/word/2010/wordprocessingInk" xmlns:wne="http://schemas.microsoft.com/office/word/2006/wordml" xmlns:wps="http://schemas.microsoft.com/office/word/2010/wordprocessingShape" mc:Ignorable="w14 w15 w16se w16cid wp14">
   <w:endnote w:type="separator" w:id="-1">
     <w:p>
       <w:r>
@@ -4548,7 +5265,7 @@
 </file>
 
 <file path=word/footer1.xml><?xml version="1.0" encoding="utf-8"?>
-<w:ftr xmlns:wpc="http://schemas.microsoft.com/office/word/2010/wordprocessingCanvas" xmlns:cx="http://schemas.microsoft.com/office/drawing/2014/chartex" xmlns:cx1="http://schemas.microsoft.com/office/drawing/2015/9/8/chartex" xmlns:cx2="http://schemas.microsoft.com/office/drawing/2015/10/21/chartex" xmlns:cx3="http://schemas.microsoft.com/office/drawing/2016/5/9/chartex" xmlns:cx4="http://schemas.microsoft.com/office/drawing/2016/5/10/chartex" xmlns:cx5="http://schemas.microsoft.com/office/drawing/2016/5/11/chartex" xmlns:cx6="http://schemas.microsoft.com/office/drawing/2016/5/12/chartex" xmlns:cx7="http://schemas.microsoft.com/office/drawing/2016/5/13/chartex" xmlns:cx8="http://schemas.microsoft.com/office/drawing/2016/5/14/chartex" xmlns:mc="http://schemas.openxmlformats.org/markup-compatibility/2006" xmlns:aink="http://schemas.microsoft.com/office/drawing/2016/ink" xmlns:am3d="http://schemas.microsoft.com/office/drawing/2017/model3d" xmlns:o="urn:schemas-microsoft-com:office:office" xmlns:oel="http://schemas.microsoft.com/office/2019/extlst" xmlns:r="http://schemas.openxmlformats.org/officeDocument/2006/relationships" xmlns:m="http://schemas.openxmlformats.org/officeDocument/2006/math" xmlns:v="urn:schemas-microsoft-com:vml" xmlns:wp14="http://schemas.microsoft.com/office/word/2010/wordprocessingDrawing" xmlns:wp="http://schemas.openxmlformats.org/drawingml/2006/wordprocessingDrawing" xmlns:w10="urn:schemas-microsoft-com:office:word" xmlns:w="http://schemas.openxmlformats.org/wordprocessingml/2006/main" xmlns:w14="http://schemas.microsoft.com/office/word/2010/wordml" xmlns:w15="http://schemas.microsoft.com/office/word/2012/wordml" xmlns:w16cex="http://schemas.microsoft.com/office/word/2018/wordml/cex" xmlns:w16cid="http://schemas.microsoft.com/office/word/2016/wordml/cid" xmlns:w16="http://schemas.microsoft.com/office/word/2018/wordml" xmlns:w16sdtdh="http://schemas.microsoft.com/office/word/2020/wordml/sdtdatahash" xmlns:w16se="http://schemas.microsoft.com/office/word/2015/wordml/symex" xmlns:wpg="http://schemas.microsoft.com/office/word/2010/wordprocessingGroup" xmlns:wpi="http://schemas.microsoft.com/office/word/2010/wordprocessingInk" xmlns:wne="http://schemas.microsoft.com/office/word/2006/wordml" xmlns:wps="http://schemas.microsoft.com/office/word/2010/wordprocessingShape" mc:Ignorable="w14 w15 w16se w16cid w16 w16cex w16sdtdh wp14">
+<w:ftr xmlns:wpc="http://schemas.microsoft.com/office/word/2010/wordprocessingCanvas" xmlns:cx="http://schemas.microsoft.com/office/drawing/2014/chartex" xmlns:cx1="http://schemas.microsoft.com/office/drawing/2015/9/8/chartex" xmlns:cx2="http://schemas.microsoft.com/office/drawing/2015/10/21/chartex" xmlns:cx3="http://schemas.microsoft.com/office/drawing/2016/5/9/chartex" xmlns:cx4="http://schemas.microsoft.com/office/drawing/2016/5/10/chartex" xmlns:cx5="http://schemas.microsoft.com/office/drawing/2016/5/11/chartex" xmlns:cx6="http://schemas.microsoft.com/office/drawing/2016/5/12/chartex" xmlns:cx7="http://schemas.microsoft.com/office/drawing/2016/5/13/chartex" xmlns:cx8="http://schemas.microsoft.com/office/drawing/2016/5/14/chartex" xmlns:mc="http://schemas.openxmlformats.org/markup-compatibility/2006" xmlns:aink="http://schemas.microsoft.com/office/drawing/2016/ink" xmlns:am3d="http://schemas.microsoft.com/office/drawing/2017/model3d" xmlns:o="urn:schemas-microsoft-com:office:office" xmlns:r="http://schemas.openxmlformats.org/officeDocument/2006/relationships" xmlns:m="http://schemas.openxmlformats.org/officeDocument/2006/math" xmlns:v="urn:schemas-microsoft-com:vml" xmlns:wp14="http://schemas.microsoft.com/office/word/2010/wordprocessingDrawing" xmlns:wp="http://schemas.openxmlformats.org/drawingml/2006/wordprocessingDrawing" xmlns:w10="urn:schemas-microsoft-com:office:word" xmlns:w="http://schemas.openxmlformats.org/wordprocessingml/2006/main" xmlns:w14="http://schemas.microsoft.com/office/word/2010/wordml" xmlns:w15="http://schemas.microsoft.com/office/word/2012/wordml" xmlns:w16cid="http://schemas.microsoft.com/office/word/2016/wordml/cid" xmlns:w16se="http://schemas.microsoft.com/office/word/2015/wordml/symex" xmlns:wpg="http://schemas.microsoft.com/office/word/2010/wordprocessingGroup" xmlns:wpi="http://schemas.microsoft.com/office/word/2010/wordprocessingInk" xmlns:wne="http://schemas.microsoft.com/office/word/2006/wordml" xmlns:wps="http://schemas.microsoft.com/office/word/2010/wordprocessingShape" mc:Ignorable="w14 w15 w16se w16cid wp14">
   <w:p>
     <w:pPr>
       <w:pStyle w:val="Footer"/>
@@ -4643,7 +5360,7 @@
               <v:stroke joinstyle="miter"/>
               <v:path gradientshapeok="t" o:connecttype="rect"/>
             </v:shapetype>
-            <v:shape id="Text Box 4" o:spid="_x0000_s1028" type="#_x0000_t202" style="position:absolute;margin-left:0;margin-top:0;width:2in;height:2in;z-index:251658240;visibility:visible;mso-wrap-style:none;mso-wrap-distance-left:9pt;mso-wrap-distance-top:0;mso-wrap-distance-right:9pt;mso-wrap-distance-bottom:0;mso-position-horizontal:left;mso-position-horizontal-relative:margin;mso-position-vertical:absolute;mso-position-vertical-relative:text;v-text-anchor:top" o:gfxdata="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" filled="f" stroked="f" strokeweight=".5pt">
+            <v:shape id="Text Box 4" o:spid="_x0000_s1028" type="#_x0000_t202" style="position:absolute;margin-left:0;margin-top:0;width:2in;height:2in;z-index:251658240;visibility:visible;mso-wrap-style:none;mso-wrap-distance-left:9pt;mso-wrap-distance-top:0;mso-wrap-distance-right:9pt;mso-wrap-distance-bottom:0;mso-position-horizontal:left;mso-position-horizontal-relative:margin;mso-position-vertical:absolute;mso-position-vertical-relative:text;v-text-anchor:top" o:gfxdata="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" filled="f" stroked="f" strokeweight=".5pt">
               <v:textbox style="mso-fit-shape-to-text:t" inset="0,0,0,0">
                 <w:txbxContent>
                   <w:p>
@@ -4679,7 +5396,7 @@
 </file>
 
 <file path=word/footnotes.xml><?xml version="1.0" encoding="utf-8"?>
-<w:footnotes xmlns:wpc="http://schemas.microsoft.com/office/word/2010/wordprocessingCanvas" xmlns:cx="http://schemas.microsoft.com/office/drawing/2014/chartex" xmlns:cx1="http://schemas.microsoft.com/office/drawing/2015/9/8/chartex" xmlns:cx2="http://schemas.microsoft.com/office/drawing/2015/10/21/chartex" xmlns:cx3="http://schemas.microsoft.com/office/drawing/2016/5/9/chartex" xmlns:cx4="http://schemas.microsoft.com/office/drawing/2016/5/10/chartex" xmlns:cx5="http://schemas.microsoft.com/office/drawing/2016/5/11/chartex" xmlns:cx6="http://schemas.microsoft.com/office/drawing/2016/5/12/chartex" xmlns:cx7="http://schemas.microsoft.com/office/drawing/2016/5/13/chartex" xmlns:cx8="http://schemas.microsoft.com/office/drawing/2016/5/14/chartex" xmlns:mc="http://schemas.openxmlformats.org/markup-compatibility/2006" xmlns:aink="http://schemas.microsoft.com/office/drawing/2016/ink" xmlns:am3d="http://schemas.microsoft.com/office/drawing/2017/model3d" xmlns:o="urn:schemas-microsoft-com:office:office" xmlns:oel="http://schemas.microsoft.com/office/2019/extlst" xmlns:r="http://schemas.openxmlformats.org/officeDocument/2006/relationships" xmlns:m="http://schemas.openxmlformats.org/officeDocument/2006/math" xmlns:v="urn:schemas-microsoft-com:vml" xmlns:wp14="http://schemas.microsoft.com/office/word/2010/wordprocessingDrawing" xmlns:wp="http://schemas.openxmlformats.org/drawingml/2006/wordprocessingDrawing" xmlns:w10="urn:schemas-microsoft-com:office:word" xmlns:w="http://schemas.openxmlformats.org/wordprocessingml/2006/main" xmlns:w14="http://schemas.microsoft.com/office/word/2010/wordml" xmlns:w15="http://schemas.microsoft.com/office/word/2012/wordml" xmlns:w16cex="http://schemas.microsoft.com/office/word/2018/wordml/cex" xmlns:w16cid="http://schemas.microsoft.com/office/word/2016/wordml/cid" xmlns:w16="http://schemas.microsoft.com/office/word/2018/wordml" xmlns:w16sdtdh="http://schemas.microsoft.com/office/word/2020/wordml/sdtdatahash" xmlns:w16se="http://schemas.microsoft.com/office/word/2015/wordml/symex" xmlns:wpg="http://schemas.microsoft.com/office/word/2010/wordprocessingGroup" xmlns:wpi="http://schemas.microsoft.com/office/word/2010/wordprocessingInk" xmlns:wne="http://schemas.microsoft.com/office/word/2006/wordml" xmlns:wps="http://schemas.microsoft.com/office/word/2010/wordprocessingShape" mc:Ignorable="w14 w15 w16se w16cid w16 w16cex w16sdtdh wp14">
+<w:footnotes xmlns:wpc="http://schemas.microsoft.com/office/word/2010/wordprocessingCanvas" xmlns:cx="http://schemas.microsoft.com/office/drawing/2014/chartex" xmlns:cx1="http://schemas.microsoft.com/office/drawing/2015/9/8/chartex" xmlns:cx2="http://schemas.microsoft.com/office/drawing/2015/10/21/chartex" xmlns:cx3="http://schemas.microsoft.com/office/drawing/2016/5/9/chartex" xmlns:cx4="http://schemas.microsoft.com/office/drawing/2016/5/10/chartex" xmlns:cx5="http://schemas.microsoft.com/office/drawing/2016/5/11/chartex" xmlns:cx6="http://schemas.microsoft.com/office/drawing/2016/5/12/chartex" xmlns:cx7="http://schemas.microsoft.com/office/drawing/2016/5/13/chartex" xmlns:cx8="http://schemas.microsoft.com/office/drawing/2016/5/14/chartex" xmlns:mc="http://schemas.openxmlformats.org/markup-compatibility/2006" xmlns:aink="http://schemas.microsoft.com/office/drawing/2016/ink" xmlns:am3d="http://schemas.microsoft.com/office/drawing/2017/model3d" xmlns:o="urn:schemas-microsoft-com:office:office" xmlns:r="http://schemas.openxmlformats.org/officeDocument/2006/relationships" xmlns:m="http://schemas.openxmlformats.org/officeDocument/2006/math" xmlns:v="urn:schemas-microsoft-com:vml" xmlns:wp14="http://schemas.microsoft.com/office/word/2010/wordprocessingDrawing" xmlns:wp="http://schemas.openxmlformats.org/drawingml/2006/wordprocessingDrawing" xmlns:w10="urn:schemas-microsoft-com:office:word" xmlns:w="http://schemas.openxmlformats.org/wordprocessingml/2006/main" xmlns:w14="http://schemas.microsoft.com/office/word/2010/wordml" xmlns:w15="http://schemas.microsoft.com/office/word/2012/wordml" xmlns:w16cid="http://schemas.microsoft.com/office/word/2016/wordml/cid" xmlns:w16se="http://schemas.microsoft.com/office/word/2015/wordml/symex" xmlns:wpg="http://schemas.microsoft.com/office/word/2010/wordprocessingGroup" xmlns:wpi="http://schemas.microsoft.com/office/word/2010/wordprocessingInk" xmlns:wne="http://schemas.microsoft.com/office/word/2006/wordml" xmlns:wps="http://schemas.microsoft.com/office/word/2010/wordprocessingShape" mc:Ignorable="w14 w15 w16se w16cid wp14">
   <w:footnote w:type="separator" w:id="-1">
     <w:p>
       <w:r>
@@ -4698,8 +5415,97 @@
 </file>
 
 <file path=word/numbering.xml><?xml version="1.0" encoding="utf-8"?>
-<w:numbering xmlns:wpc="http://schemas.microsoft.com/office/word/2010/wordprocessingCanvas" xmlns:cx="http://schemas.microsoft.com/office/drawing/2014/chartex" xmlns:cx1="http://schemas.microsoft.com/office/drawing/2015/9/8/chartex" xmlns:cx2="http://schemas.microsoft.com/office/drawing/2015/10/21/chartex" xmlns:cx3="http://schemas.microsoft.com/office/drawing/2016/5/9/chartex" xmlns:cx4="http://schemas.microsoft.com/office/drawing/2016/5/10/chartex" xmlns:cx5="http://schemas.microsoft.com/office/drawing/2016/5/11/chartex" xmlns:cx6="http://schemas.microsoft.com/office/drawing/2016/5/12/chartex" xmlns:cx7="http://schemas.microsoft.com/office/drawing/2016/5/13/chartex" xmlns:cx8="http://schemas.microsoft.com/office/drawing/2016/5/14/chartex" xmlns:mc="http://schemas.openxmlformats.org/markup-compatibility/2006" xmlns:aink="http://schemas.microsoft.com/office/drawing/2016/ink" xmlns:am3d="http://schemas.microsoft.com/office/drawing/2017/model3d" xmlns:o="urn:schemas-microsoft-com:office:office" xmlns:oel="http://schemas.microsoft.com/office/2019/extlst" xmlns:r="http://schemas.openxmlformats.org/officeDocument/2006/relationships" xmlns:m="http://schemas.openxmlformats.org/officeDocument/2006/math" xmlns:v="urn:schemas-microsoft-com:vml" xmlns:wp14="http://schemas.microsoft.com/office/word/2010/wordprocessingDrawing" xmlns:wp="http://schemas.openxmlformats.org/drawingml/2006/wordprocessingDrawing" xmlns:w10="urn:schemas-microsoft-com:office:word" xmlns:w="http://schemas.openxmlformats.org/wordprocessingml/2006/main" xmlns:w14="http://schemas.microsoft.com/office/word/2010/wordml" xmlns:w15="http://schemas.microsoft.com/office/word/2012/wordml" xmlns:w16cex="http://schemas.microsoft.com/office/word/2018/wordml/cex" xmlns:w16cid="http://schemas.microsoft.com/office/word/2016/wordml/cid" xmlns:w16="http://schemas.microsoft.com/office/word/2018/wordml" xmlns:w16sdtdh="http://schemas.microsoft.com/office/word/2020/wordml/sdtdatahash" xmlns:w16se="http://schemas.microsoft.com/office/word/2015/wordml/symex" xmlns:wpg="http://schemas.microsoft.com/office/word/2010/wordprocessingGroup" xmlns:wpi="http://schemas.microsoft.com/office/word/2010/wordprocessingInk" xmlns:wne="http://schemas.microsoft.com/office/word/2006/wordml" xmlns:wps="http://schemas.microsoft.com/office/word/2010/wordprocessingShape" mc:Ignorable="w14 w15 w16se w16cid w16 w16cex w16sdtdh wp14">
+<w:numbering xmlns:wpc="http://schemas.microsoft.com/office/word/2010/wordprocessingCanvas" xmlns:cx="http://schemas.microsoft.com/office/drawing/2014/chartex" xmlns:cx1="http://schemas.microsoft.com/office/drawing/2015/9/8/chartex" xmlns:cx2="http://schemas.microsoft.com/office/drawing/2015/10/21/chartex" xmlns:cx3="http://schemas.microsoft.com/office/drawing/2016/5/9/chartex" xmlns:cx4="http://schemas.microsoft.com/office/drawing/2016/5/10/chartex" xmlns:cx5="http://schemas.microsoft.com/office/drawing/2016/5/11/chartex" xmlns:cx6="http://schemas.microsoft.com/office/drawing/2016/5/12/chartex" xmlns:cx7="http://schemas.microsoft.com/office/drawing/2016/5/13/chartex" xmlns:cx8="http://schemas.microsoft.com/office/drawing/2016/5/14/chartex" xmlns:mc="http://schemas.openxmlformats.org/markup-compatibility/2006" xmlns:aink="http://schemas.microsoft.com/office/drawing/2016/ink" xmlns:am3d="http://schemas.microsoft.com/office/drawing/2017/model3d" xmlns:o="urn:schemas-microsoft-com:office:office" xmlns:r="http://schemas.openxmlformats.org/officeDocument/2006/relationships" xmlns:m="http://schemas.openxmlformats.org/officeDocument/2006/math" xmlns:v="urn:schemas-microsoft-com:vml" xmlns:wp14="http://schemas.microsoft.com/office/word/2010/wordprocessingDrawing" xmlns:wp="http://schemas.openxmlformats.org/drawingml/2006/wordprocessingDrawing" xmlns:w10="urn:schemas-microsoft-com:office:word" xmlns:w="http://schemas.openxmlformats.org/wordprocessingml/2006/main" xmlns:w14="http://schemas.microsoft.com/office/word/2010/wordml" xmlns:w15="http://schemas.microsoft.com/office/word/2012/wordml" xmlns:w16cid="http://schemas.microsoft.com/office/word/2016/wordml/cid" xmlns:w16se="http://schemas.microsoft.com/office/word/2015/wordml/symex" xmlns:wpg="http://schemas.microsoft.com/office/word/2010/wordprocessingGroup" xmlns:wpi="http://schemas.microsoft.com/office/word/2010/wordprocessingInk" xmlns:wne="http://schemas.microsoft.com/office/word/2006/wordml" xmlns:wps="http://schemas.microsoft.com/office/word/2010/wordprocessingShape" mc:Ignorable="w14 w15 w16se w16cid wp14">
   <w:abstractNum w:abstractNumId="0" w15:restartNumberingAfterBreak="0">
+    <w:nsid w:val="0023715F"/>
+    <w:multiLevelType w:val="hybridMultilevel"/>
+    <w:tmpl w:val="BF1AD7BC"/>
+    <w:lvl w:ilvl="0" w:tplc="0409000F">
+      <w:start w:val="1"/>
+      <w:numFmt w:val="decimal"/>
+      <w:lvlText w:val="%1."/>
+      <w:lvlJc w:val="left"/>
+      <w:pPr>
+        <w:ind w:left="360" w:hanging="360"/>
+      </w:pPr>
+      <w:rPr>
+        <w:rFonts w:hint="default"/>
+      </w:rPr>
+    </w:lvl>
+    <w:lvl w:ilvl="1" w:tplc="04090019" w:tentative="1">
+      <w:start w:val="1"/>
+      <w:numFmt w:val="lowerLetter"/>
+      <w:lvlText w:val="%2."/>
+      <w:lvlJc w:val="left"/>
+      <w:pPr>
+        <w:ind w:left="1080" w:hanging="360"/>
+      </w:pPr>
+    </w:lvl>
+    <w:lvl w:ilvl="2" w:tplc="0409001B" w:tentative="1">
+      <w:start w:val="1"/>
+      <w:numFmt w:val="lowerRoman"/>
+      <w:lvlText w:val="%3."/>
+      <w:lvlJc w:val="right"/>
+      <w:pPr>
+        <w:ind w:left="1800" w:hanging="180"/>
+      </w:pPr>
+    </w:lvl>
+    <w:lvl w:ilvl="3" w:tplc="0409000F" w:tentative="1">
+      <w:start w:val="1"/>
+      <w:numFmt w:val="decimal"/>
+      <w:lvlText w:val="%4."/>
+      <w:lvlJc w:val="left"/>
+      <w:pPr>
+        <w:ind w:left="2520" w:hanging="360"/>
+      </w:pPr>
+    </w:lvl>
+    <w:lvl w:ilvl="4" w:tplc="04090019" w:tentative="1">
+      <w:start w:val="1"/>
+      <w:numFmt w:val="lowerLetter"/>
+      <w:lvlText w:val="%5."/>
+      <w:lvlJc w:val="left"/>
+      <w:pPr>
+        <w:ind w:left="3240" w:hanging="360"/>
+      </w:pPr>
+    </w:lvl>
+    <w:lvl w:ilvl="5" w:tplc="0409001B" w:tentative="1">
+      <w:start w:val="1"/>
+      <w:numFmt w:val="lowerRoman"/>
+      <w:lvlText w:val="%6."/>
+      <w:lvlJc w:val="right"/>
+      <w:pPr>
+        <w:ind w:left="3960" w:hanging="180"/>
+      </w:pPr>
+    </w:lvl>
+    <w:lvl w:ilvl="6" w:tplc="0409000F" w:tentative="1">
+      <w:start w:val="1"/>
+      <w:numFmt w:val="decimal"/>
+      <w:lvlText w:val="%7."/>
+      <w:lvlJc w:val="left"/>
+      <w:pPr>
+        <w:ind w:left="4680" w:hanging="360"/>
+      </w:pPr>
+    </w:lvl>
+    <w:lvl w:ilvl="7" w:tplc="04090019" w:tentative="1">
+      <w:start w:val="1"/>
+      <w:numFmt w:val="lowerLetter"/>
+      <w:lvlText w:val="%8."/>
+      <w:lvlJc w:val="left"/>
+      <w:pPr>
+        <w:ind w:left="5400" w:hanging="360"/>
+      </w:pPr>
+    </w:lvl>
+    <w:lvl w:ilvl="8" w:tplc="0409001B" w:tentative="1">
+      <w:start w:val="1"/>
+      <w:numFmt w:val="lowerRoman"/>
+      <w:lvlText w:val="%9."/>
+      <w:lvlJc w:val="right"/>
+      <w:pPr>
+        <w:ind w:left="6120" w:hanging="180"/>
+      </w:pPr>
+    </w:lvl>
+  </w:abstractNum>
+  <w:abstractNum w:abstractNumId="1" w15:restartNumberingAfterBreak="0">
     <w:nsid w:val="04FF6977"/>
     <w:multiLevelType w:val="hybridMultilevel"/>
     <w:tmpl w:val="874E355C"/>
@@ -4812,7 +5618,7 @@
       </w:rPr>
     </w:lvl>
   </w:abstractNum>
-  <w:abstractNum w:abstractNumId="1" w15:restartNumberingAfterBreak="0">
+  <w:abstractNum w:abstractNumId="2" w15:restartNumberingAfterBreak="0">
     <w:nsid w:val="09553D96"/>
     <w:multiLevelType w:val="hybridMultilevel"/>
     <w:tmpl w:val="8AFC902A"/>
@@ -4901,7 +5707,7 @@
       </w:pPr>
     </w:lvl>
   </w:abstractNum>
-  <w:abstractNum w:abstractNumId="2" w15:restartNumberingAfterBreak="0">
+  <w:abstractNum w:abstractNumId="3" w15:restartNumberingAfterBreak="0">
     <w:nsid w:val="0B3C343B"/>
     <w:multiLevelType w:val="hybridMultilevel"/>
     <w:tmpl w:val="FEF0E868"/>
@@ -5014,7 +5820,7 @@
       </w:rPr>
     </w:lvl>
   </w:abstractNum>
-  <w:abstractNum w:abstractNumId="3" w15:restartNumberingAfterBreak="0">
+  <w:abstractNum w:abstractNumId="4" w15:restartNumberingAfterBreak="0">
     <w:nsid w:val="0DE254F3"/>
     <w:multiLevelType w:val="hybridMultilevel"/>
     <w:tmpl w:val="57E6A99C"/>
@@ -5127,7 +5933,7 @@
       </w:rPr>
     </w:lvl>
   </w:abstractNum>
-  <w:abstractNum w:abstractNumId="4" w15:restartNumberingAfterBreak="0">
+  <w:abstractNum w:abstractNumId="5" w15:restartNumberingAfterBreak="0">
     <w:nsid w:val="113A7EE4"/>
     <w:multiLevelType w:val="hybridMultilevel"/>
     <w:tmpl w:val="F938A0C4"/>
@@ -5216,7 +6022,7 @@
       </w:pPr>
     </w:lvl>
   </w:abstractNum>
-  <w:abstractNum w:abstractNumId="5" w15:restartNumberingAfterBreak="0">
+  <w:abstractNum w:abstractNumId="6" w15:restartNumberingAfterBreak="0">
     <w:nsid w:val="16FF640B"/>
     <w:multiLevelType w:val="hybridMultilevel"/>
     <w:tmpl w:val="CF987536"/>
@@ -5329,7 +6135,7 @@
       </w:rPr>
     </w:lvl>
   </w:abstractNum>
-  <w:abstractNum w:abstractNumId="6" w15:restartNumberingAfterBreak="0">
+  <w:abstractNum w:abstractNumId="7" w15:restartNumberingAfterBreak="0">
     <w:nsid w:val="18AB08FA"/>
     <w:multiLevelType w:val="hybridMultilevel"/>
     <w:tmpl w:val="1F3A50D2"/>
@@ -5442,7 +6248,7 @@
       </w:rPr>
     </w:lvl>
   </w:abstractNum>
-  <w:abstractNum w:abstractNumId="7" w15:restartNumberingAfterBreak="0">
+  <w:abstractNum w:abstractNumId="8" w15:restartNumberingAfterBreak="0">
     <w:nsid w:val="1A252A90"/>
     <w:multiLevelType w:val="hybridMultilevel"/>
     <w:tmpl w:val="3D984BDC"/>
@@ -5555,7 +6361,7 @@
       </w:rPr>
     </w:lvl>
   </w:abstractNum>
-  <w:abstractNum w:abstractNumId="8" w15:restartNumberingAfterBreak="0">
+  <w:abstractNum w:abstractNumId="9" w15:restartNumberingAfterBreak="0">
     <w:nsid w:val="1BDF00DD"/>
     <w:multiLevelType w:val="hybridMultilevel"/>
     <w:tmpl w:val="A6EA0D3A"/>
@@ -5644,7 +6450,7 @@
       </w:pPr>
     </w:lvl>
   </w:abstractNum>
-  <w:abstractNum w:abstractNumId="9" w15:restartNumberingAfterBreak="0">
+  <w:abstractNum w:abstractNumId="10" w15:restartNumberingAfterBreak="0">
     <w:nsid w:val="1F553FF6"/>
     <w:multiLevelType w:val="hybridMultilevel"/>
     <w:tmpl w:val="72A0EFEC"/>
@@ -5733,7 +6539,7 @@
       </w:pPr>
     </w:lvl>
   </w:abstractNum>
-  <w:abstractNum w:abstractNumId="10" w15:restartNumberingAfterBreak="0">
+  <w:abstractNum w:abstractNumId="11" w15:restartNumberingAfterBreak="0">
     <w:nsid w:val="220720A5"/>
     <w:multiLevelType w:val="hybridMultilevel"/>
     <w:tmpl w:val="04C2BFC8"/>
@@ -5846,7 +6652,7 @@
       </w:rPr>
     </w:lvl>
   </w:abstractNum>
-  <w:abstractNum w:abstractNumId="11" w15:restartNumberingAfterBreak="0">
+  <w:abstractNum w:abstractNumId="12" w15:restartNumberingAfterBreak="0">
     <w:nsid w:val="27BB5CE4"/>
     <w:multiLevelType w:val="hybridMultilevel"/>
     <w:tmpl w:val="67C8CE12"/>
@@ -5935,7 +6741,7 @@
       </w:pPr>
     </w:lvl>
   </w:abstractNum>
-  <w:abstractNum w:abstractNumId="12" w15:restartNumberingAfterBreak="0">
+  <w:abstractNum w:abstractNumId="13" w15:restartNumberingAfterBreak="0">
     <w:nsid w:val="27DA12D3"/>
     <w:multiLevelType w:val="hybridMultilevel"/>
     <w:tmpl w:val="8AFC902A"/>
@@ -6024,7 +6830,96 @@
       </w:pPr>
     </w:lvl>
   </w:abstractNum>
-  <w:abstractNum w:abstractNumId="13" w15:restartNumberingAfterBreak="0">
+  <w:abstractNum w:abstractNumId="14" w15:restartNumberingAfterBreak="0">
+    <w:nsid w:val="2FAB6E32"/>
+    <w:multiLevelType w:val="hybridMultilevel"/>
+    <w:tmpl w:val="EFF4ECE2"/>
+    <w:lvl w:ilvl="0" w:tplc="0409000F">
+      <w:start w:val="1"/>
+      <w:numFmt w:val="decimal"/>
+      <w:lvlText w:val="%1."/>
+      <w:lvlJc w:val="left"/>
+      <w:pPr>
+        <w:ind w:left="360" w:hanging="360"/>
+      </w:pPr>
+      <w:rPr>
+        <w:rFonts w:hint="default"/>
+      </w:rPr>
+    </w:lvl>
+    <w:lvl w:ilvl="1" w:tplc="04090019" w:tentative="1">
+      <w:start w:val="1"/>
+      <w:numFmt w:val="lowerLetter"/>
+      <w:lvlText w:val="%2."/>
+      <w:lvlJc w:val="left"/>
+      <w:pPr>
+        <w:ind w:left="1080" w:hanging="360"/>
+      </w:pPr>
+    </w:lvl>
+    <w:lvl w:ilvl="2" w:tplc="0409001B" w:tentative="1">
+      <w:start w:val="1"/>
+      <w:numFmt w:val="lowerRoman"/>
+      <w:lvlText w:val="%3."/>
+      <w:lvlJc w:val="right"/>
+      <w:pPr>
+        <w:ind w:left="1800" w:hanging="180"/>
+      </w:pPr>
+    </w:lvl>
+    <w:lvl w:ilvl="3" w:tplc="0409000F" w:tentative="1">
+      <w:start w:val="1"/>
+      <w:numFmt w:val="decimal"/>
+      <w:lvlText w:val="%4."/>
+      <w:lvlJc w:val="left"/>
+      <w:pPr>
+        <w:ind w:left="2520" w:hanging="360"/>
+      </w:pPr>
+    </w:lvl>
+    <w:lvl w:ilvl="4" w:tplc="04090019" w:tentative="1">
+      <w:start w:val="1"/>
+      <w:numFmt w:val="lowerLetter"/>
+      <w:lvlText w:val="%5."/>
+      <w:lvlJc w:val="left"/>
+      <w:pPr>
+        <w:ind w:left="3240" w:hanging="360"/>
+      </w:pPr>
+    </w:lvl>
+    <w:lvl w:ilvl="5" w:tplc="0409001B" w:tentative="1">
+      <w:start w:val="1"/>
+      <w:numFmt w:val="lowerRoman"/>
+      <w:lvlText w:val="%6."/>
+      <w:lvlJc w:val="right"/>
+      <w:pPr>
+        <w:ind w:left="3960" w:hanging="180"/>
+      </w:pPr>
+    </w:lvl>
+    <w:lvl w:ilvl="6" w:tplc="0409000F" w:tentative="1">
+      <w:start w:val="1"/>
+      <w:numFmt w:val="decimal"/>
+      <w:lvlText w:val="%7."/>
+      <w:lvlJc w:val="left"/>
+      <w:pPr>
+        <w:ind w:left="4680" w:hanging="360"/>
+      </w:pPr>
+    </w:lvl>
+    <w:lvl w:ilvl="7" w:tplc="04090019" w:tentative="1">
+      <w:start w:val="1"/>
+      <w:numFmt w:val="lowerLetter"/>
+      <w:lvlText w:val="%8."/>
+      <w:lvlJc w:val="left"/>
+      <w:pPr>
+        <w:ind w:left="5400" w:hanging="360"/>
+      </w:pPr>
+    </w:lvl>
+    <w:lvl w:ilvl="8" w:tplc="0409001B" w:tentative="1">
+      <w:start w:val="1"/>
+      <w:numFmt w:val="lowerRoman"/>
+      <w:lvlText w:val="%9."/>
+      <w:lvlJc w:val="right"/>
+      <w:pPr>
+        <w:ind w:left="6120" w:hanging="180"/>
+      </w:pPr>
+    </w:lvl>
+  </w:abstractNum>
+  <w:abstractNum w:abstractNumId="15" w15:restartNumberingAfterBreak="0">
     <w:nsid w:val="304617C3"/>
     <w:multiLevelType w:val="hybridMultilevel"/>
     <w:tmpl w:val="5AE215B6"/>
@@ -6113,7 +7008,7 @@
       </w:pPr>
     </w:lvl>
   </w:abstractNum>
-  <w:abstractNum w:abstractNumId="14" w15:restartNumberingAfterBreak="0">
+  <w:abstractNum w:abstractNumId="16" w15:restartNumberingAfterBreak="0">
     <w:nsid w:val="34487849"/>
     <w:multiLevelType w:val="hybridMultilevel"/>
     <w:tmpl w:val="9398919E"/>
@@ -6202,7 +7097,7 @@
       </w:pPr>
     </w:lvl>
   </w:abstractNum>
-  <w:abstractNum w:abstractNumId="15" w15:restartNumberingAfterBreak="0">
+  <w:abstractNum w:abstractNumId="17" w15:restartNumberingAfterBreak="0">
     <w:nsid w:val="35C330ED"/>
     <w:multiLevelType w:val="hybridMultilevel"/>
     <w:tmpl w:val="0D7EFA9E"/>
@@ -6291,7 +7186,7 @@
       </w:pPr>
     </w:lvl>
   </w:abstractNum>
-  <w:abstractNum w:abstractNumId="16" w15:restartNumberingAfterBreak="0">
+  <w:abstractNum w:abstractNumId="18" w15:restartNumberingAfterBreak="0">
     <w:nsid w:val="3F554F9F"/>
     <w:multiLevelType w:val="hybridMultilevel"/>
     <w:tmpl w:val="C3229028"/>
@@ -6380,7 +7275,7 @@
       </w:pPr>
     </w:lvl>
   </w:abstractNum>
-  <w:abstractNum w:abstractNumId="17" w15:restartNumberingAfterBreak="0">
+  <w:abstractNum w:abstractNumId="19" w15:restartNumberingAfterBreak="0">
     <w:nsid w:val="40E7288A"/>
     <w:multiLevelType w:val="hybridMultilevel"/>
     <w:tmpl w:val="01764B18"/>
@@ -6493,7 +7388,7 @@
       </w:rPr>
     </w:lvl>
   </w:abstractNum>
-  <w:abstractNum w:abstractNumId="18" w15:restartNumberingAfterBreak="0">
+  <w:abstractNum w:abstractNumId="20" w15:restartNumberingAfterBreak="0">
     <w:nsid w:val="416A46E4"/>
     <w:multiLevelType w:val="hybridMultilevel"/>
     <w:tmpl w:val="782E1E8E"/>
@@ -6582,7 +7477,7 @@
       </w:pPr>
     </w:lvl>
   </w:abstractNum>
-  <w:abstractNum w:abstractNumId="19" w15:restartNumberingAfterBreak="0">
+  <w:abstractNum w:abstractNumId="21" w15:restartNumberingAfterBreak="0">
     <w:nsid w:val="428D6344"/>
     <w:multiLevelType w:val="hybridMultilevel"/>
     <w:tmpl w:val="8D06C82A"/>
@@ -6671,7 +7566,7 @@
       </w:pPr>
     </w:lvl>
   </w:abstractNum>
-  <w:abstractNum w:abstractNumId="20" w15:restartNumberingAfterBreak="0">
+  <w:abstractNum w:abstractNumId="22" w15:restartNumberingAfterBreak="0">
     <w:nsid w:val="458073F7"/>
     <w:multiLevelType w:val="hybridMultilevel"/>
     <w:tmpl w:val="0400E2BC"/>
@@ -6784,7 +7679,7 @@
       </w:rPr>
     </w:lvl>
   </w:abstractNum>
-  <w:abstractNum w:abstractNumId="21" w15:restartNumberingAfterBreak="0">
+  <w:abstractNum w:abstractNumId="23" w15:restartNumberingAfterBreak="0">
     <w:nsid w:val="4A223D00"/>
     <w:multiLevelType w:val="hybridMultilevel"/>
     <w:tmpl w:val="C73E0A5C"/>
@@ -6873,7 +7768,7 @@
       </w:pPr>
     </w:lvl>
   </w:abstractNum>
-  <w:abstractNum w:abstractNumId="22" w15:restartNumberingAfterBreak="0">
+  <w:abstractNum w:abstractNumId="24" w15:restartNumberingAfterBreak="0">
     <w:nsid w:val="4A667D4A"/>
     <w:multiLevelType w:val="hybridMultilevel"/>
     <w:tmpl w:val="9F6C6024"/>
@@ -6959,7 +7854,7 @@
       </w:pPr>
     </w:lvl>
   </w:abstractNum>
-  <w:abstractNum w:abstractNumId="23" w15:restartNumberingAfterBreak="0">
+  <w:abstractNum w:abstractNumId="25" w15:restartNumberingAfterBreak="0">
     <w:nsid w:val="52CB6CCD"/>
     <w:multiLevelType w:val="hybridMultilevel"/>
     <w:tmpl w:val="1610D404"/>
@@ -7048,7 +7943,7 @@
       </w:pPr>
     </w:lvl>
   </w:abstractNum>
-  <w:abstractNum w:abstractNumId="24" w15:restartNumberingAfterBreak="0">
+  <w:abstractNum w:abstractNumId="26" w15:restartNumberingAfterBreak="0">
     <w:nsid w:val="549A6752"/>
     <w:multiLevelType w:val="hybridMultilevel"/>
     <w:tmpl w:val="8E5CEB06"/>
@@ -7161,7 +8056,7 @@
       </w:rPr>
     </w:lvl>
   </w:abstractNum>
-  <w:abstractNum w:abstractNumId="25" w15:restartNumberingAfterBreak="0">
+  <w:abstractNum w:abstractNumId="27" w15:restartNumberingAfterBreak="0">
     <w:nsid w:val="572D22F1"/>
     <w:multiLevelType w:val="hybridMultilevel"/>
     <w:tmpl w:val="8AFC902A"/>
@@ -7250,7 +8145,7 @@
       </w:pPr>
     </w:lvl>
   </w:abstractNum>
-  <w:abstractNum w:abstractNumId="26" w15:restartNumberingAfterBreak="0">
+  <w:abstractNum w:abstractNumId="28" w15:restartNumberingAfterBreak="0">
     <w:nsid w:val="590D0400"/>
     <w:multiLevelType w:val="hybridMultilevel"/>
     <w:tmpl w:val="6896C500"/>
@@ -7363,7 +8258,7 @@
       </w:rPr>
     </w:lvl>
   </w:abstractNum>
-  <w:abstractNum w:abstractNumId="27" w15:restartNumberingAfterBreak="0">
+  <w:abstractNum w:abstractNumId="29" w15:restartNumberingAfterBreak="0">
     <w:nsid w:val="5CF97B17"/>
     <w:multiLevelType w:val="hybridMultilevel"/>
     <w:tmpl w:val="BB321290"/>
@@ -7452,7 +8347,7 @@
       </w:pPr>
     </w:lvl>
   </w:abstractNum>
-  <w:abstractNum w:abstractNumId="28" w15:restartNumberingAfterBreak="0">
+  <w:abstractNum w:abstractNumId="30" w15:restartNumberingAfterBreak="0">
     <w:nsid w:val="661C00DC"/>
     <w:multiLevelType w:val="hybridMultilevel"/>
     <w:tmpl w:val="3C1C82DA"/>
@@ -7538,7 +8433,7 @@
       </w:pPr>
     </w:lvl>
   </w:abstractNum>
-  <w:abstractNum w:abstractNumId="29" w15:restartNumberingAfterBreak="0">
+  <w:abstractNum w:abstractNumId="31" w15:restartNumberingAfterBreak="0">
     <w:nsid w:val="66214DF5"/>
     <w:multiLevelType w:val="hybridMultilevel"/>
     <w:tmpl w:val="8EC24784"/>
@@ -7651,7 +8546,7 @@
       </w:rPr>
     </w:lvl>
   </w:abstractNum>
-  <w:abstractNum w:abstractNumId="30" w15:restartNumberingAfterBreak="0">
+  <w:abstractNum w:abstractNumId="32" w15:restartNumberingAfterBreak="0">
     <w:nsid w:val="6985636D"/>
     <w:multiLevelType w:val="hybridMultilevel"/>
     <w:tmpl w:val="CF440F2A"/>
@@ -7740,7 +8635,7 @@
       </w:pPr>
     </w:lvl>
   </w:abstractNum>
-  <w:abstractNum w:abstractNumId="31" w15:restartNumberingAfterBreak="0">
+  <w:abstractNum w:abstractNumId="33" w15:restartNumberingAfterBreak="0">
     <w:nsid w:val="6E201FC4"/>
     <w:multiLevelType w:val="hybridMultilevel"/>
     <w:tmpl w:val="CA362A82"/>
@@ -7853,7 +8748,7 @@
       </w:rPr>
     </w:lvl>
   </w:abstractNum>
-  <w:abstractNum w:abstractNumId="32" w15:restartNumberingAfterBreak="0">
+  <w:abstractNum w:abstractNumId="34" w15:restartNumberingAfterBreak="0">
     <w:nsid w:val="73CC2685"/>
     <w:multiLevelType w:val="hybridMultilevel"/>
     <w:tmpl w:val="607AC562"/>
@@ -7942,111 +8837,117 @@
       </w:pPr>
     </w:lvl>
   </w:abstractNum>
-  <w:num w:numId="1" w16cid:durableId="822887433">
+  <w:num w:numId="1">
+    <w:abstractNumId w:val="9"/>
+  </w:num>
+  <w:num w:numId="2">
+    <w:abstractNumId w:val="16"/>
+  </w:num>
+  <w:num w:numId="3">
+    <w:abstractNumId w:val="12"/>
+  </w:num>
+  <w:num w:numId="4">
+    <w:abstractNumId w:val="19"/>
+  </w:num>
+  <w:num w:numId="5">
+    <w:abstractNumId w:val="29"/>
+  </w:num>
+  <w:num w:numId="6">
+    <w:abstractNumId w:val="31"/>
+  </w:num>
+  <w:num w:numId="7">
+    <w:abstractNumId w:val="1"/>
+  </w:num>
+  <w:num w:numId="8">
     <w:abstractNumId w:val="8"/>
   </w:num>
-  <w:num w:numId="2" w16cid:durableId="95947337">
-    <w:abstractNumId w:val="14"/>
-  </w:num>
-  <w:num w:numId="3" w16cid:durableId="1492523554">
+  <w:num w:numId="9">
     <w:abstractNumId w:val="11"/>
   </w:num>
-  <w:num w:numId="4" w16cid:durableId="1736586142">
+  <w:num w:numId="10">
+    <w:abstractNumId w:val="30"/>
+  </w:num>
+  <w:num w:numId="11">
+    <w:abstractNumId w:val="26"/>
+  </w:num>
+  <w:num w:numId="12">
+    <w:abstractNumId w:val="10"/>
+  </w:num>
+  <w:num w:numId="13">
+    <w:abstractNumId w:val="24"/>
+  </w:num>
+  <w:num w:numId="14">
+    <w:abstractNumId w:val="33"/>
+  </w:num>
+  <w:num w:numId="15">
+    <w:abstractNumId w:val="27"/>
+  </w:num>
+  <w:num w:numId="16">
+    <w:abstractNumId w:val="3"/>
+  </w:num>
+  <w:num w:numId="17">
+    <w:abstractNumId w:val="7"/>
+  </w:num>
+  <w:num w:numId="18">
+    <w:abstractNumId w:val="22"/>
+  </w:num>
+  <w:num w:numId="19">
+    <w:abstractNumId w:val="21"/>
+  </w:num>
+  <w:num w:numId="20">
     <w:abstractNumId w:val="17"/>
   </w:num>
-  <w:num w:numId="5" w16cid:durableId="232202590">
-    <w:abstractNumId w:val="27"/>
+  <w:num w:numId="21">
+    <w:abstractNumId w:val="25"/>
   </w:num>
-  <w:num w:numId="6" w16cid:durableId="458452855">
-    <w:abstractNumId w:val="29"/>
+  <w:num w:numId="22">
+    <w:abstractNumId w:val="18"/>
   </w:num>
-  <w:num w:numId="7" w16cid:durableId="617832133">
+  <w:num w:numId="23">
+    <w:abstractNumId w:val="28"/>
+  </w:num>
+  <w:num w:numId="24">
+    <w:abstractNumId w:val="4"/>
+  </w:num>
+  <w:num w:numId="25">
+    <w:abstractNumId w:val="2"/>
+  </w:num>
+  <w:num w:numId="26">
+    <w:abstractNumId w:val="5"/>
+  </w:num>
+  <w:num w:numId="27">
+    <w:abstractNumId w:val="20"/>
+  </w:num>
+  <w:num w:numId="28">
+    <w:abstractNumId w:val="13"/>
+  </w:num>
+  <w:num w:numId="29">
+    <w:abstractNumId w:val="6"/>
+  </w:num>
+  <w:num w:numId="30">
+    <w:abstractNumId w:val="32"/>
+  </w:num>
+  <w:num w:numId="31">
+    <w:abstractNumId w:val="23"/>
+  </w:num>
+  <w:num w:numId="32">
+    <w:abstractNumId w:val="34"/>
+  </w:num>
+  <w:num w:numId="33">
+    <w:abstractNumId w:val="15"/>
+  </w:num>
+  <w:num w:numId="34">
     <w:abstractNumId w:val="0"/>
   </w:num>
-  <w:num w:numId="8" w16cid:durableId="1926180937">
-    <w:abstractNumId w:val="7"/>
-  </w:num>
-  <w:num w:numId="9" w16cid:durableId="1657686878">
-    <w:abstractNumId w:val="10"/>
-  </w:num>
-  <w:num w:numId="10" w16cid:durableId="1980261348">
-    <w:abstractNumId w:val="28"/>
-  </w:num>
-  <w:num w:numId="11" w16cid:durableId="1613197665">
-    <w:abstractNumId w:val="24"/>
-  </w:num>
-  <w:num w:numId="12" w16cid:durableId="1455489428">
-    <w:abstractNumId w:val="9"/>
-  </w:num>
-  <w:num w:numId="13" w16cid:durableId="1061830258">
-    <w:abstractNumId w:val="22"/>
-  </w:num>
-  <w:num w:numId="14" w16cid:durableId="471753093">
-    <w:abstractNumId w:val="31"/>
-  </w:num>
-  <w:num w:numId="15" w16cid:durableId="1031690113">
-    <w:abstractNumId w:val="25"/>
-  </w:num>
-  <w:num w:numId="16" w16cid:durableId="820773334">
-    <w:abstractNumId w:val="2"/>
-  </w:num>
-  <w:num w:numId="17" w16cid:durableId="1493060700">
-    <w:abstractNumId w:val="6"/>
-  </w:num>
-  <w:num w:numId="18" w16cid:durableId="2053338552">
-    <w:abstractNumId w:val="20"/>
-  </w:num>
-  <w:num w:numId="19" w16cid:durableId="892808202">
-    <w:abstractNumId w:val="19"/>
-  </w:num>
-  <w:num w:numId="20" w16cid:durableId="2045668839">
-    <w:abstractNumId w:val="15"/>
-  </w:num>
-  <w:num w:numId="21" w16cid:durableId="1029062099">
-    <w:abstractNumId w:val="23"/>
-  </w:num>
-  <w:num w:numId="22" w16cid:durableId="1867937191">
-    <w:abstractNumId w:val="16"/>
-  </w:num>
-  <w:num w:numId="23" w16cid:durableId="52314518">
-    <w:abstractNumId w:val="26"/>
-  </w:num>
-  <w:num w:numId="24" w16cid:durableId="1560632119">
-    <w:abstractNumId w:val="3"/>
-  </w:num>
-  <w:num w:numId="25" w16cid:durableId="1480608835">
-    <w:abstractNumId w:val="1"/>
-  </w:num>
-  <w:num w:numId="26" w16cid:durableId="128517179">
-    <w:abstractNumId w:val="4"/>
-  </w:num>
-  <w:num w:numId="27" w16cid:durableId="39867552">
-    <w:abstractNumId w:val="18"/>
-  </w:num>
-  <w:num w:numId="28" w16cid:durableId="1542326515">
-    <w:abstractNumId w:val="12"/>
-  </w:num>
-  <w:num w:numId="29" w16cid:durableId="1838227888">
-    <w:abstractNumId w:val="5"/>
-  </w:num>
-  <w:num w:numId="30" w16cid:durableId="395587505">
-    <w:abstractNumId w:val="30"/>
-  </w:num>
-  <w:num w:numId="31" w16cid:durableId="1715470581">
-    <w:abstractNumId w:val="21"/>
-  </w:num>
-  <w:num w:numId="32" w16cid:durableId="2073506763">
-    <w:abstractNumId w:val="32"/>
-  </w:num>
-  <w:num w:numId="33" w16cid:durableId="557014703">
-    <w:abstractNumId w:val="13"/>
+  <w:num w:numId="35">
+    <w:abstractNumId w:val="14"/>
   </w:num>
   <w:numIdMacAtCleanup w:val="17"/>
 </w:numbering>
 </file>
 
 <file path=word/styles.xml><?xml version="1.0" encoding="utf-8"?>
-<w:styles xmlns:mc="http://schemas.openxmlformats.org/markup-compatibility/2006" xmlns:r="http://schemas.openxmlformats.org/officeDocument/2006/relationships" xmlns:w="http://schemas.openxmlformats.org/wordprocessingml/2006/main" xmlns:w14="http://schemas.microsoft.com/office/word/2010/wordml" xmlns:w15="http://schemas.microsoft.com/office/word/2012/wordml" xmlns:w16cex="http://schemas.microsoft.com/office/word/2018/wordml/cex" xmlns:w16cid="http://schemas.microsoft.com/office/word/2016/wordml/cid" xmlns:w16="http://schemas.microsoft.com/office/word/2018/wordml" xmlns:w16sdtdh="http://schemas.microsoft.com/office/word/2020/wordml/sdtdatahash" xmlns:w16se="http://schemas.microsoft.com/office/word/2015/wordml/symex" mc:Ignorable="w14 w15 w16se w16cid w16 w16cex w16sdtdh">
+<w:styles xmlns:mc="http://schemas.openxmlformats.org/markup-compatibility/2006" xmlns:r="http://schemas.openxmlformats.org/officeDocument/2006/relationships" xmlns:w="http://schemas.openxmlformats.org/wordprocessingml/2006/main" xmlns:w14="http://schemas.microsoft.com/office/word/2010/wordml" xmlns:w15="http://schemas.microsoft.com/office/word/2012/wordml" xmlns:w16cid="http://schemas.microsoft.com/office/word/2016/wordml/cid" xmlns:w16se="http://schemas.microsoft.com/office/word/2015/wordml/symex" mc:Ignorable="w14 w15 w16se w16cid">
   <w:docDefaults>
     <w:rPrDefault>
       <w:rPr>
@@ -8056,7 +8957,7 @@
     </w:rPrDefault>
     <w:pPrDefault/>
   </w:docDefaults>
-  <w:latentStyles w:defLockedState="0" w:defUIPriority="0" w:defSemiHidden="0" w:defUnhideWhenUsed="0" w:defQFormat="0" w:count="376">
+  <w:latentStyles w:defLockedState="0" w:defUIPriority="0" w:defSemiHidden="0" w:defUnhideWhenUsed="0" w:defQFormat="0" w:count="375">
     <w:lsdException w:name="Normal" w:qFormat="1"/>
     <w:lsdException w:name="heading 1" w:qFormat="1"/>
     <w:lsdException w:name="heading 2" w:unhideWhenUsed="1" w:qFormat="1"/>
@@ -8339,7 +9240,6 @@
     <w:lsdException w:name="Smart Hyperlink" w:semiHidden="1" w:uiPriority="99" w:unhideWhenUsed="1"/>
     <w:lsdException w:name="Hashtag" w:semiHidden="1" w:uiPriority="99" w:unhideWhenUsed="1"/>
     <w:lsdException w:name="Unresolved Mention" w:semiHidden="1" w:uiPriority="99" w:unhideWhenUsed="1"/>
-    <w:lsdException w:name="Smart Link" w:semiHidden="1" w:uiPriority="99" w:unhideWhenUsed="1"/>
   </w:latentStyles>
   <w:style w:type="paragraph" w:default="1" w:styleId="Normal">
     <w:name w:val="Normal"/>
@@ -8391,7 +9291,7 @@
       <w:pBdr>
         <w:top w:val="none" w:sz="0" w:space="1" w:color="auto"/>
         <w:left w:val="none" w:sz="0" w:space="4" w:color="auto"/>
-        <w:bottom w:val="single" w:sz="2" w:space="1" w:color="121212" w:themeColor="background1" w:themeShade="BF"/>
+        <w:bottom w:val="single" w:sz="2" w:space="1" w:color="BFBFBF" w:themeColor="background1" w:themeShade="BF"/>
         <w:right w:val="none" w:sz="0" w:space="4" w:color="auto"/>
       </w:pBdr>
       <w:spacing w:before="380" w:after="380"/>
@@ -8644,7 +9544,7 @@
     <w:basedOn w:val="DefaultParagraphFont"/>
     <w:rPr>
       <w:rFonts w:ascii="Poppins" w:eastAsia="SimSun" w:hAnsi="Poppins"/>
-      <w:color w:val="CFCFCF" w:themeColor="text1" w:themeTint="BF"/>
+      <w:color w:val="404040" w:themeColor="text1" w:themeTint="BF"/>
       <w:sz w:val="13"/>
       <w:lang w:val="en-US"/>
     </w:rPr>
@@ -8794,7 +9694,7 @@
     <w:rsid w:val="008A5856"/>
     <w:rPr>
       <w:rFonts w:ascii="JetBrains Mono" w:eastAsia="SimSun" w:hAnsi="JetBrains Mono" w:cs="Times New Roman"/>
-      <w:color w:val="191919" w:themeColor="background1"/>
+      <w:color w:val="FFFFFF" w:themeColor="background1"/>
       <w:szCs w:val="18"/>
     </w:rPr>
   </w:style>
@@ -8805,7 +9705,7 @@
     <w:rsid w:val="008A5856"/>
     <w:rPr>
       <w:rFonts w:ascii="JetBrains Mono" w:hAnsi="JetBrains Mono"/>
-      <w:color w:val="191919" w:themeColor="background1"/>
+      <w:color w:val="FFFFFF" w:themeColor="background1"/>
       <w:sz w:val="18"/>
       <w:szCs w:val="18"/>
       <w:lang w:eastAsia="zh-CN"/>
@@ -8819,10 +9719,10 @@
   <a:themeElements>
     <a:clrScheme name="Office">
       <a:dk1>
-        <a:sysClr val="windowText" lastClr="C0C0C0"/>
+        <a:sysClr val="windowText" lastClr="000000"/>
       </a:dk1>
       <a:lt1>
-        <a:sysClr val="window" lastClr="191919"/>
+        <a:sysClr val="window" lastClr="FFFFFF"/>
       </a:lt1>
       <a:dk2>
         <a:srgbClr val="44546A"/>
@@ -9123,7 +10023,7 @@
 </file>
 
 <file path=customXml/itemProps2.xml><?xml version="1.0" encoding="utf-8"?>
-<ds:datastoreItem xmlns:ds="http://schemas.openxmlformats.org/officeDocument/2006/customXml" ds:itemID="{9BBEAF06-A808-4A1D-BE2B-A5ECF6A8CF49}">
+<ds:datastoreItem xmlns:ds="http://schemas.openxmlformats.org/officeDocument/2006/customXml" ds:itemID="{3CA00431-243D-438A-AF87-4E450B793B94}">
   <ds:schemaRefs>
     <ds:schemaRef ds:uri="http://schemas.openxmlformats.org/officeDocument/2006/bibliography"/>
   </ds:schemaRefs>

--- a/2022-2023/Maths/E3 Statistics.docx
+++ b/2022-2023/Maths/E3 Statistics.docx
@@ -2468,8 +2468,48 @@
                 <w:rPr>
                   <w:rFonts w:ascii="Cambria Math" w:hAnsi="Cambria Math"/>
                 </w:rPr>
-                <m:t>λ, λ</m:t>
+                <m:t xml:space="preserve">λ, </m:t>
               </m:r>
+              <m:sSup>
+                <m:sSupPr>
+                  <m:ctrlPr>
+                    <w:rPr>
+                      <w:rFonts w:ascii="Cambria Math" w:hAnsi="Cambria Math"/>
+                      <w:i/>
+                    </w:rPr>
+                  </m:ctrlPr>
+                </m:sSupPr>
+                <m:e>
+                  <m:rad>
+                    <m:radPr>
+                      <m:degHide m:val="1"/>
+                      <m:ctrlPr>
+                        <w:rPr>
+                          <w:rFonts w:ascii="Cambria Math" w:hAnsi="Cambria Math"/>
+                          <w:i/>
+                        </w:rPr>
+                      </m:ctrlPr>
+                    </m:radPr>
+                    <m:deg/>
+                    <m:e>
+                      <m:r>
+                        <w:rPr>
+                          <w:rFonts w:ascii="Cambria Math" w:hAnsi="Cambria Math"/>
+                        </w:rPr>
+                        <m:t>λ</m:t>
+                      </m:r>
+                    </m:e>
+                  </m:rad>
+                </m:e>
+                <m:sup>
+                  <m:r>
+                    <w:rPr>
+                      <w:rFonts w:ascii="Cambria Math" w:hAnsi="Cambria Math"/>
+                    </w:rPr>
+                    <m:t>2</m:t>
+                  </m:r>
+                </m:sup>
+              </m:sSup>
             </m:e>
           </m:d>
           <m:r>
@@ -2531,26 +2571,66 @@
                 <w:rPr>
                   <w:rFonts w:ascii="Cambria Math" w:hAnsi="Cambria Math"/>
                 </w:rPr>
-                <m:t>np, np</m:t>
+                <m:t xml:space="preserve">np, </m:t>
               </m:r>
-              <m:d>
-                <m:dPr>
+              <m:sSup>
+                <m:sSupPr>
                   <m:ctrlPr>
                     <w:rPr>
                       <w:rFonts w:ascii="Cambria Math" w:hAnsi="Cambria Math"/>
                       <w:i/>
                     </w:rPr>
                   </m:ctrlPr>
-                </m:dPr>
+                </m:sSupPr>
                 <m:e>
+                  <m:rad>
+                    <m:radPr>
+                      <m:degHide m:val="1"/>
+                      <m:ctrlPr>
+                        <w:rPr>
+                          <w:rFonts w:ascii="Cambria Math" w:hAnsi="Cambria Math"/>
+                          <w:i/>
+                        </w:rPr>
+                      </m:ctrlPr>
+                    </m:radPr>
+                    <m:deg/>
+                    <m:e>
+                      <m:r>
+                        <w:rPr>
+                          <w:rFonts w:ascii="Cambria Math" w:hAnsi="Cambria Math"/>
+                        </w:rPr>
+                        <m:t>np</m:t>
+                      </m:r>
+                      <m:d>
+                        <m:dPr>
+                          <m:ctrlPr>
+                            <w:rPr>
+                              <w:rFonts w:ascii="Cambria Math" w:hAnsi="Cambria Math"/>
+                              <w:i/>
+                            </w:rPr>
+                          </m:ctrlPr>
+                        </m:dPr>
+                        <m:e>
+                          <m:r>
+                            <w:rPr>
+                              <w:rFonts w:ascii="Cambria Math" w:hAnsi="Cambria Math"/>
+                            </w:rPr>
+                            <m:t>1-p</m:t>
+                          </m:r>
+                        </m:e>
+                      </m:d>
+                    </m:e>
+                  </m:rad>
+                </m:e>
+                <m:sup>
                   <m:r>
                     <w:rPr>
                       <w:rFonts w:ascii="Cambria Math" w:hAnsi="Cambria Math"/>
                     </w:rPr>
-                    <m:t>1-p</m:t>
+                    <m:t>2</m:t>
                   </m:r>
-                </m:e>
-              </m:d>
+                </m:sup>
+              </m:sSup>
             </m:e>
           </m:d>
           <m:r>
@@ -4456,8 +4536,6 @@
       <w:r>
         <w:t>Sampling distributions: answer with a table giving probability of each event</w:t>
       </w:r>
-      <w:bookmarkStart w:id="0" w:name="_GoBack"/>
-      <w:bookmarkEnd w:id="0"/>
     </w:p>
     <w:p>
       <w:pPr>
@@ -4613,6 +4691,31 @@
         </m:r>
       </m:oMath>
     </w:p>
+    <w:p/>
+    <w:p>
+      <w:r>
+        <w:t xml:space="preserve">Over / under / increase / decrease </w:t>
+      </w:r>
+      <w:r>
+        <w:tab/>
+        <w:t>= 1 tailed</w:t>
+      </w:r>
+    </w:p>
+    <w:p>
+      <w:r>
+        <w:t xml:space="preserve">Change / not </w:t>
+      </w:r>
+      <w:r>
+        <w:tab/>
+      </w:r>
+      <w:r>
+        <w:tab/>
+      </w:r>
+      <w:r>
+        <w:tab/>
+        <w:t>= 2 tailed</w:t>
+      </w:r>
+    </w:p>
     <w:p>
       <w:pPr>
         <w:pStyle w:val="Heading2"/>
@@ -4622,6 +4725,11 @@
       </w:r>
     </w:p>
     <w:p>
+      <w:pPr>
+        <w:rPr>
+          <w:vertAlign w:val="subscript"/>
+        </w:rPr>
+      </w:pPr>
       <w:r>
         <w:t>Critical region</w:t>
       </w:r>
@@ -4630,15 +4738,16 @@
       </w:r>
       <w:r>
         <w:tab/>
-        <w:t>- Region that has probability &lt; significance level (</w:t>
-      </w:r>
-      <w:proofErr w:type="spellStart"/>
-      <w:r>
-        <w:t>s.l.</w:t>
-      </w:r>
-      <w:proofErr w:type="spellEnd"/>
-      <w:r>
-        <w:t>)</w:t>
+        <w:t xml:space="preserve">- </w:t>
+      </w:r>
+      <w:r>
+        <w:t>the range of values for the statistic that would reject H</w:t>
+      </w:r>
+      <w:r>
+        <w:rPr>
+          <w:vertAlign w:val="subscript"/>
+        </w:rPr>
+        <w:t>0</w:t>
       </w:r>
     </w:p>
     <w:p>
@@ -4647,6 +4756,9 @@
       </w:pPr>
       <w:r>
         <w:t>Example</w:t>
+      </w:r>
+      <w:r>
+        <w:t xml:space="preserve"> – Finding critical values</w:t>
       </w:r>
     </w:p>
     <w:p>
@@ -4664,19 +4776,7 @@
             <w:rPr>
               <w:rFonts w:ascii="Cambria Math" w:hAnsi="Cambria Math"/>
             </w:rPr>
-            <m:t>X</m:t>
-          </m:r>
-          <m:r>
-            <w:rPr>
-              <w:rFonts w:ascii="Cambria Math" w:hAnsi="Cambria Math"/>
-            </w:rPr>
-            <m:t>~</m:t>
-          </m:r>
-          <m:r>
-            <w:rPr>
-              <w:rFonts w:ascii="Cambria Math" w:hAnsi="Cambria Math"/>
-            </w:rPr>
-            <m:t>B</m:t>
+            <m:t>X~B</m:t>
           </m:r>
           <m:d>
             <m:dPr>
@@ -4839,7 +4939,7 @@
                 <w:rPr>
                   <w:rFonts w:ascii="Cambria Math" w:hAnsi="Cambria Math"/>
                 </w:rPr>
-                <m:t>8,9,10</m:t>
+                <m:t>X≥8</m:t>
               </m:r>
             </m:e>
           </m:d>
@@ -4868,15 +4968,357 @@
     </w:p>
     <w:p>
       <w:pPr>
+        <w:jc w:val="both"/>
         <w:rPr>
           <w:rFonts w:ascii="Nirmala UI" w:hAnsi="Nirmala UI"/>
         </w:rPr>
       </w:pPr>
-      <w:r>
+      <m:oMathPara>
+        <m:oMathParaPr>
+          <m:jc m:val="left"/>
+        </m:oMathParaPr>
+        <m:oMath>
+          <m:r>
+            <w:rPr>
+              <w:rFonts w:ascii="Cambria Math" w:hAnsi="Cambria Math"/>
+            </w:rPr>
+            <m:t>a.s.l. (</m:t>
+          </m:r>
+          <m:r>
+            <m:rPr>
+              <m:nor/>
+            </m:rPr>
+            <w:rPr>
+              <w:rFonts w:ascii="Cambria Math" w:hAnsi="Cambria Math"/>
+            </w:rPr>
+            <m:t>Actual significance level</m:t>
+          </m:r>
+          <m:r>
+            <w:rPr>
+              <w:rFonts w:ascii="Cambria Math" w:hAnsi="Cambria Math"/>
+            </w:rPr>
+            <m:t>)=</m:t>
+          </m:r>
+          <m:r>
+            <w:rPr>
+              <w:rFonts w:ascii="Cambria Math" w:hAnsi="Cambria Math"/>
+            </w:rPr>
+            <m:t>P</m:t>
+          </m:r>
+          <m:d>
+            <m:dPr>
+              <m:ctrlPr>
+                <w:rPr>
+                  <w:rFonts w:ascii="Cambria Math" w:hAnsi="Cambria Math"/>
+                  <w:i/>
+                </w:rPr>
+              </m:ctrlPr>
+            </m:dPr>
+            <m:e>
+              <m:r>
+                <w:rPr>
+                  <w:rFonts w:ascii="Cambria Math" w:hAnsi="Cambria Math"/>
+                </w:rPr>
+                <m:t>X≥8</m:t>
+              </m:r>
+            </m:e>
+          </m:d>
+          <m:r>
+            <w:rPr>
+              <w:rFonts w:ascii="Cambria Math" w:hAnsi="Cambria Math"/>
+            </w:rPr>
+            <m:t>=0.013</m:t>
+          </m:r>
+          <m:r>
+            <w:rPr>
+              <w:rFonts w:ascii="Cambria Math" w:hAnsi="Cambria Math"/>
+            </w:rPr>
+            <m:t>2</m:t>
+          </m:r>
+        </m:oMath>
+      </m:oMathPara>
+    </w:p>
+    <w:p>
+      <w:pPr>
         <w:rPr>
           <w:rFonts w:ascii="Nirmala UI" w:hAnsi="Nirmala UI"/>
         </w:rPr>
-        <w:t xml:space="preserve">Actual significance level = </w:t>
+      </w:pPr>
+    </w:p>
+    <w:p>
+      <w:pPr>
+        <w:rPr>
+          <w:rFonts w:ascii="Nirmala UI" w:hAnsi="Nirmala UI"/>
+        </w:rPr>
+      </w:pPr>
+      <w:r>
+        <w:rPr>
+          <w:rFonts w:ascii="Nirmala UI" w:hAnsi="Nirmala UI"/>
+        </w:rPr>
+        <w:t xml:space="preserve">For </w:t>
+      </w:r>
+      <w:r>
+        <w:rPr>
+          <w:rFonts w:ascii="Nirmala UI" w:hAnsi="Nirmala UI"/>
+        </w:rPr>
+        <w:t xml:space="preserve">two </w:t>
+      </w:r>
+      <w:r>
+        <w:rPr>
+          <w:rFonts w:ascii="Nirmala UI" w:hAnsi="Nirmala UI"/>
+        </w:rPr>
+        <w:t>tailed test</w:t>
+      </w:r>
+      <w:r>
+        <w:rPr>
+          <w:rFonts w:ascii="Nirmala UI" w:hAnsi="Nirmala UI"/>
+        </w:rPr>
+        <w:t>s there are two</w:t>
+      </w:r>
+      <m:oMath>
+        <m:r>
+          <w:rPr>
+            <w:rFonts w:ascii="Cambria Math" w:hAnsi="Cambria Math"/>
+          </w:rPr>
+          <m:t xml:space="preserve"> </m:t>
+        </m:r>
+      </m:oMath>
+      <w:r>
+        <w:rPr>
+          <w:rFonts w:ascii="Nirmala UI" w:hAnsi="Nirmala UI"/>
+        </w:rPr>
+        <w:t>critical regions</w:t>
+      </w:r>
+      <w:r>
+        <w:rPr>
+          <w:rFonts w:ascii="Nirmala UI" w:hAnsi="Nirmala UI"/>
+        </w:rPr>
+        <w:t xml:space="preserve"> at each ends of the distribution. </w:t>
+      </w:r>
+      <w:proofErr w:type="spellStart"/>
+      <w:r>
+        <w:rPr>
+          <w:rFonts w:ascii="Nirmala UI" w:hAnsi="Nirmala UI"/>
+        </w:rPr>
+        <w:t>a.s.l</w:t>
+      </w:r>
+      <w:proofErr w:type="spellEnd"/>
+      <w:r>
+        <w:rPr>
+          <w:rFonts w:ascii="Nirmala UI" w:hAnsi="Nirmala UI"/>
+        </w:rPr>
+        <w:t xml:space="preserve">. = sum of </w:t>
+      </w:r>
+      <w:proofErr w:type="spellStart"/>
+      <w:r>
+        <w:rPr>
+          <w:rFonts w:ascii="Nirmala UI" w:hAnsi="Nirmala UI"/>
+        </w:rPr>
+        <w:t>c.r.</w:t>
+      </w:r>
+      <w:proofErr w:type="spellEnd"/>
+    </w:p>
+    <w:p>
+      <w:pPr>
+        <w:rPr>
+          <w:rFonts w:ascii="Nirmala UI" w:hAnsi="Nirmala UI"/>
+        </w:rPr>
+      </w:pPr>
+      <w:r>
+        <w:rPr>
+          <w:rFonts w:ascii="Nirmala UI" w:hAnsi="Nirmala UI"/>
+        </w:rPr>
+        <w:br w:type="page"/>
+      </w:r>
+    </w:p>
+    <w:p>
+      <w:pPr>
+        <w:pStyle w:val="Heading2"/>
+      </w:pPr>
+      <w:r>
+        <w:lastRenderedPageBreak/>
+        <w:t>Carrying tests</w:t>
+      </w:r>
+    </w:p>
+    <w:p>
+      <w:pPr>
+        <w:pStyle w:val="Heading3"/>
+      </w:pPr>
+      <w:r>
+        <w:t xml:space="preserve">Identify the available </w:t>
+      </w:r>
+      <w:r>
+        <w:t>data</w:t>
+      </w:r>
+    </w:p>
+    <w:p>
+      <w:pPr>
+        <w:pStyle w:val="ListParagraph"/>
+        <w:numPr>
+          <w:ilvl w:val="0"/>
+          <w:numId w:val="35"/>
+        </w:numPr>
+      </w:pPr>
+      <m:oMath>
+        <m:r>
+          <w:rPr>
+            <w:rFonts w:ascii="Cambria Math" w:hAnsi="Cambria Math"/>
+          </w:rPr>
+          <m:t>n &amp; p or λ</m:t>
+        </m:r>
+        <m:r>
+          <w:rPr>
+            <w:rFonts w:ascii="Cambria Math" w:hAnsi="Cambria Math"/>
+          </w:rPr>
+          <m:t>→</m:t>
+        </m:r>
+        <m:r>
+          <m:rPr>
+            <m:nor/>
+          </m:rPr>
+          <w:rPr>
+            <w:rFonts w:ascii="Cambria Math" w:hAnsi="Cambria Math"/>
+          </w:rPr>
+          <m:t>distribution model</m:t>
+        </m:r>
+      </m:oMath>
+    </w:p>
+    <w:p>
+      <w:pPr>
+        <w:pStyle w:val="ListParagraph"/>
+        <w:numPr>
+          <w:ilvl w:val="0"/>
+          <w:numId w:val="35"/>
+        </w:numPr>
+      </w:pPr>
+      <w:r>
+        <w:t>Test statistic</w:t>
+      </w:r>
+      <w:r>
+        <w:t>, X</w:t>
+      </w:r>
+    </w:p>
+    <w:p>
+      <w:pPr>
+        <w:pStyle w:val="ListParagraph"/>
+        <w:numPr>
+          <w:ilvl w:val="0"/>
+          <w:numId w:val="35"/>
+        </w:numPr>
+      </w:pPr>
+      <w:r>
+        <w:t>Significance level</w:t>
+      </w:r>
+    </w:p>
+    <w:p>
+      <w:pPr>
+        <w:pStyle w:val="ListParagraph"/>
+        <w:numPr>
+          <w:ilvl w:val="0"/>
+          <w:numId w:val="35"/>
+        </w:numPr>
+      </w:pPr>
+      <w:r>
+        <w:t>One tail or two tail</w:t>
+      </w:r>
+    </w:p>
+    <w:p>
+      <w:pPr>
+        <w:pStyle w:val="Heading3"/>
+      </w:pPr>
+      <w:r>
+        <w:t>Execution</w:t>
+      </w:r>
+    </w:p>
+    <w:p>
+      <w:pPr>
+        <w:pStyle w:val="ListParagraph"/>
+        <w:numPr>
+          <w:ilvl w:val="0"/>
+          <w:numId w:val="39"/>
+        </w:numPr>
+      </w:pPr>
+      <w:r>
+        <w:t>Define X – the test statistic</w:t>
+      </w:r>
+    </w:p>
+    <w:p>
+      <w:pPr>
+        <w:pStyle w:val="ListParagraph"/>
+        <w:numPr>
+          <w:ilvl w:val="0"/>
+          <w:numId w:val="39"/>
+        </w:numPr>
+      </w:pPr>
+      <w:r>
+        <w:t>Define H</w:t>
+      </w:r>
+      <w:r>
+        <w:rPr>
+          <w:vertAlign w:val="subscript"/>
+        </w:rPr>
+        <w:t>0</w:t>
+      </w:r>
+      <w:r>
+        <w:t xml:space="preserve"> &amp; H</w:t>
+      </w:r>
+      <w:r>
+        <w:rPr>
+          <w:vertAlign w:val="subscript"/>
+        </w:rPr>
+        <w:t>1</w:t>
+      </w:r>
+    </w:p>
+    <w:p>
+      <w:pPr>
+        <w:pStyle w:val="ListParagraph"/>
+        <w:numPr>
+          <w:ilvl w:val="0"/>
+          <w:numId w:val="39"/>
+        </w:numPr>
+      </w:pPr>
+      <w:r>
+        <w:t>Assume H</w:t>
+      </w:r>
+      <w:r>
+        <w:rPr>
+          <w:vertAlign w:val="subscript"/>
+        </w:rPr>
+        <w:t>0</w:t>
+      </w:r>
+      <w:r>
+        <w:t xml:space="preserve"> true, substitute p to distribution model</w:t>
+      </w:r>
+      <m:oMath>
+        <m:r>
+          <w:rPr>
+            <w:rFonts w:ascii="Cambria Math" w:hAnsi="Cambria Math"/>
+          </w:rPr>
+          <m:t xml:space="preserve"> → </m:t>
+        </m:r>
+      </m:oMath>
+      <w:r>
+        <w:t xml:space="preserve">find </w:t>
+      </w:r>
+      <m:oMath>
+        <m:r>
+          <w:rPr>
+            <w:rFonts w:ascii="Cambria Math" w:hAnsi="Cambria Math"/>
+          </w:rPr>
+          <m:t>P(X~t.s.)</m:t>
+        </m:r>
+      </m:oMath>
+    </w:p>
+    <w:p>
+      <w:pPr>
+        <w:pStyle w:val="ListParagraph"/>
+        <w:numPr>
+          <w:ilvl w:val="0"/>
+          <w:numId w:val="39"/>
+        </w:numPr>
+      </w:pPr>
+      <w:r>
+        <w:t xml:space="preserve">Compare: if </w:t>
       </w:r>
       <m:oMath>
         <m:r>
@@ -4899,7 +5341,7 @@
               <w:rPr>
                 <w:rFonts w:ascii="Cambria Math" w:hAnsi="Cambria Math"/>
               </w:rPr>
-              <m:t>X≥8</m:t>
+              <m:t>X~t.s.</m:t>
             </m:r>
           </m:e>
         </m:d>
@@ -4907,277 +5349,7 @@
           <w:rPr>
             <w:rFonts w:ascii="Cambria Math" w:hAnsi="Cambria Math"/>
           </w:rPr>
-          <m:t>=0.0132</m:t>
-        </m:r>
-      </m:oMath>
-    </w:p>
-    <w:p>
-      <w:pPr>
-        <w:rPr>
-          <w:rFonts w:ascii="Nirmala UI" w:hAnsi="Nirmala UI"/>
-        </w:rPr>
-      </w:pPr>
-    </w:p>
-    <w:p>
-      <w:pPr>
-        <w:rPr>
-          <w:rFonts w:ascii="Nirmala UI" w:hAnsi="Nirmala UI"/>
-        </w:rPr>
-      </w:pPr>
-      <w:r>
-        <w:rPr>
-          <w:rFonts w:ascii="Nirmala UI" w:hAnsi="Nirmala UI"/>
-        </w:rPr>
-        <w:t xml:space="preserve">For </w:t>
-      </w:r>
-      <m:oMath>
-        <m:r>
-          <w:rPr>
-            <w:rFonts w:ascii="Cambria Math" w:hAnsi="Cambria Math"/>
-          </w:rPr>
-          <m:t>n</m:t>
-        </m:r>
-      </m:oMath>
-      <w:r>
-        <w:rPr>
-          <w:rFonts w:ascii="Nirmala UI" w:hAnsi="Nirmala UI"/>
-        </w:rPr>
-        <w:t xml:space="preserve"> tailed tests = </w:t>
-      </w:r>
-      <m:oMath>
-        <m:r>
-          <w:rPr>
-            <w:rFonts w:ascii="Cambria Math" w:hAnsi="Cambria Math"/>
-          </w:rPr>
-          <m:t xml:space="preserve">n </m:t>
-        </m:r>
-      </m:oMath>
-      <w:r>
-        <w:rPr>
-          <w:rFonts w:ascii="Nirmala UI" w:hAnsi="Nirmala UI"/>
-        </w:rPr>
-        <w:t>c</w:t>
-      </w:r>
-      <w:proofErr w:type="spellStart"/>
-      <w:r>
-        <w:rPr>
-          <w:rFonts w:ascii="Nirmala UI" w:hAnsi="Nirmala UI"/>
-        </w:rPr>
-        <w:t>ritical</w:t>
-      </w:r>
-      <w:proofErr w:type="spellEnd"/>
-      <w:r>
-        <w:rPr>
-          <w:rFonts w:ascii="Nirmala UI" w:hAnsi="Nirmala UI"/>
-        </w:rPr>
-        <w:t xml:space="preserve"> regions</w:t>
-      </w:r>
-    </w:p>
-    <w:p>
-      <w:pPr>
-        <w:pStyle w:val="Heading2"/>
-      </w:pPr>
-      <w:r>
-        <w:t>Carrying tests</w:t>
-      </w:r>
-    </w:p>
-    <w:p>
-      <w:pPr>
-        <w:pStyle w:val="Heading3"/>
-      </w:pPr>
-      <w:r>
-        <w:t>Finding data</w:t>
-      </w:r>
-    </w:p>
-    <w:p>
-      <w:pPr>
-        <w:pStyle w:val="ListParagraph"/>
-        <w:numPr>
-          <w:ilvl w:val="0"/>
-          <w:numId w:val="35"/>
-        </w:numPr>
-      </w:pPr>
-      <m:oMath>
-        <m:r>
-          <w:rPr>
-            <w:rFonts w:ascii="Cambria Math" w:hAnsi="Cambria Math"/>
-          </w:rPr>
-          <m:t>n &amp; p or λ</m:t>
-        </m:r>
-      </m:oMath>
-    </w:p>
-    <w:p>
-      <w:pPr>
-        <w:pStyle w:val="ListParagraph"/>
-        <w:numPr>
-          <w:ilvl w:val="0"/>
-          <w:numId w:val="35"/>
-        </w:numPr>
-      </w:pPr>
-      <w:r>
-        <w:t>Test statistic</w:t>
-      </w:r>
-    </w:p>
-    <w:p>
-      <w:pPr>
-        <w:pStyle w:val="ListParagraph"/>
-        <w:numPr>
-          <w:ilvl w:val="0"/>
-          <w:numId w:val="35"/>
-        </w:numPr>
-      </w:pPr>
-      <w:r>
-        <w:t>Significance level</w:t>
-      </w:r>
-    </w:p>
-    <w:p>
-      <w:pPr>
-        <w:pStyle w:val="Heading3"/>
-      </w:pPr>
-      <w:r>
-        <w:t>Execution</w:t>
-      </w:r>
-    </w:p>
-    <w:p>
-      <w:pPr>
-        <w:pStyle w:val="ListParagraph"/>
-        <w:numPr>
-          <w:ilvl w:val="0"/>
-          <w:numId w:val="34"/>
-        </w:numPr>
-      </w:pPr>
-      <w:r>
-        <w:t>Define X &amp; p</w:t>
-      </w:r>
-    </w:p>
-    <w:p>
-      <w:pPr>
-        <w:pStyle w:val="ListParagraph"/>
-        <w:numPr>
-          <w:ilvl w:val="0"/>
-          <w:numId w:val="34"/>
-        </w:numPr>
-      </w:pPr>
-      <w:r>
-        <w:t>Define H</w:t>
-      </w:r>
-      <w:r>
-        <w:rPr>
-          <w:vertAlign w:val="subscript"/>
-        </w:rPr>
-        <w:t>0</w:t>
-      </w:r>
-      <w:r>
-        <w:t xml:space="preserve"> &amp; H</w:t>
-      </w:r>
-      <w:r>
-        <w:rPr>
-          <w:vertAlign w:val="subscript"/>
-        </w:rPr>
-        <w:t>1</w:t>
-      </w:r>
-    </w:p>
-    <w:p>
-      <w:pPr>
-        <w:pStyle w:val="ListParagraph"/>
-        <w:numPr>
-          <w:ilvl w:val="0"/>
-          <w:numId w:val="34"/>
-        </w:numPr>
-      </w:pPr>
-      <w:r>
-        <w:t>Assume H</w:t>
-      </w:r>
-      <w:r>
-        <w:rPr>
-          <w:vertAlign w:val="subscript"/>
-        </w:rPr>
-        <w:t>0</w:t>
-      </w:r>
-      <w:r>
-        <w:t xml:space="preserve"> true, substitute p to distribution model</w:t>
-      </w:r>
-      <m:oMath>
-        <m:r>
-          <w:rPr>
-            <w:rFonts w:ascii="Cambria Math" w:hAnsi="Cambria Math"/>
-          </w:rPr>
-          <m:t xml:space="preserve"> → </m:t>
-        </m:r>
-      </m:oMath>
-      <w:r>
-        <w:t xml:space="preserve">find </w:t>
-      </w:r>
-      <m:oMath>
-        <m:r>
-          <w:rPr>
-            <w:rFonts w:ascii="Cambria Math" w:hAnsi="Cambria Math"/>
-          </w:rPr>
-          <m:t>P(X≥t.s.)</m:t>
-        </m:r>
-      </m:oMath>
-      <w:r>
-        <w:t xml:space="preserve"> &amp; </w:t>
-      </w:r>
-      <m:oMath>
-        <m:r>
-          <w:rPr>
-            <w:rFonts w:ascii="Cambria Math" w:hAnsi="Cambria Math"/>
-          </w:rPr>
-          <m:t>P(X≤t.s.)</m:t>
-        </m:r>
-      </m:oMath>
-      <w:r>
-        <w:t xml:space="preserve"> if two tailed</w:t>
-      </w:r>
-    </w:p>
-    <w:p>
-      <w:pPr>
-        <w:pStyle w:val="ListParagraph"/>
-        <w:numPr>
-          <w:ilvl w:val="0"/>
-          <w:numId w:val="34"/>
-        </w:numPr>
-      </w:pPr>
-      <w:r>
-        <w:t xml:space="preserve">Compare: if </w:t>
-      </w:r>
-      <m:oMath>
-        <m:r>
-          <w:rPr>
-            <w:rFonts w:ascii="Cambria Math" w:hAnsi="Cambria Math"/>
-          </w:rPr>
-          <m:t>P</m:t>
-        </m:r>
-        <m:d>
-          <m:dPr>
-            <m:ctrlPr>
-              <w:rPr>
-                <w:rFonts w:ascii="Cambria Math" w:hAnsi="Cambria Math"/>
-                <w:i/>
-              </w:rPr>
-            </m:ctrlPr>
-          </m:dPr>
-          <m:e>
-            <m:r>
-              <w:rPr>
-                <w:rFonts w:ascii="Cambria Math" w:hAnsi="Cambria Math"/>
-              </w:rPr>
-              <m:t>X≥t.s.</m:t>
-            </m:r>
-          </m:e>
-        </m:d>
-        <m:r>
-          <w:rPr>
-            <w:rFonts w:ascii="Cambria Math" w:hAnsi="Cambria Math"/>
-          </w:rPr>
-          <m:t>&lt;s.l.→</m:t>
-        </m:r>
-        <m:r>
-          <w:rPr>
-            <w:rFonts w:ascii="Cambria Math" w:hAnsi="Cambria Math"/>
-          </w:rPr>
-          <m:t xml:space="preserve">do not reject </m:t>
+          <m:t xml:space="preserve">&lt;s.l.→reject </m:t>
         </m:r>
         <m:sSub>
           <m:sSubPr>
@@ -5206,34 +5378,1072 @@
           </m:sub>
         </m:sSub>
       </m:oMath>
-      <w:r>
-        <w:t xml:space="preserve"> (if 2 tailed</w:t>
-      </w:r>
+    </w:p>
+    <w:p>
+      <w:pPr>
+        <w:pStyle w:val="ListParagraph"/>
+        <w:numPr>
+          <w:ilvl w:val="0"/>
+          <w:numId w:val="39"/>
+        </w:numPr>
+      </w:pPr>
+      <w:r>
+        <w:t>Conclude in context of question</w:t>
+      </w:r>
+    </w:p>
+    <w:p>
+      <w:pPr>
+        <w:pStyle w:val="Heading3"/>
+      </w:pPr>
+      <w:r>
+        <w:t>E</w:t>
+      </w:r>
+      <w:r>
+        <w:t>xample</w:t>
+      </w:r>
+    </w:p>
+    <w:p>
+      <w:r>
+        <w:t>A seed producer claims that 96% of its beans turn golden</w:t>
+      </w:r>
+    </w:p>
+    <w:p>
+      <w:r>
+        <w:t>A random sample of 75 bean seeds was planted and 66 of these seeds turned golden</w:t>
+      </w:r>
+    </w:p>
+    <w:p>
+      <w:r>
+        <w:t xml:space="preserve">Test at 1% significance, whether of the producer is </w:t>
+      </w:r>
+      <w:r>
+        <w:rPr>
+          <w:u w:val="single"/>
+        </w:rPr>
+        <w:t>overstating</w:t>
+      </w:r>
+      <w:r>
+        <w:t xml:space="preserve"> the probability of the seeds turning golden</w:t>
+      </w:r>
+    </w:p>
+    <w:p/>
+    <w:p>
+      <w:pPr>
+        <w:pStyle w:val="ListParagraph"/>
+        <w:numPr>
+          <w:ilvl w:val="0"/>
+          <w:numId w:val="40"/>
+        </w:numPr>
+        <w:rPr>
+          <w:b/>
+        </w:rPr>
+      </w:pPr>
+      <w:r>
+        <w:rPr>
+          <w:b/>
+        </w:rPr>
+        <w:t>Data identified</w:t>
+      </w:r>
+    </w:p>
+    <w:p>
+      <w:pPr>
+        <w:pStyle w:val="ListParagraph"/>
+        <w:numPr>
+          <w:ilvl w:val="0"/>
+          <w:numId w:val="36"/>
+        </w:numPr>
+        <w:rPr>
+          <w:b/>
+        </w:rPr>
+      </w:pPr>
       <m:oMath>
         <m:r>
           <w:rPr>
             <w:rFonts w:ascii="Cambria Math" w:hAnsi="Cambria Math"/>
           </w:rPr>
-          <m:t xml:space="preserve"> → s.l.÷2</m:t>
+          <m:t>n=75, p=0.96</m:t>
         </m:r>
       </m:oMath>
-      <w:r>
-        <w:t>)</w:t>
-      </w:r>
     </w:p>
     <w:p>
       <w:pPr>
         <w:pStyle w:val="ListParagraph"/>
         <w:numPr>
           <w:ilvl w:val="0"/>
-          <w:numId w:val="34"/>
+          <w:numId w:val="36"/>
         </w:numPr>
       </w:pPr>
       <w:r>
+        <w:t>Model</w:t>
+      </w:r>
+      <w:r>
+        <w:t xml:space="preserve"> hence is Binomial</w:t>
+      </w:r>
+    </w:p>
+    <w:p>
+      <w:pPr>
+        <w:pStyle w:val="ListParagraph"/>
+        <w:numPr>
+          <w:ilvl w:val="0"/>
+          <w:numId w:val="36"/>
+        </w:numPr>
+      </w:pPr>
+      <w:r>
+        <w:t xml:space="preserve">Test statistic value </w:t>
+      </w:r>
+      <m:oMath>
+        <m:r>
+          <w:rPr>
+            <w:rFonts w:ascii="Cambria Math" w:hAnsi="Cambria Math"/>
+          </w:rPr>
+          <m:t>x=66</m:t>
+        </m:r>
+      </m:oMath>
+      <w:r>
+        <w:t xml:space="preserve"> </w:t>
+      </w:r>
+    </w:p>
+    <w:p>
+      <w:pPr>
+        <w:pStyle w:val="ListParagraph"/>
+        <w:numPr>
+          <w:ilvl w:val="0"/>
+          <w:numId w:val="36"/>
+        </w:numPr>
+      </w:pPr>
+      <w:proofErr w:type="spellStart"/>
+      <w:r>
+        <w:t>s.l.</w:t>
+      </w:r>
+      <w:proofErr w:type="spellEnd"/>
+      <w:r>
+        <w:t xml:space="preserve"> = 0.01</w:t>
+      </w:r>
+    </w:p>
+    <w:p>
+      <w:pPr>
+        <w:pStyle w:val="ListParagraph"/>
+        <w:numPr>
+          <w:ilvl w:val="0"/>
+          <w:numId w:val="36"/>
+        </w:numPr>
+      </w:pPr>
+      <w:r>
+        <w:t>1 tail</w:t>
+      </w:r>
+    </w:p>
+    <w:p/>
+    <w:p>
+      <w:pPr>
+        <w:pStyle w:val="ListParagraph"/>
+        <w:numPr>
+          <w:ilvl w:val="0"/>
+          <w:numId w:val="40"/>
+        </w:numPr>
+        <w:rPr>
+          <w:b/>
+        </w:rPr>
+      </w:pPr>
+      <w:r>
+        <w:rPr>
+          <w:b/>
+        </w:rPr>
+        <w:t xml:space="preserve">Define X </w:t>
+      </w:r>
+      <w:r>
+        <w:rPr>
+          <w:b/>
+        </w:rPr>
+        <w:t>– the test statistic</w:t>
+      </w:r>
+    </w:p>
+    <w:p>
+      <w:r>
+        <w:t xml:space="preserve">Let X = the number </w:t>
+      </w:r>
+      <w:r>
+        <w:t>of seeds that turn golden</w:t>
+      </w:r>
+    </w:p>
+    <w:p>
+      <w:pPr>
+        <w:pStyle w:val="ListParagraph"/>
+        <w:numPr>
+          <w:ilvl w:val="0"/>
+          <w:numId w:val="40"/>
+        </w:numPr>
+        <w:rPr>
+          <w:b/>
+        </w:rPr>
+      </w:pPr>
+      <w:r>
+        <w:rPr>
+          <w:b/>
+        </w:rPr>
+        <w:t>Define H</w:t>
+      </w:r>
+      <w:r>
+        <w:rPr>
+          <w:b/>
+          <w:vertAlign w:val="subscript"/>
+        </w:rPr>
+        <w:t>0</w:t>
+      </w:r>
+      <w:r>
+        <w:rPr>
+          <w:b/>
+        </w:rPr>
+        <w:t xml:space="preserve"> &amp; H</w:t>
+      </w:r>
+      <w:r>
+        <w:rPr>
+          <w:b/>
+          <w:vertAlign w:val="subscript"/>
+        </w:rPr>
+        <w:t>1</w:t>
+      </w:r>
+    </w:p>
+    <w:p>
+      <w:r>
+        <w:t>H</w:t>
+      </w:r>
+      <w:r>
+        <w:rPr>
+          <w:vertAlign w:val="subscript"/>
+        </w:rPr>
+        <w:t>0</w:t>
+      </w:r>
+      <w:r>
+        <w:t xml:space="preserve">: </w:t>
+      </w:r>
+      <m:oMath>
+        <m:r>
+          <w:rPr>
+            <w:rFonts w:ascii="Cambria Math" w:hAnsi="Cambria Math"/>
+          </w:rPr>
+          <m:t>p=0.96</m:t>
+        </m:r>
+      </m:oMath>
+      <w:r>
+        <w:t>, H</w:t>
+      </w:r>
+      <w:r>
+        <w:rPr>
+          <w:vertAlign w:val="subscript"/>
+        </w:rPr>
+        <w:t>1</w:t>
+      </w:r>
+      <w:r>
+        <w:t xml:space="preserve">: </w:t>
+      </w:r>
+      <m:oMath>
+        <m:r>
+          <w:rPr>
+            <w:rFonts w:ascii="Cambria Math" w:hAnsi="Cambria Math"/>
+          </w:rPr>
+          <m:t>p</m:t>
+        </m:r>
+        <m:r>
+          <w:rPr>
+            <w:rFonts w:ascii="Cambria Math" w:hAnsi="Cambria Math"/>
+          </w:rPr>
+          <m:t>&lt;</m:t>
+        </m:r>
+        <m:r>
+          <w:rPr>
+            <w:rFonts w:ascii="Cambria Math" w:hAnsi="Cambria Math"/>
+          </w:rPr>
+          <m:t>0.96</m:t>
+        </m:r>
+      </m:oMath>
+    </w:p>
+    <w:p>
+      <w:pPr>
+        <w:pStyle w:val="ListParagraph"/>
+        <w:numPr>
+          <w:ilvl w:val="0"/>
+          <w:numId w:val="40"/>
+        </w:numPr>
+        <w:rPr>
+          <w:b/>
+        </w:rPr>
+      </w:pPr>
+      <w:r>
+        <w:rPr>
+          <w:b/>
+        </w:rPr>
+        <w:t>Assume H</w:t>
+      </w:r>
+      <w:r>
+        <w:rPr>
+          <w:b/>
+          <w:vertAlign w:val="subscript"/>
+        </w:rPr>
+        <w:t>0</w:t>
+      </w:r>
+      <w:r>
+        <w:rPr>
+          <w:b/>
+        </w:rPr>
+        <w:t xml:space="preserve"> true, substitute p to distribution model</w:t>
+      </w:r>
+      <m:oMath>
+        <m:r>
+          <m:rPr>
+            <m:sty m:val="bi"/>
+          </m:rPr>
+          <w:rPr>
+            <w:rFonts w:ascii="Cambria Math" w:hAnsi="Cambria Math"/>
+          </w:rPr>
+          <m:t xml:space="preserve"> → </m:t>
+        </m:r>
+      </m:oMath>
+      <w:r>
+        <w:rPr>
+          <w:b/>
+        </w:rPr>
+        <w:t xml:space="preserve">find </w:t>
+      </w:r>
+      <m:oMath>
+        <m:r>
+          <m:rPr>
+            <m:sty m:val="bi"/>
+          </m:rPr>
+          <w:rPr>
+            <w:rFonts w:ascii="Cambria Math" w:hAnsi="Cambria Math"/>
+          </w:rPr>
+          <m:t>P(X</m:t>
+        </m:r>
+        <m:r>
+          <m:rPr>
+            <m:sty m:val="bi"/>
+          </m:rPr>
+          <w:rPr>
+            <w:rFonts w:ascii="Cambria Math" w:hAnsi="Cambria Math"/>
+          </w:rPr>
+          <m:t>~</m:t>
+        </m:r>
+        <m:r>
+          <m:rPr>
+            <m:sty m:val="bi"/>
+          </m:rPr>
+          <w:rPr>
+            <w:rFonts w:ascii="Cambria Math" w:hAnsi="Cambria Math"/>
+          </w:rPr>
+          <m:t>t.s.)</m:t>
+        </m:r>
+      </m:oMath>
+    </w:p>
+    <w:p>
+      <m:oMathPara>
+        <m:oMathParaPr>
+          <m:jc m:val="left"/>
+        </m:oMathParaPr>
+        <m:oMath>
+          <m:r>
+            <w:rPr>
+              <w:rFonts w:ascii="Cambria Math" w:hAnsi="Cambria Math"/>
+            </w:rPr>
+            <m:t>P</m:t>
+          </m:r>
+          <m:d>
+            <m:dPr>
+              <m:ctrlPr>
+                <w:rPr>
+                  <w:rFonts w:ascii="Cambria Math" w:hAnsi="Cambria Math"/>
+                  <w:i/>
+                </w:rPr>
+              </m:ctrlPr>
+            </m:dPr>
+            <m:e>
+              <m:r>
+                <w:rPr>
+                  <w:rFonts w:ascii="Cambria Math" w:hAnsi="Cambria Math"/>
+                </w:rPr>
+                <m:t>X≤66</m:t>
+              </m:r>
+            </m:e>
+          </m:d>
+          <m:r>
+            <w:rPr>
+              <w:rFonts w:ascii="Cambria Math" w:hAnsi="Cambria Math"/>
+            </w:rPr>
+            <m:t>=0.00303&lt;0.01</m:t>
+          </m:r>
+        </m:oMath>
+      </m:oMathPara>
+    </w:p>
+    <w:p>
+      <w:pPr>
+        <w:pStyle w:val="ListParagraph"/>
+        <w:numPr>
+          <w:ilvl w:val="0"/>
+          <w:numId w:val="40"/>
+        </w:numPr>
+        <w:rPr>
+          <w:b/>
+        </w:rPr>
+      </w:pPr>
+      <w:r>
+        <w:rPr>
+          <w:b/>
+        </w:rPr>
+        <w:t xml:space="preserve">Compare: if </w:t>
+      </w:r>
+      <m:oMath>
+        <m:r>
+          <m:rPr>
+            <m:sty m:val="bi"/>
+          </m:rPr>
+          <w:rPr>
+            <w:rFonts w:ascii="Cambria Math" w:hAnsi="Cambria Math"/>
+          </w:rPr>
+          <m:t>P</m:t>
+        </m:r>
+        <m:d>
+          <m:dPr>
+            <m:ctrlPr>
+              <w:rPr>
+                <w:rFonts w:ascii="Cambria Math" w:hAnsi="Cambria Math"/>
+                <w:b/>
+                <w:i/>
+              </w:rPr>
+            </m:ctrlPr>
+          </m:dPr>
+          <m:e>
+            <m:r>
+              <m:rPr>
+                <m:sty m:val="bi"/>
+              </m:rPr>
+              <w:rPr>
+                <w:rFonts w:ascii="Cambria Math" w:hAnsi="Cambria Math"/>
+              </w:rPr>
+              <m:t>X</m:t>
+            </m:r>
+            <m:r>
+              <m:rPr>
+                <m:sty m:val="bi"/>
+              </m:rPr>
+              <w:rPr>
+                <w:rFonts w:ascii="Cambria Math" w:hAnsi="Cambria Math"/>
+              </w:rPr>
+              <m:t>~</m:t>
+            </m:r>
+            <m:r>
+              <m:rPr>
+                <m:sty m:val="bi"/>
+              </m:rPr>
+              <w:rPr>
+                <w:rFonts w:ascii="Cambria Math" w:hAnsi="Cambria Math"/>
+              </w:rPr>
+              <m:t>t.s.</m:t>
+            </m:r>
+          </m:e>
+        </m:d>
+        <m:r>
+          <m:rPr>
+            <m:sty m:val="bi"/>
+          </m:rPr>
+          <w:rPr>
+            <w:rFonts w:ascii="Cambria Math" w:hAnsi="Cambria Math"/>
+          </w:rPr>
+          <m:t xml:space="preserve">&lt;s.l.→reject </m:t>
+        </m:r>
+        <m:sSub>
+          <m:sSubPr>
+            <m:ctrlPr>
+              <w:rPr>
+                <w:rFonts w:ascii="Cambria Math" w:hAnsi="Cambria Math"/>
+                <w:b/>
+                <w:i/>
+              </w:rPr>
+            </m:ctrlPr>
+          </m:sSubPr>
+          <m:e>
+            <m:r>
+              <m:rPr>
+                <m:sty m:val="bi"/>
+              </m:rPr>
+              <w:rPr>
+                <w:rFonts w:ascii="Cambria Math" w:hAnsi="Cambria Math"/>
+              </w:rPr>
+              <m:t>H</m:t>
+            </m:r>
+          </m:e>
+          <m:sub>
+            <m:r>
+              <m:rPr>
+                <m:sty m:val="bi"/>
+              </m:rPr>
+              <w:rPr>
+                <w:rFonts w:ascii="Cambria Math" w:hAnsi="Cambria Math"/>
+              </w:rPr>
+              <m:t>0</m:t>
+            </m:r>
+          </m:sub>
+        </m:sSub>
+      </m:oMath>
+    </w:p>
+    <w:p>
+      <w:r>
+        <w:t>H</w:t>
+      </w:r>
+      <w:r>
+        <w:rPr>
+          <w:vertAlign w:val="subscript"/>
+        </w:rPr>
+        <w:t>0</w:t>
+      </w:r>
+      <w:r>
+        <w:t xml:space="preserve"> rejected</w:t>
+      </w:r>
+    </w:p>
+    <w:p>
+      <w:pPr>
+        <w:pStyle w:val="ListParagraph"/>
+        <w:numPr>
+          <w:ilvl w:val="0"/>
+          <w:numId w:val="40"/>
+        </w:numPr>
+        <w:rPr>
+          <w:b/>
+        </w:rPr>
+      </w:pPr>
+      <w:r>
+        <w:rPr>
+          <w:b/>
+        </w:rPr>
         <w:t>Conclude in context of question</w:t>
       </w:r>
     </w:p>
+    <w:p>
+      <w:r>
+        <w:t>Producer is overstating …</w:t>
+      </w:r>
+    </w:p>
+    <w:p>
+      <w:pPr>
+        <w:pStyle w:val="Heading3"/>
+      </w:pPr>
+      <w:r>
+        <w:t>Example if two tailed:</w:t>
+      </w:r>
+    </w:p>
+    <w:p>
+      <w:r>
+        <w:t xml:space="preserve">Test at 1% significance, whether of the producer is </w:t>
+      </w:r>
+      <w:r>
+        <w:rPr>
+          <w:u w:val="single"/>
+        </w:rPr>
+        <w:t>lying about</w:t>
+      </w:r>
+      <w:r>
+        <w:t xml:space="preserve"> the probability of the seeds turning golden</w:t>
+      </w:r>
+    </w:p>
     <w:p/>
+    <w:p>
+      <w:pPr>
+        <w:pStyle w:val="ListParagraph"/>
+        <w:numPr>
+          <w:ilvl w:val="0"/>
+          <w:numId w:val="38"/>
+        </w:numPr>
+        <w:rPr>
+          <w:b/>
+        </w:rPr>
+      </w:pPr>
+      <w:r>
+        <w:rPr>
+          <w:b/>
+        </w:rPr>
+        <w:t xml:space="preserve">Define X </w:t>
+      </w:r>
+      <w:r>
+        <w:rPr>
+          <w:b/>
+        </w:rPr>
+        <w:t>– the test statistic</w:t>
+      </w:r>
+    </w:p>
+    <w:p>
+      <w:r>
+        <w:t>Let X = the number of seeds that turn golden</w:t>
+      </w:r>
+    </w:p>
+    <w:p>
+      <w:pPr>
+        <w:pStyle w:val="ListParagraph"/>
+        <w:numPr>
+          <w:ilvl w:val="0"/>
+          <w:numId w:val="38"/>
+        </w:numPr>
+        <w:rPr>
+          <w:b/>
+        </w:rPr>
+      </w:pPr>
+      <w:r>
+        <w:rPr>
+          <w:b/>
+        </w:rPr>
+        <w:t>Define H</w:t>
+      </w:r>
+      <w:r>
+        <w:rPr>
+          <w:b/>
+          <w:vertAlign w:val="subscript"/>
+        </w:rPr>
+        <w:t>0</w:t>
+      </w:r>
+      <w:r>
+        <w:rPr>
+          <w:b/>
+        </w:rPr>
+        <w:t xml:space="preserve"> &amp; H</w:t>
+      </w:r>
+      <w:r>
+        <w:rPr>
+          <w:b/>
+          <w:vertAlign w:val="subscript"/>
+        </w:rPr>
+        <w:t>1</w:t>
+      </w:r>
+    </w:p>
+    <w:p>
+      <w:r>
+        <w:t>H</w:t>
+      </w:r>
+      <w:r>
+        <w:rPr>
+          <w:vertAlign w:val="subscript"/>
+        </w:rPr>
+        <w:t>0</w:t>
+      </w:r>
+      <w:r>
+        <w:t xml:space="preserve">: </w:t>
+      </w:r>
+      <m:oMath>
+        <m:r>
+          <w:rPr>
+            <w:rFonts w:ascii="Cambria Math" w:hAnsi="Cambria Math"/>
+          </w:rPr>
+          <m:t>p=0.96</m:t>
+        </m:r>
+      </m:oMath>
+      <w:r>
+        <w:t>, H</w:t>
+      </w:r>
+      <w:r>
+        <w:rPr>
+          <w:vertAlign w:val="subscript"/>
+        </w:rPr>
+        <w:t>1</w:t>
+      </w:r>
+      <w:r>
+        <w:t xml:space="preserve">: </w:t>
+      </w:r>
+      <m:oMath>
+        <m:r>
+          <w:rPr>
+            <w:rFonts w:ascii="Cambria Math" w:hAnsi="Cambria Math"/>
+          </w:rPr>
+          <m:t>p≠0.96</m:t>
+        </m:r>
+      </m:oMath>
+    </w:p>
+    <w:p>
+      <w:pPr>
+        <w:pStyle w:val="ListParagraph"/>
+        <w:numPr>
+          <w:ilvl w:val="0"/>
+          <w:numId w:val="38"/>
+        </w:numPr>
+        <w:rPr>
+          <w:b/>
+        </w:rPr>
+      </w:pPr>
+      <w:r>
+        <w:rPr>
+          <w:b/>
+        </w:rPr>
+        <w:t>Assume H</w:t>
+      </w:r>
+      <w:r>
+        <w:rPr>
+          <w:b/>
+          <w:vertAlign w:val="subscript"/>
+        </w:rPr>
+        <w:t>0</w:t>
+      </w:r>
+      <w:r>
+        <w:rPr>
+          <w:b/>
+        </w:rPr>
+        <w:t xml:space="preserve"> true, substitute p to distribution model</w:t>
+      </w:r>
+      <m:oMath>
+        <m:r>
+          <m:rPr>
+            <m:sty m:val="bi"/>
+          </m:rPr>
+          <w:rPr>
+            <w:rFonts w:ascii="Cambria Math" w:hAnsi="Cambria Math"/>
+          </w:rPr>
+          <m:t xml:space="preserve"> → </m:t>
+        </m:r>
+      </m:oMath>
+      <w:r>
+        <w:rPr>
+          <w:b/>
+        </w:rPr>
+        <w:t xml:space="preserve">find </w:t>
+      </w:r>
+      <m:oMath>
+        <m:r>
+          <m:rPr>
+            <m:sty m:val="bi"/>
+          </m:rPr>
+          <w:rPr>
+            <w:rFonts w:ascii="Cambria Math" w:hAnsi="Cambria Math"/>
+          </w:rPr>
+          <m:t>P(X≥t.s.)</m:t>
+        </m:r>
+      </m:oMath>
+      <w:r>
+        <w:rPr>
+          <w:b/>
+        </w:rPr>
+        <w:t xml:space="preserve"> &amp; </w:t>
+      </w:r>
+      <m:oMath>
+        <m:r>
+          <m:rPr>
+            <m:sty m:val="bi"/>
+          </m:rPr>
+          <w:rPr>
+            <w:rFonts w:ascii="Cambria Math" w:hAnsi="Cambria Math"/>
+          </w:rPr>
+          <m:t>P(X≤t.s.)</m:t>
+        </m:r>
+      </m:oMath>
+      <w:r>
+        <w:rPr>
+          <w:b/>
+        </w:rPr>
+        <w:t xml:space="preserve"> if two tailed</w:t>
+      </w:r>
+    </w:p>
+    <w:p>
+      <m:oMathPara>
+        <m:oMathParaPr>
+          <m:jc m:val="left"/>
+        </m:oMathParaPr>
+        <m:oMath>
+          <m:r>
+            <w:rPr>
+              <w:rFonts w:ascii="Cambria Math" w:hAnsi="Cambria Math"/>
+            </w:rPr>
+            <m:t>P</m:t>
+          </m:r>
+          <m:d>
+            <m:dPr>
+              <m:ctrlPr>
+                <w:rPr>
+                  <w:rFonts w:ascii="Cambria Math" w:hAnsi="Cambria Math"/>
+                  <w:i/>
+                </w:rPr>
+              </m:ctrlPr>
+            </m:dPr>
+            <m:e>
+              <m:r>
+                <w:rPr>
+                  <w:rFonts w:ascii="Cambria Math" w:hAnsi="Cambria Math"/>
+                </w:rPr>
+                <m:t>X≤66</m:t>
+              </m:r>
+            </m:e>
+          </m:d>
+          <m:r>
+            <w:rPr>
+              <w:rFonts w:ascii="Cambria Math" w:hAnsi="Cambria Math"/>
+            </w:rPr>
+            <m:t>=0.00303&lt;0.0</m:t>
+          </m:r>
+          <m:r>
+            <w:rPr>
+              <w:rFonts w:ascii="Cambria Math" w:hAnsi="Cambria Math"/>
+            </w:rPr>
+            <m:t>05</m:t>
+          </m:r>
+        </m:oMath>
+      </m:oMathPara>
+    </w:p>
+    <w:p>
+      <m:oMathPara>
+        <m:oMathParaPr>
+          <m:jc m:val="left"/>
+        </m:oMathParaPr>
+        <m:oMath>
+          <m:r>
+            <w:rPr>
+              <w:rFonts w:ascii="Cambria Math" w:hAnsi="Cambria Math"/>
+            </w:rPr>
+            <m:t>P</m:t>
+          </m:r>
+          <m:d>
+            <m:dPr>
+              <m:ctrlPr>
+                <w:rPr>
+                  <w:rFonts w:ascii="Cambria Math" w:hAnsi="Cambria Math"/>
+                  <w:i/>
+                </w:rPr>
+              </m:ctrlPr>
+            </m:dPr>
+            <m:e>
+              <m:r>
+                <w:rPr>
+                  <w:rFonts w:ascii="Cambria Math" w:hAnsi="Cambria Math"/>
+                </w:rPr>
+                <m:t>X</m:t>
+              </m:r>
+              <m:r>
+                <w:rPr>
+                  <w:rFonts w:ascii="Cambria Math" w:hAnsi="Cambria Math"/>
+                </w:rPr>
+                <m:t>≥</m:t>
+              </m:r>
+              <m:r>
+                <w:rPr>
+                  <w:rFonts w:ascii="Cambria Math" w:hAnsi="Cambria Math"/>
+                </w:rPr>
+                <m:t>66</m:t>
+              </m:r>
+            </m:e>
+          </m:d>
+          <m:r>
+            <w:rPr>
+              <w:rFonts w:ascii="Cambria Math" w:hAnsi="Cambria Math"/>
+            </w:rPr>
+            <m:t>=</m:t>
+          </m:r>
+          <m:r>
+            <w:rPr>
+              <w:rFonts w:ascii="Cambria Math" w:hAnsi="Cambria Math"/>
+            </w:rPr>
+            <m:t>1-</m:t>
+          </m:r>
+          <m:r>
+            <w:rPr>
+              <w:rFonts w:ascii="Cambria Math" w:hAnsi="Cambria Math"/>
+            </w:rPr>
+            <m:t>0.00303</m:t>
+          </m:r>
+          <m:r>
+            <w:rPr>
+              <w:rFonts w:ascii="Cambria Math" w:hAnsi="Cambria Math"/>
+            </w:rPr>
+            <m:t>&gt;</m:t>
+          </m:r>
+          <m:r>
+            <w:rPr>
+              <w:rFonts w:ascii="Cambria Math" w:hAnsi="Cambria Math"/>
+            </w:rPr>
+            <m:t>0.00</m:t>
+          </m:r>
+          <m:r>
+            <w:rPr>
+              <w:rFonts w:ascii="Cambria Math" w:hAnsi="Cambria Math"/>
+            </w:rPr>
+            <m:t>5</m:t>
+          </m:r>
+        </m:oMath>
+      </m:oMathPara>
+    </w:p>
+    <w:p>
+      <w:pPr>
+        <w:pStyle w:val="ListParagraph"/>
+        <w:numPr>
+          <w:ilvl w:val="0"/>
+          <w:numId w:val="38"/>
+        </w:numPr>
+        <w:rPr>
+          <w:b/>
+        </w:rPr>
+      </w:pPr>
+      <w:r>
+        <w:rPr>
+          <w:b/>
+        </w:rPr>
+        <w:t xml:space="preserve">Compare: if </w:t>
+      </w:r>
+      <m:oMath>
+        <m:r>
+          <m:rPr>
+            <m:sty m:val="bi"/>
+          </m:rPr>
+          <w:rPr>
+            <w:rFonts w:ascii="Cambria Math" w:hAnsi="Cambria Math"/>
+          </w:rPr>
+          <m:t>P</m:t>
+        </m:r>
+        <m:d>
+          <m:dPr>
+            <m:ctrlPr>
+              <w:rPr>
+                <w:rFonts w:ascii="Cambria Math" w:hAnsi="Cambria Math"/>
+                <w:b/>
+                <w:i/>
+              </w:rPr>
+            </m:ctrlPr>
+          </m:dPr>
+          <m:e>
+            <m:r>
+              <m:rPr>
+                <m:sty m:val="bi"/>
+              </m:rPr>
+              <w:rPr>
+                <w:rFonts w:ascii="Cambria Math" w:hAnsi="Cambria Math"/>
+              </w:rPr>
+              <m:t>X</m:t>
+            </m:r>
+            <m:r>
+              <m:rPr>
+                <m:sty m:val="bi"/>
+              </m:rPr>
+              <w:rPr>
+                <w:rFonts w:ascii="Cambria Math" w:hAnsi="Cambria Math"/>
+              </w:rPr>
+              <m:t>~</m:t>
+            </m:r>
+            <m:r>
+              <m:rPr>
+                <m:sty m:val="bi"/>
+              </m:rPr>
+              <w:rPr>
+                <w:rFonts w:ascii="Cambria Math" w:hAnsi="Cambria Math"/>
+              </w:rPr>
+              <m:t>t.s.</m:t>
+            </m:r>
+          </m:e>
+        </m:d>
+        <m:r>
+          <m:rPr>
+            <m:sty m:val="bi"/>
+          </m:rPr>
+          <w:rPr>
+            <w:rFonts w:ascii="Cambria Math" w:hAnsi="Cambria Math"/>
+          </w:rPr>
+          <m:t>&lt;s.l.</m:t>
+        </m:r>
+        <m:r>
+          <m:rPr>
+            <m:sty m:val="bi"/>
+          </m:rPr>
+          <w:rPr>
+            <w:rFonts w:ascii="Cambria Math" w:hAnsi="Cambria Math"/>
+          </w:rPr>
+          <m:t>÷2</m:t>
+        </m:r>
+        <m:r>
+          <m:rPr>
+            <m:sty m:val="bi"/>
+          </m:rPr>
+          <w:rPr>
+            <w:rFonts w:ascii="Cambria Math" w:hAnsi="Cambria Math"/>
+          </w:rPr>
+          <m:t xml:space="preserve">→reject </m:t>
+        </m:r>
+        <m:sSub>
+          <m:sSubPr>
+            <m:ctrlPr>
+              <w:rPr>
+                <w:rFonts w:ascii="Cambria Math" w:hAnsi="Cambria Math"/>
+                <w:b/>
+                <w:i/>
+              </w:rPr>
+            </m:ctrlPr>
+          </m:sSubPr>
+          <m:e>
+            <m:r>
+              <m:rPr>
+                <m:sty m:val="bi"/>
+              </m:rPr>
+              <w:rPr>
+                <w:rFonts w:ascii="Cambria Math" w:hAnsi="Cambria Math"/>
+              </w:rPr>
+              <m:t>H</m:t>
+            </m:r>
+          </m:e>
+          <m:sub>
+            <m:r>
+              <m:rPr>
+                <m:sty m:val="bi"/>
+              </m:rPr>
+              <w:rPr>
+                <w:rFonts w:ascii="Cambria Math" w:hAnsi="Cambria Math"/>
+              </w:rPr>
+              <m:t>0</m:t>
+            </m:r>
+          </m:sub>
+        </m:sSub>
+      </m:oMath>
+    </w:p>
+    <w:p>
+      <w:r>
+        <w:t>H</w:t>
+      </w:r>
+      <w:r>
+        <w:rPr>
+          <w:vertAlign w:val="subscript"/>
+        </w:rPr>
+        <w:t>0</w:t>
+      </w:r>
+      <w:r>
+        <w:t xml:space="preserve"> rejected</w:t>
+      </w:r>
+      <w:r>
+        <w:t xml:space="preserve"> (first tail)</w:t>
+      </w:r>
+      <w:bookmarkStart w:id="0" w:name="_GoBack"/>
+      <w:bookmarkEnd w:id="0"/>
+      <w:r>
+        <w:t xml:space="preserve"> </w:t>
+      </w:r>
+    </w:p>
+    <w:p>
+      <w:pPr>
+        <w:pStyle w:val="ListParagraph"/>
+        <w:numPr>
+          <w:ilvl w:val="0"/>
+          <w:numId w:val="38"/>
+        </w:numPr>
+        <w:rPr>
+          <w:b/>
+        </w:rPr>
+      </w:pPr>
+      <w:r>
+        <w:rPr>
+          <w:b/>
+        </w:rPr>
+        <w:t>Conclude in context of question</w:t>
+      </w:r>
+    </w:p>
+    <w:p>
+      <w:r>
+        <w:t xml:space="preserve">Producer is </w:t>
+      </w:r>
+      <w:r>
+        <w:rPr>
+          <w:u w:val="single"/>
+        </w:rPr>
+        <w:t>lying and overstating</w:t>
+      </w:r>
+      <w:r>
+        <w:t>…</w:t>
+      </w:r>
+    </w:p>
     <w:sectPr>
       <w:footerReference w:type="default" r:id="rId13"/>
       <w:pgSz w:w="11906" w:h="16838"/>
@@ -5419,9 +6629,8 @@
   <w:abstractNum w:abstractNumId="0" w15:restartNumberingAfterBreak="0">
     <w:nsid w:val="0023715F"/>
     <w:multiLevelType w:val="hybridMultilevel"/>
-    <w:tmpl w:val="BF1AD7BC"/>
-    <w:lvl w:ilvl="0" w:tplc="0409000F">
-      <w:start w:val="1"/>
+    <w:tmpl w:val="0478F394"/>
+    <w:lvl w:ilvl="0" w:tplc="56489472">
       <w:numFmt w:val="decimal"/>
       <w:lvlText w:val="%1."/>
       <w:lvlJc w:val="left"/>
@@ -5429,10 +6638,10 @@
         <w:ind w:left="360" w:hanging="360"/>
       </w:pPr>
       <w:rPr>
-        <w:rFonts w:hint="default"/>
-      </w:rPr>
-    </w:lvl>
-    <w:lvl w:ilvl="1" w:tplc="04090019" w:tentative="1">
+        <w:rFonts w:ascii="Segoe UI Variable Text" w:eastAsiaTheme="minorEastAsia" w:hAnsi="Segoe UI Variable Text" w:cstheme="minorBidi"/>
+      </w:rPr>
+    </w:lvl>
+    <w:lvl w:ilvl="1" w:tplc="04090019">
       <w:start w:val="1"/>
       <w:numFmt w:val="lowerLetter"/>
       <w:lvlText w:val="%2."/>
@@ -8146,6 +9355,95 @@
     </w:lvl>
   </w:abstractNum>
   <w:abstractNum w:abstractNumId="28" w15:restartNumberingAfterBreak="0">
+    <w:nsid w:val="57797F13"/>
+    <w:multiLevelType w:val="hybridMultilevel"/>
+    <w:tmpl w:val="A60EFB9C"/>
+    <w:lvl w:ilvl="0" w:tplc="79147EDE">
+      <w:start w:val="1"/>
+      <w:numFmt w:val="decimal"/>
+      <w:lvlText w:val="%1."/>
+      <w:lvlJc w:val="left"/>
+      <w:pPr>
+        <w:ind w:left="360" w:hanging="360"/>
+      </w:pPr>
+      <w:rPr>
+        <w:rFonts w:ascii="Segoe UI Variable Text" w:eastAsiaTheme="minorEastAsia" w:hAnsi="Segoe UI Variable Text" w:cstheme="minorBidi" w:hint="default"/>
+      </w:rPr>
+    </w:lvl>
+    <w:lvl w:ilvl="1" w:tplc="04090019" w:tentative="1">
+      <w:start w:val="1"/>
+      <w:numFmt w:val="lowerLetter"/>
+      <w:lvlText w:val="%2."/>
+      <w:lvlJc w:val="left"/>
+      <w:pPr>
+        <w:ind w:left="1440" w:hanging="360"/>
+      </w:pPr>
+    </w:lvl>
+    <w:lvl w:ilvl="2" w:tplc="0409001B" w:tentative="1">
+      <w:start w:val="1"/>
+      <w:numFmt w:val="lowerRoman"/>
+      <w:lvlText w:val="%3."/>
+      <w:lvlJc w:val="right"/>
+      <w:pPr>
+        <w:ind w:left="2160" w:hanging="180"/>
+      </w:pPr>
+    </w:lvl>
+    <w:lvl w:ilvl="3" w:tplc="0409000F" w:tentative="1">
+      <w:start w:val="1"/>
+      <w:numFmt w:val="decimal"/>
+      <w:lvlText w:val="%4."/>
+      <w:lvlJc w:val="left"/>
+      <w:pPr>
+        <w:ind w:left="2880" w:hanging="360"/>
+      </w:pPr>
+    </w:lvl>
+    <w:lvl w:ilvl="4" w:tplc="04090019" w:tentative="1">
+      <w:start w:val="1"/>
+      <w:numFmt w:val="lowerLetter"/>
+      <w:lvlText w:val="%5."/>
+      <w:lvlJc w:val="left"/>
+      <w:pPr>
+        <w:ind w:left="3600" w:hanging="360"/>
+      </w:pPr>
+    </w:lvl>
+    <w:lvl w:ilvl="5" w:tplc="0409001B" w:tentative="1">
+      <w:start w:val="1"/>
+      <w:numFmt w:val="lowerRoman"/>
+      <w:lvlText w:val="%6."/>
+      <w:lvlJc w:val="right"/>
+      <w:pPr>
+        <w:ind w:left="4320" w:hanging="180"/>
+      </w:pPr>
+    </w:lvl>
+    <w:lvl w:ilvl="6" w:tplc="0409000F" w:tentative="1">
+      <w:start w:val="1"/>
+      <w:numFmt w:val="decimal"/>
+      <w:lvlText w:val="%7."/>
+      <w:lvlJc w:val="left"/>
+      <w:pPr>
+        <w:ind w:left="5040" w:hanging="360"/>
+      </w:pPr>
+    </w:lvl>
+    <w:lvl w:ilvl="7" w:tplc="04090019" w:tentative="1">
+      <w:start w:val="1"/>
+      <w:numFmt w:val="lowerLetter"/>
+      <w:lvlText w:val="%8."/>
+      <w:lvlJc w:val="left"/>
+      <w:pPr>
+        <w:ind w:left="5760" w:hanging="360"/>
+      </w:pPr>
+    </w:lvl>
+    <w:lvl w:ilvl="8" w:tplc="0409001B" w:tentative="1">
+      <w:start w:val="1"/>
+      <w:numFmt w:val="lowerRoman"/>
+      <w:lvlText w:val="%9."/>
+      <w:lvlJc w:val="right"/>
+      <w:pPr>
+        <w:ind w:left="6480" w:hanging="180"/>
+      </w:pPr>
+    </w:lvl>
+  </w:abstractNum>
+  <w:abstractNum w:abstractNumId="29" w15:restartNumberingAfterBreak="0">
     <w:nsid w:val="590D0400"/>
     <w:multiLevelType w:val="hybridMultilevel"/>
     <w:tmpl w:val="6896C500"/>
@@ -8258,7 +9556,7 @@
       </w:rPr>
     </w:lvl>
   </w:abstractNum>
-  <w:abstractNum w:abstractNumId="29" w15:restartNumberingAfterBreak="0">
+  <w:abstractNum w:abstractNumId="30" w15:restartNumberingAfterBreak="0">
     <w:nsid w:val="5CF97B17"/>
     <w:multiLevelType w:val="hybridMultilevel"/>
     <w:tmpl w:val="BB321290"/>
@@ -8347,7 +9645,208 @@
       </w:pPr>
     </w:lvl>
   </w:abstractNum>
-  <w:abstractNum w:abstractNumId="30" w15:restartNumberingAfterBreak="0">
+  <w:abstractNum w:abstractNumId="31" w15:restartNumberingAfterBreak="0">
+    <w:nsid w:val="5DB53A5A"/>
+    <w:multiLevelType w:val="hybridMultilevel"/>
+    <w:tmpl w:val="72746224"/>
+    <w:lvl w:ilvl="0" w:tplc="38AC66F6">
+      <w:numFmt w:val="bullet"/>
+      <w:lvlText w:val=""/>
+      <w:lvlJc w:val="left"/>
+      <w:pPr>
+        <w:ind w:left="360" w:hanging="360"/>
+      </w:pPr>
+      <w:rPr>
+        <w:rFonts w:ascii="Symbol" w:eastAsiaTheme="minorEastAsia" w:hAnsi="Symbol" w:cstheme="minorBidi" w:hint="default"/>
+      </w:rPr>
+    </w:lvl>
+    <w:lvl w:ilvl="1" w:tplc="04090003" w:tentative="1">
+      <w:start w:val="1"/>
+      <w:numFmt w:val="bullet"/>
+      <w:lvlText w:val="o"/>
+      <w:lvlJc w:val="left"/>
+      <w:pPr>
+        <w:ind w:left="1080" w:hanging="360"/>
+      </w:pPr>
+      <w:rPr>
+        <w:rFonts w:ascii="Courier New" w:hAnsi="Courier New" w:cs="Courier New" w:hint="default"/>
+      </w:rPr>
+    </w:lvl>
+    <w:lvl w:ilvl="2" w:tplc="04090005" w:tentative="1">
+      <w:start w:val="1"/>
+      <w:numFmt w:val="bullet"/>
+      <w:lvlText w:val=""/>
+      <w:lvlJc w:val="left"/>
+      <w:pPr>
+        <w:ind w:left="1800" w:hanging="360"/>
+      </w:pPr>
+      <w:rPr>
+        <w:rFonts w:ascii="Wingdings" w:hAnsi="Wingdings" w:hint="default"/>
+      </w:rPr>
+    </w:lvl>
+    <w:lvl w:ilvl="3" w:tplc="04090001" w:tentative="1">
+      <w:start w:val="1"/>
+      <w:numFmt w:val="bullet"/>
+      <w:lvlText w:val=""/>
+      <w:lvlJc w:val="left"/>
+      <w:pPr>
+        <w:ind w:left="2520" w:hanging="360"/>
+      </w:pPr>
+      <w:rPr>
+        <w:rFonts w:ascii="Symbol" w:hAnsi="Symbol" w:hint="default"/>
+      </w:rPr>
+    </w:lvl>
+    <w:lvl w:ilvl="4" w:tplc="04090003" w:tentative="1">
+      <w:start w:val="1"/>
+      <w:numFmt w:val="bullet"/>
+      <w:lvlText w:val="o"/>
+      <w:lvlJc w:val="left"/>
+      <w:pPr>
+        <w:ind w:left="3240" w:hanging="360"/>
+      </w:pPr>
+      <w:rPr>
+        <w:rFonts w:ascii="Courier New" w:hAnsi="Courier New" w:cs="Courier New" w:hint="default"/>
+      </w:rPr>
+    </w:lvl>
+    <w:lvl w:ilvl="5" w:tplc="04090005" w:tentative="1">
+      <w:start w:val="1"/>
+      <w:numFmt w:val="bullet"/>
+      <w:lvlText w:val=""/>
+      <w:lvlJc w:val="left"/>
+      <w:pPr>
+        <w:ind w:left="3960" w:hanging="360"/>
+      </w:pPr>
+      <w:rPr>
+        <w:rFonts w:ascii="Wingdings" w:hAnsi="Wingdings" w:hint="default"/>
+      </w:rPr>
+    </w:lvl>
+    <w:lvl w:ilvl="6" w:tplc="04090001" w:tentative="1">
+      <w:start w:val="1"/>
+      <w:numFmt w:val="bullet"/>
+      <w:lvlText w:val=""/>
+      <w:lvlJc w:val="left"/>
+      <w:pPr>
+        <w:ind w:left="4680" w:hanging="360"/>
+      </w:pPr>
+      <w:rPr>
+        <w:rFonts w:ascii="Symbol" w:hAnsi="Symbol" w:hint="default"/>
+      </w:rPr>
+    </w:lvl>
+    <w:lvl w:ilvl="7" w:tplc="04090003" w:tentative="1">
+      <w:start w:val="1"/>
+      <w:numFmt w:val="bullet"/>
+      <w:lvlText w:val="o"/>
+      <w:lvlJc w:val="left"/>
+      <w:pPr>
+        <w:ind w:left="5400" w:hanging="360"/>
+      </w:pPr>
+      <w:rPr>
+        <w:rFonts w:ascii="Courier New" w:hAnsi="Courier New" w:cs="Courier New" w:hint="default"/>
+      </w:rPr>
+    </w:lvl>
+    <w:lvl w:ilvl="8" w:tplc="04090005" w:tentative="1">
+      <w:start w:val="1"/>
+      <w:numFmt w:val="bullet"/>
+      <w:lvlText w:val=""/>
+      <w:lvlJc w:val="left"/>
+      <w:pPr>
+        <w:ind w:left="6120" w:hanging="360"/>
+      </w:pPr>
+      <w:rPr>
+        <w:rFonts w:ascii="Wingdings" w:hAnsi="Wingdings" w:hint="default"/>
+      </w:rPr>
+    </w:lvl>
+  </w:abstractNum>
+  <w:abstractNum w:abstractNumId="32" w15:restartNumberingAfterBreak="0">
+    <w:nsid w:val="5FA63F5A"/>
+    <w:multiLevelType w:val="hybridMultilevel"/>
+    <w:tmpl w:val="3A5AF308"/>
+    <w:lvl w:ilvl="0" w:tplc="84DA38A0">
+      <w:start w:val="1"/>
+      <w:numFmt w:val="decimal"/>
+      <w:lvlText w:val="%1."/>
+      <w:lvlJc w:val="left"/>
+      <w:pPr>
+        <w:ind w:left="360" w:hanging="360"/>
+      </w:pPr>
+      <w:rPr>
+        <w:rFonts w:ascii="Segoe UI Variable Text" w:eastAsiaTheme="minorEastAsia" w:hAnsi="Segoe UI Variable Text" w:cstheme="minorBidi" w:hint="default"/>
+      </w:rPr>
+    </w:lvl>
+    <w:lvl w:ilvl="1" w:tplc="04090019" w:tentative="1">
+      <w:start w:val="1"/>
+      <w:numFmt w:val="lowerLetter"/>
+      <w:lvlText w:val="%2."/>
+      <w:lvlJc w:val="left"/>
+      <w:pPr>
+        <w:ind w:left="1440" w:hanging="360"/>
+      </w:pPr>
+    </w:lvl>
+    <w:lvl w:ilvl="2" w:tplc="0409001B" w:tentative="1">
+      <w:start w:val="1"/>
+      <w:numFmt w:val="lowerRoman"/>
+      <w:lvlText w:val="%3."/>
+      <w:lvlJc w:val="right"/>
+      <w:pPr>
+        <w:ind w:left="2160" w:hanging="180"/>
+      </w:pPr>
+    </w:lvl>
+    <w:lvl w:ilvl="3" w:tplc="0409000F" w:tentative="1">
+      <w:start w:val="1"/>
+      <w:numFmt w:val="decimal"/>
+      <w:lvlText w:val="%4."/>
+      <w:lvlJc w:val="left"/>
+      <w:pPr>
+        <w:ind w:left="2880" w:hanging="360"/>
+      </w:pPr>
+    </w:lvl>
+    <w:lvl w:ilvl="4" w:tplc="04090019" w:tentative="1">
+      <w:start w:val="1"/>
+      <w:numFmt w:val="lowerLetter"/>
+      <w:lvlText w:val="%5."/>
+      <w:lvlJc w:val="left"/>
+      <w:pPr>
+        <w:ind w:left="3600" w:hanging="360"/>
+      </w:pPr>
+    </w:lvl>
+    <w:lvl w:ilvl="5" w:tplc="0409001B" w:tentative="1">
+      <w:start w:val="1"/>
+      <w:numFmt w:val="lowerRoman"/>
+      <w:lvlText w:val="%6."/>
+      <w:lvlJc w:val="right"/>
+      <w:pPr>
+        <w:ind w:left="4320" w:hanging="180"/>
+      </w:pPr>
+    </w:lvl>
+    <w:lvl w:ilvl="6" w:tplc="0409000F" w:tentative="1">
+      <w:start w:val="1"/>
+      <w:numFmt w:val="decimal"/>
+      <w:lvlText w:val="%7."/>
+      <w:lvlJc w:val="left"/>
+      <w:pPr>
+        <w:ind w:left="5040" w:hanging="360"/>
+      </w:pPr>
+    </w:lvl>
+    <w:lvl w:ilvl="7" w:tplc="04090019" w:tentative="1">
+      <w:start w:val="1"/>
+      <w:numFmt w:val="lowerLetter"/>
+      <w:lvlText w:val="%8."/>
+      <w:lvlJc w:val="left"/>
+      <w:pPr>
+        <w:ind w:left="5760" w:hanging="360"/>
+      </w:pPr>
+    </w:lvl>
+    <w:lvl w:ilvl="8" w:tplc="0409001B" w:tentative="1">
+      <w:start w:val="1"/>
+      <w:numFmt w:val="lowerRoman"/>
+      <w:lvlText w:val="%9."/>
+      <w:lvlJc w:val="right"/>
+      <w:pPr>
+        <w:ind w:left="6480" w:hanging="180"/>
+      </w:pPr>
+    </w:lvl>
+  </w:abstractNum>
+  <w:abstractNum w:abstractNumId="33" w15:restartNumberingAfterBreak="0">
     <w:nsid w:val="661C00DC"/>
     <w:multiLevelType w:val="hybridMultilevel"/>
     <w:tmpl w:val="3C1C82DA"/>
@@ -8433,7 +9932,7 @@
       </w:pPr>
     </w:lvl>
   </w:abstractNum>
-  <w:abstractNum w:abstractNumId="31" w15:restartNumberingAfterBreak="0">
+  <w:abstractNum w:abstractNumId="34" w15:restartNumberingAfterBreak="0">
     <w:nsid w:val="66214DF5"/>
     <w:multiLevelType w:val="hybridMultilevel"/>
     <w:tmpl w:val="8EC24784"/>
@@ -8546,7 +10045,7 @@
       </w:rPr>
     </w:lvl>
   </w:abstractNum>
-  <w:abstractNum w:abstractNumId="32" w15:restartNumberingAfterBreak="0">
+  <w:abstractNum w:abstractNumId="35" w15:restartNumberingAfterBreak="0">
     <w:nsid w:val="6985636D"/>
     <w:multiLevelType w:val="hybridMultilevel"/>
     <w:tmpl w:val="CF440F2A"/>
@@ -8635,7 +10134,95 @@
       </w:pPr>
     </w:lvl>
   </w:abstractNum>
-  <w:abstractNum w:abstractNumId="33" w15:restartNumberingAfterBreak="0">
+  <w:abstractNum w:abstractNumId="36" w15:restartNumberingAfterBreak="0">
+    <w:nsid w:val="6AA164F2"/>
+    <w:multiLevelType w:val="hybridMultilevel"/>
+    <w:tmpl w:val="BBFC3BFA"/>
+    <w:lvl w:ilvl="0" w:tplc="6724508E">
+      <w:numFmt w:val="decimal"/>
+      <w:lvlText w:val="%1."/>
+      <w:lvlJc w:val="left"/>
+      <w:pPr>
+        <w:ind w:left="360" w:hanging="360"/>
+      </w:pPr>
+      <w:rPr>
+        <w:rFonts w:ascii="Segoe UI Variable Text" w:eastAsiaTheme="minorEastAsia" w:hAnsi="Segoe UI Variable Text" w:cstheme="minorBidi" w:hint="default"/>
+      </w:rPr>
+    </w:lvl>
+    <w:lvl w:ilvl="1" w:tplc="04090019" w:tentative="1">
+      <w:start w:val="1"/>
+      <w:numFmt w:val="lowerLetter"/>
+      <w:lvlText w:val="%2."/>
+      <w:lvlJc w:val="left"/>
+      <w:pPr>
+        <w:ind w:left="1440" w:hanging="360"/>
+      </w:pPr>
+    </w:lvl>
+    <w:lvl w:ilvl="2" w:tplc="0409001B" w:tentative="1">
+      <w:start w:val="1"/>
+      <w:numFmt w:val="lowerRoman"/>
+      <w:lvlText w:val="%3."/>
+      <w:lvlJc w:val="right"/>
+      <w:pPr>
+        <w:ind w:left="2160" w:hanging="180"/>
+      </w:pPr>
+    </w:lvl>
+    <w:lvl w:ilvl="3" w:tplc="0409000F" w:tentative="1">
+      <w:start w:val="1"/>
+      <w:numFmt w:val="decimal"/>
+      <w:lvlText w:val="%4."/>
+      <w:lvlJc w:val="left"/>
+      <w:pPr>
+        <w:ind w:left="2880" w:hanging="360"/>
+      </w:pPr>
+    </w:lvl>
+    <w:lvl w:ilvl="4" w:tplc="04090019" w:tentative="1">
+      <w:start w:val="1"/>
+      <w:numFmt w:val="lowerLetter"/>
+      <w:lvlText w:val="%5."/>
+      <w:lvlJc w:val="left"/>
+      <w:pPr>
+        <w:ind w:left="3600" w:hanging="360"/>
+      </w:pPr>
+    </w:lvl>
+    <w:lvl w:ilvl="5" w:tplc="0409001B" w:tentative="1">
+      <w:start w:val="1"/>
+      <w:numFmt w:val="lowerRoman"/>
+      <w:lvlText w:val="%6."/>
+      <w:lvlJc w:val="right"/>
+      <w:pPr>
+        <w:ind w:left="4320" w:hanging="180"/>
+      </w:pPr>
+    </w:lvl>
+    <w:lvl w:ilvl="6" w:tplc="0409000F" w:tentative="1">
+      <w:start w:val="1"/>
+      <w:numFmt w:val="decimal"/>
+      <w:lvlText w:val="%7."/>
+      <w:lvlJc w:val="left"/>
+      <w:pPr>
+        <w:ind w:left="5040" w:hanging="360"/>
+      </w:pPr>
+    </w:lvl>
+    <w:lvl w:ilvl="7" w:tplc="04090019" w:tentative="1">
+      <w:start w:val="1"/>
+      <w:numFmt w:val="lowerLetter"/>
+      <w:lvlText w:val="%8."/>
+      <w:lvlJc w:val="left"/>
+      <w:pPr>
+        <w:ind w:left="5760" w:hanging="360"/>
+      </w:pPr>
+    </w:lvl>
+    <w:lvl w:ilvl="8" w:tplc="0409001B" w:tentative="1">
+      <w:start w:val="1"/>
+      <w:numFmt w:val="lowerRoman"/>
+      <w:lvlText w:val="%9."/>
+      <w:lvlJc w:val="right"/>
+      <w:pPr>
+        <w:ind w:left="6480" w:hanging="180"/>
+      </w:pPr>
+    </w:lvl>
+  </w:abstractNum>
+  <w:abstractNum w:abstractNumId="37" w15:restartNumberingAfterBreak="0">
     <w:nsid w:val="6E201FC4"/>
     <w:multiLevelType w:val="hybridMultilevel"/>
     <w:tmpl w:val="CA362A82"/>
@@ -8748,7 +10335,7 @@
       </w:rPr>
     </w:lvl>
   </w:abstractNum>
-  <w:abstractNum w:abstractNumId="34" w15:restartNumberingAfterBreak="0">
+  <w:abstractNum w:abstractNumId="38" w15:restartNumberingAfterBreak="0">
     <w:nsid w:val="73CC2685"/>
     <w:multiLevelType w:val="hybridMultilevel"/>
     <w:tmpl w:val="607AC562"/>
@@ -8828,6 +10415,94 @@
       </w:pPr>
     </w:lvl>
     <w:lvl w:ilvl="8" w:tplc="0809001B" w:tentative="1">
+      <w:start w:val="1"/>
+      <w:numFmt w:val="lowerRoman"/>
+      <w:lvlText w:val="%9."/>
+      <w:lvlJc w:val="right"/>
+      <w:pPr>
+        <w:ind w:left="6120" w:hanging="180"/>
+      </w:pPr>
+    </w:lvl>
+  </w:abstractNum>
+  <w:abstractNum w:abstractNumId="39" w15:restartNumberingAfterBreak="0">
+    <w:nsid w:val="7B041622"/>
+    <w:multiLevelType w:val="hybridMultilevel"/>
+    <w:tmpl w:val="0478F394"/>
+    <w:lvl w:ilvl="0" w:tplc="56489472">
+      <w:numFmt w:val="decimal"/>
+      <w:lvlText w:val="%1."/>
+      <w:lvlJc w:val="left"/>
+      <w:pPr>
+        <w:ind w:left="360" w:hanging="360"/>
+      </w:pPr>
+      <w:rPr>
+        <w:rFonts w:ascii="Segoe UI Variable Text" w:eastAsiaTheme="minorEastAsia" w:hAnsi="Segoe UI Variable Text" w:cstheme="minorBidi"/>
+      </w:rPr>
+    </w:lvl>
+    <w:lvl w:ilvl="1" w:tplc="04090019">
+      <w:start w:val="1"/>
+      <w:numFmt w:val="lowerLetter"/>
+      <w:lvlText w:val="%2."/>
+      <w:lvlJc w:val="left"/>
+      <w:pPr>
+        <w:ind w:left="1080" w:hanging="360"/>
+      </w:pPr>
+    </w:lvl>
+    <w:lvl w:ilvl="2" w:tplc="0409001B" w:tentative="1">
+      <w:start w:val="1"/>
+      <w:numFmt w:val="lowerRoman"/>
+      <w:lvlText w:val="%3."/>
+      <w:lvlJc w:val="right"/>
+      <w:pPr>
+        <w:ind w:left="1800" w:hanging="180"/>
+      </w:pPr>
+    </w:lvl>
+    <w:lvl w:ilvl="3" w:tplc="0409000F" w:tentative="1">
+      <w:start w:val="1"/>
+      <w:numFmt w:val="decimal"/>
+      <w:lvlText w:val="%4."/>
+      <w:lvlJc w:val="left"/>
+      <w:pPr>
+        <w:ind w:left="2520" w:hanging="360"/>
+      </w:pPr>
+    </w:lvl>
+    <w:lvl w:ilvl="4" w:tplc="04090019" w:tentative="1">
+      <w:start w:val="1"/>
+      <w:numFmt w:val="lowerLetter"/>
+      <w:lvlText w:val="%5."/>
+      <w:lvlJc w:val="left"/>
+      <w:pPr>
+        <w:ind w:left="3240" w:hanging="360"/>
+      </w:pPr>
+    </w:lvl>
+    <w:lvl w:ilvl="5" w:tplc="0409001B" w:tentative="1">
+      <w:start w:val="1"/>
+      <w:numFmt w:val="lowerRoman"/>
+      <w:lvlText w:val="%6."/>
+      <w:lvlJc w:val="right"/>
+      <w:pPr>
+        <w:ind w:left="3960" w:hanging="180"/>
+      </w:pPr>
+    </w:lvl>
+    <w:lvl w:ilvl="6" w:tplc="0409000F" w:tentative="1">
+      <w:start w:val="1"/>
+      <w:numFmt w:val="decimal"/>
+      <w:lvlText w:val="%7."/>
+      <w:lvlJc w:val="left"/>
+      <w:pPr>
+        <w:ind w:left="4680" w:hanging="360"/>
+      </w:pPr>
+    </w:lvl>
+    <w:lvl w:ilvl="7" w:tplc="04090019" w:tentative="1">
+      <w:start w:val="1"/>
+      <w:numFmt w:val="lowerLetter"/>
+      <w:lvlText w:val="%8."/>
+      <w:lvlJc w:val="left"/>
+      <w:pPr>
+        <w:ind w:left="5400" w:hanging="360"/>
+      </w:pPr>
+    </w:lvl>
+    <w:lvl w:ilvl="8" w:tplc="0409001B" w:tentative="1">
       <w:start w:val="1"/>
       <w:numFmt w:val="lowerRoman"/>
       <w:lvlText w:val="%9."/>
@@ -8850,10 +10525,10 @@
     <w:abstractNumId w:val="19"/>
   </w:num>
   <w:num w:numId="5">
-    <w:abstractNumId w:val="29"/>
+    <w:abstractNumId w:val="30"/>
   </w:num>
   <w:num w:numId="6">
-    <w:abstractNumId w:val="31"/>
+    <w:abstractNumId w:val="34"/>
   </w:num>
   <w:num w:numId="7">
     <w:abstractNumId w:val="1"/>
@@ -8865,7 +10540,7 @@
     <w:abstractNumId w:val="11"/>
   </w:num>
   <w:num w:numId="10">
-    <w:abstractNumId w:val="30"/>
+    <w:abstractNumId w:val="33"/>
   </w:num>
   <w:num w:numId="11">
     <w:abstractNumId w:val="26"/>
@@ -8877,7 +10552,7 @@
     <w:abstractNumId w:val="24"/>
   </w:num>
   <w:num w:numId="14">
-    <w:abstractNumId w:val="33"/>
+    <w:abstractNumId w:val="37"/>
   </w:num>
   <w:num w:numId="15">
     <w:abstractNumId w:val="27"/>
@@ -8904,7 +10579,7 @@
     <w:abstractNumId w:val="18"/>
   </w:num>
   <w:num w:numId="23">
-    <w:abstractNumId w:val="28"/>
+    <w:abstractNumId w:val="29"/>
   </w:num>
   <w:num w:numId="24">
     <w:abstractNumId w:val="4"/>
@@ -8925,13 +10600,13 @@
     <w:abstractNumId w:val="6"/>
   </w:num>
   <w:num w:numId="30">
-    <w:abstractNumId w:val="32"/>
+    <w:abstractNumId w:val="35"/>
   </w:num>
   <w:num w:numId="31">
     <w:abstractNumId w:val="23"/>
   </w:num>
   <w:num w:numId="32">
-    <w:abstractNumId w:val="34"/>
+    <w:abstractNumId w:val="38"/>
   </w:num>
   <w:num w:numId="33">
     <w:abstractNumId w:val="15"/>
@@ -8941,6 +10616,21 @@
   </w:num>
   <w:num w:numId="35">
     <w:abstractNumId w:val="14"/>
+  </w:num>
+  <w:num w:numId="36">
+    <w:abstractNumId w:val="31"/>
+  </w:num>
+  <w:num w:numId="37">
+    <w:abstractNumId w:val="39"/>
+  </w:num>
+  <w:num w:numId="38">
+    <w:abstractNumId w:val="28"/>
+  </w:num>
+  <w:num w:numId="39">
+    <w:abstractNumId w:val="32"/>
+  </w:num>
+  <w:num w:numId="40">
+    <w:abstractNumId w:val="36"/>
   </w:num>
   <w:numIdMacAtCleanup w:val="17"/>
 </w:numbering>
@@ -10023,7 +11713,7 @@
 </file>
 
 <file path=customXml/itemProps2.xml><?xml version="1.0" encoding="utf-8"?>
-<ds:datastoreItem xmlns:ds="http://schemas.openxmlformats.org/officeDocument/2006/customXml" ds:itemID="{3CA00431-243D-438A-AF87-4E450B793B94}">
+<ds:datastoreItem xmlns:ds="http://schemas.openxmlformats.org/officeDocument/2006/customXml" ds:itemID="{8F7BEA71-1389-426E-B62D-66C609565209}">
   <ds:schemaRefs>
     <ds:schemaRef ds:uri="http://schemas.openxmlformats.org/officeDocument/2006/bibliography"/>
   </ds:schemaRefs>

--- a/2022-2023/Maths/E3 Statistics.docx
+++ b/2022-2023/Maths/E3 Statistics.docx
@@ -1,6 +1,6 @@
 
 <file path=word/document.xml><?xml version="1.0" encoding="utf-8"?>
-<w:document xmlns:wpc="http://schemas.microsoft.com/office/word/2010/wordprocessingCanvas" xmlns:cx="http://schemas.microsoft.com/office/drawing/2014/chartex" xmlns:cx1="http://schemas.microsoft.com/office/drawing/2015/9/8/chartex" xmlns:cx2="http://schemas.microsoft.com/office/drawing/2015/10/21/chartex" xmlns:cx3="http://schemas.microsoft.com/office/drawing/2016/5/9/chartex" xmlns:cx4="http://schemas.microsoft.com/office/drawing/2016/5/10/chartex" xmlns:cx5="http://schemas.microsoft.com/office/drawing/2016/5/11/chartex" xmlns:cx6="http://schemas.microsoft.com/office/drawing/2016/5/12/chartex" xmlns:cx7="http://schemas.microsoft.com/office/drawing/2016/5/13/chartex" xmlns:cx8="http://schemas.microsoft.com/office/drawing/2016/5/14/chartex" xmlns:mc="http://schemas.openxmlformats.org/markup-compatibility/2006" xmlns:aink="http://schemas.microsoft.com/office/drawing/2016/ink" xmlns:am3d="http://schemas.microsoft.com/office/drawing/2017/model3d" xmlns:o="urn:schemas-microsoft-com:office:office" xmlns:r="http://schemas.openxmlformats.org/officeDocument/2006/relationships" xmlns:m="http://schemas.openxmlformats.org/officeDocument/2006/math" xmlns:v="urn:schemas-microsoft-com:vml" xmlns:wp14="http://schemas.microsoft.com/office/word/2010/wordprocessingDrawing" xmlns:wp="http://schemas.openxmlformats.org/drawingml/2006/wordprocessingDrawing" xmlns:w10="urn:schemas-microsoft-com:office:word" xmlns:w="http://schemas.openxmlformats.org/wordprocessingml/2006/main" xmlns:w14="http://schemas.microsoft.com/office/word/2010/wordml" xmlns:w15="http://schemas.microsoft.com/office/word/2012/wordml" xmlns:w16cid="http://schemas.microsoft.com/office/word/2016/wordml/cid" xmlns:w16se="http://schemas.microsoft.com/office/word/2015/wordml/symex" xmlns:wpg="http://schemas.microsoft.com/office/word/2010/wordprocessingGroup" xmlns:wpi="http://schemas.microsoft.com/office/word/2010/wordprocessingInk" xmlns:wne="http://schemas.microsoft.com/office/word/2006/wordml" xmlns:wps="http://schemas.microsoft.com/office/word/2010/wordprocessingShape" mc:Ignorable="w14 w15 w16se w16cid wp14">
+<w:document xmlns:wpc="http://schemas.microsoft.com/office/word/2010/wordprocessingCanvas" xmlns:cx="http://schemas.microsoft.com/office/drawing/2014/chartex" xmlns:cx1="http://schemas.microsoft.com/office/drawing/2015/9/8/chartex" xmlns:cx2="http://schemas.microsoft.com/office/drawing/2015/10/21/chartex" xmlns:cx3="http://schemas.microsoft.com/office/drawing/2016/5/9/chartex" xmlns:cx4="http://schemas.microsoft.com/office/drawing/2016/5/10/chartex" xmlns:cx5="http://schemas.microsoft.com/office/drawing/2016/5/11/chartex" xmlns:cx6="http://schemas.microsoft.com/office/drawing/2016/5/12/chartex" xmlns:cx7="http://schemas.microsoft.com/office/drawing/2016/5/13/chartex" xmlns:cx8="http://schemas.microsoft.com/office/drawing/2016/5/14/chartex" xmlns:mc="http://schemas.openxmlformats.org/markup-compatibility/2006" xmlns:aink="http://schemas.microsoft.com/office/drawing/2016/ink" xmlns:am3d="http://schemas.microsoft.com/office/drawing/2017/model3d" xmlns:o="urn:schemas-microsoft-com:office:office" xmlns:oel="http://schemas.microsoft.com/office/2019/extlst" xmlns:r="http://schemas.openxmlformats.org/officeDocument/2006/relationships" xmlns:m="http://schemas.openxmlformats.org/officeDocument/2006/math" xmlns:v="urn:schemas-microsoft-com:vml" xmlns:wp14="http://schemas.microsoft.com/office/word/2010/wordprocessingDrawing" xmlns:wp="http://schemas.openxmlformats.org/drawingml/2006/wordprocessingDrawing" xmlns:w10="urn:schemas-microsoft-com:office:word" xmlns:w="http://schemas.openxmlformats.org/wordprocessingml/2006/main" xmlns:w14="http://schemas.microsoft.com/office/word/2010/wordml" xmlns:w15="http://schemas.microsoft.com/office/word/2012/wordml" xmlns:w16cex="http://schemas.microsoft.com/office/word/2018/wordml/cex" xmlns:w16cid="http://schemas.microsoft.com/office/word/2016/wordml/cid" xmlns:w16="http://schemas.microsoft.com/office/word/2018/wordml" xmlns:w16sdtdh="http://schemas.microsoft.com/office/word/2020/wordml/sdtdatahash" xmlns:w16se="http://schemas.microsoft.com/office/word/2015/wordml/symex" xmlns:wpg="http://schemas.microsoft.com/office/word/2010/wordprocessingGroup" xmlns:wpi="http://schemas.microsoft.com/office/word/2010/wordprocessingInk" xmlns:wne="http://schemas.microsoft.com/office/word/2006/wordml" xmlns:wps="http://schemas.microsoft.com/office/word/2010/wordprocessingShape" mc:Ignorable="w14 w15 w16se w16cid w16 w16cex w16sdtdh wp14">
   <w:body>
     <w:p>
       <w:pPr>
@@ -1109,7 +1109,6 @@
           <w:p>
             <w:pPr>
               <w:pStyle w:val="Heading2"/>
-              <w:outlineLvl w:val="1"/>
             </w:pPr>
             <w:r>
               <w:t>Binomial distribution [</w:t>
@@ -1276,7 +1275,6 @@
           <w:p>
             <w:pPr>
               <w:pStyle w:val="Heading3"/>
-              <w:outlineLvl w:val="2"/>
             </w:pPr>
             <w:r>
               <w:t>Experiment conditions</w:t>
@@ -1333,7 +1331,6 @@
           <w:p>
             <w:pPr>
               <w:pStyle w:val="Heading3"/>
-              <w:outlineLvl w:val="2"/>
             </w:pPr>
             <w:r>
               <w:t>Values</w:t>
@@ -1599,7 +1596,6 @@
           <w:p>
             <w:pPr>
               <w:pStyle w:val="Heading2"/>
-              <w:outlineLvl w:val="1"/>
             </w:pPr>
             <w:r>
               <w:t>Poisson distribution [</w:t>
@@ -1730,7 +1726,6 @@
               <w:pStyle w:val="Heading3"/>
               <w:widowControl/>
               <w:jc w:val="left"/>
-              <w:outlineLvl w:val="2"/>
             </w:pPr>
             <w:r>
               <w:t>Experiment conditions</w:t>
@@ -1788,7 +1783,6 @@
               <w:pStyle w:val="Heading3"/>
               <w:widowControl/>
               <w:jc w:val="left"/>
-              <w:outlineLvl w:val="2"/>
             </w:pPr>
             <w:r>
               <w:t>Adjusting mean number</w:t>
@@ -1992,374 +1986,20 @@
         </w:numPr>
       </w:pPr>
       <w:r>
-        <w:t xml:space="preserve">Think if each </w:t>
-      </w:r>
-      <w:r>
-        <w:t>“</w:t>
-      </w:r>
-      <w:proofErr w:type="spellStart"/>
-      <w:r>
-        <w:t>chonky</w:t>
-      </w:r>
-      <w:proofErr w:type="spellEnd"/>
-      <w:r>
-        <w:t xml:space="preserve"> bar”</w:t>
-      </w:r>
-      <w:r>
-        <w:t xml:space="preserve"> has to be included in the inequality</w:t>
-      </w:r>
-      <w:r>
-        <w:t xml:space="preserve"> (</w:t>
-      </w:r>
-      <m:oMath>
-        <m:r>
-          <w:rPr>
-            <w:rFonts w:ascii="Cambria Math" w:hAnsi="Cambria Math"/>
-          </w:rPr>
-          <m:t>≤or&lt;</m:t>
-        </m:r>
-      </m:oMath>
-      <w:r>
-        <w:t>)</w:t>
-      </w:r>
-    </w:p>
-    <w:p/>
-    <w:p>
-      <w:pPr>
-        <w:rPr>
-          <w:b/>
-          <w:bCs/>
-        </w:rPr>
-      </w:pPr>
-      <w:r>
-        <w:rPr>
-          <w:b/>
-          <w:bCs/>
-        </w:rPr>
-        <w:t>Examples</w:t>
-      </w:r>
-    </w:p>
-    <w:p>
-      <m:oMathPara>
-        <m:oMathParaPr>
-          <m:jc m:val="left"/>
-        </m:oMathParaPr>
-        <m:oMath>
-          <m:r>
-            <w:rPr>
-              <w:rFonts w:ascii="Cambria Math" w:hAnsi="Cambria Math"/>
-            </w:rPr>
-            <m:t xml:space="preserve">Let X be a discrete dist., </m:t>
-          </m:r>
-          <m:sSub>
-            <m:sSubPr>
-              <m:ctrlPr>
-                <w:rPr>
-                  <w:rFonts w:ascii="Cambria Math" w:hAnsi="Cambria Math"/>
-                  <w:i/>
-                </w:rPr>
-              </m:ctrlPr>
-            </m:sSubPr>
-            <m:e>
-              <m:r>
-                <w:rPr>
-                  <w:rFonts w:ascii="Cambria Math" w:hAnsi="Cambria Math"/>
-                </w:rPr>
-                <m:t>X</m:t>
-              </m:r>
-            </m:e>
-            <m:sub>
-              <m:r>
-                <w:rPr>
-                  <w:rFonts w:ascii="Cambria Math" w:hAnsi="Cambria Math"/>
-                </w:rPr>
-                <m:t>N</m:t>
-              </m:r>
-            </m:sub>
-          </m:sSub>
-          <m:r>
-            <w:rPr>
-              <w:rFonts w:ascii="Cambria Math" w:hAnsi="Cambria Math"/>
-            </w:rPr>
-            <m:t xml:space="preserve"> be normal dist.</m:t>
-          </m:r>
-        </m:oMath>
-      </m:oMathPara>
-    </w:p>
-    <w:p>
-      <m:oMathPara>
-        <m:oMathParaPr>
-          <m:jc m:val="left"/>
-        </m:oMathParaPr>
-        <m:oMath>
-          <m:r>
-            <w:rPr>
-              <w:rFonts w:ascii="Cambria Math" w:hAnsi="Cambria Math"/>
-            </w:rPr>
-            <m:t>P</m:t>
-          </m:r>
-          <m:d>
-            <m:dPr>
-              <m:ctrlPr>
-                <w:rPr>
-                  <w:rFonts w:ascii="Cambria Math" w:hAnsi="Cambria Math"/>
-                  <w:i/>
-                </w:rPr>
-              </m:ctrlPr>
-            </m:dPr>
-            <m:e>
-              <m:r>
-                <w:rPr>
-                  <w:rFonts w:ascii="Cambria Math" w:hAnsi="Cambria Math"/>
-                </w:rPr>
-                <m:t>X=k</m:t>
-              </m:r>
-            </m:e>
-          </m:d>
-          <m:r>
-            <w:rPr>
-              <w:rFonts w:ascii="Cambria Math" w:hAnsi="Cambria Math"/>
-            </w:rPr>
-            <m:t>≈P</m:t>
-          </m:r>
-          <m:d>
-            <m:dPr>
-              <m:ctrlPr>
-                <w:rPr>
-                  <w:rFonts w:ascii="Cambria Math" w:hAnsi="Cambria Math"/>
-                  <w:i/>
-                </w:rPr>
-              </m:ctrlPr>
-            </m:dPr>
-            <m:e>
-              <m:r>
-                <w:rPr>
-                  <w:rFonts w:ascii="Cambria Math" w:hAnsi="Cambria Math"/>
-                </w:rPr>
-                <m:t>k-0.5&lt;</m:t>
-              </m:r>
-              <m:sSub>
-                <m:sSubPr>
-                  <m:ctrlPr>
-                    <w:rPr>
-                      <w:rFonts w:ascii="Cambria Math" w:hAnsi="Cambria Math"/>
-                      <w:i/>
-                    </w:rPr>
-                  </m:ctrlPr>
-                </m:sSubPr>
-                <m:e>
-                  <m:r>
-                    <w:rPr>
-                      <w:rFonts w:ascii="Cambria Math" w:hAnsi="Cambria Math"/>
-                    </w:rPr>
-                    <m:t>X</m:t>
-                  </m:r>
-                </m:e>
-                <m:sub>
-                  <m:r>
-                    <w:rPr>
-                      <w:rFonts w:ascii="Cambria Math" w:hAnsi="Cambria Math"/>
-                    </w:rPr>
-                    <m:t>N</m:t>
-                  </m:r>
-                </m:sub>
-              </m:sSub>
-              <m:r>
-                <w:rPr>
-                  <w:rFonts w:ascii="Cambria Math" w:hAnsi="Cambria Math"/>
-                </w:rPr>
-                <m:t>&lt;k+0.5</m:t>
-              </m:r>
-            </m:e>
-          </m:d>
-        </m:oMath>
-      </m:oMathPara>
-    </w:p>
-    <w:p>
-      <m:oMathPara>
-        <m:oMathParaPr>
-          <m:jc m:val="left"/>
-        </m:oMathParaPr>
-        <m:oMath>
-          <m:r>
-            <w:rPr>
-              <w:rFonts w:ascii="Cambria Math" w:hAnsi="Cambria Math"/>
-            </w:rPr>
-            <m:t>P</m:t>
-          </m:r>
-          <m:d>
-            <m:dPr>
-              <m:ctrlPr>
-                <w:rPr>
-                  <w:rFonts w:ascii="Cambria Math" w:hAnsi="Cambria Math"/>
-                  <w:i/>
-                </w:rPr>
-              </m:ctrlPr>
-            </m:dPr>
-            <m:e>
-              <m:r>
-                <w:rPr>
-                  <w:rFonts w:ascii="Cambria Math" w:hAnsi="Cambria Math"/>
-                </w:rPr>
-                <m:t>X≤k</m:t>
-              </m:r>
-            </m:e>
-          </m:d>
-          <m:r>
-            <w:rPr>
-              <w:rFonts w:ascii="Cambria Math" w:hAnsi="Cambria Math"/>
-            </w:rPr>
-            <m:t>≈P</m:t>
-          </m:r>
-          <m:d>
-            <m:dPr>
-              <m:ctrlPr>
-                <w:rPr>
-                  <w:rFonts w:ascii="Cambria Math" w:hAnsi="Cambria Math"/>
-                  <w:i/>
-                </w:rPr>
-              </m:ctrlPr>
-            </m:dPr>
-            <m:e>
-              <m:sSub>
-                <m:sSubPr>
-                  <m:ctrlPr>
-                    <w:rPr>
-                      <w:rFonts w:ascii="Cambria Math" w:hAnsi="Cambria Math"/>
-                      <w:i/>
-                    </w:rPr>
-                  </m:ctrlPr>
-                </m:sSubPr>
-                <m:e>
-                  <m:r>
-                    <w:rPr>
-                      <w:rFonts w:ascii="Cambria Math" w:hAnsi="Cambria Math"/>
-                    </w:rPr>
-                    <m:t>X</m:t>
-                  </m:r>
-                </m:e>
-                <m:sub>
-                  <m:r>
-                    <w:rPr>
-                      <w:rFonts w:ascii="Cambria Math" w:hAnsi="Cambria Math"/>
-                    </w:rPr>
-                    <m:t>N</m:t>
-                  </m:r>
-                </m:sub>
-              </m:sSub>
-              <m:r>
-                <w:rPr>
-                  <w:rFonts w:ascii="Cambria Math" w:hAnsi="Cambria Math"/>
-                </w:rPr>
-                <m:t>&lt;k+0.5</m:t>
-              </m:r>
-            </m:e>
-          </m:d>
-        </m:oMath>
-      </m:oMathPara>
-    </w:p>
-    <w:p>
-      <m:oMathPara>
-        <m:oMathParaPr>
-          <m:jc m:val="left"/>
-        </m:oMathParaPr>
-        <m:oMath>
-          <m:r>
-            <w:rPr>
-              <w:rFonts w:ascii="Cambria Math" w:hAnsi="Cambria Math"/>
-            </w:rPr>
-            <m:t>P</m:t>
-          </m:r>
-          <m:d>
-            <m:dPr>
-              <m:ctrlPr>
-                <w:rPr>
-                  <w:rFonts w:ascii="Cambria Math" w:hAnsi="Cambria Math"/>
-                  <w:i/>
-                </w:rPr>
-              </m:ctrlPr>
-            </m:dPr>
-            <m:e>
-              <m:r>
-                <w:rPr>
-                  <w:rFonts w:ascii="Cambria Math" w:hAnsi="Cambria Math"/>
-                </w:rPr>
-                <m:t>X&lt;k</m:t>
-              </m:r>
-            </m:e>
-          </m:d>
-          <m:r>
-            <w:rPr>
-              <w:rFonts w:ascii="Cambria Math" w:hAnsi="Cambria Math"/>
-            </w:rPr>
-            <m:t>≈P</m:t>
-          </m:r>
-          <m:d>
-            <m:dPr>
-              <m:ctrlPr>
-                <w:rPr>
-                  <w:rFonts w:ascii="Cambria Math" w:hAnsi="Cambria Math"/>
-                  <w:i/>
-                </w:rPr>
-              </m:ctrlPr>
-            </m:dPr>
-            <m:e>
-              <m:sSub>
-                <m:sSubPr>
-                  <m:ctrlPr>
-                    <w:rPr>
-                      <w:rFonts w:ascii="Cambria Math" w:hAnsi="Cambria Math"/>
-                      <w:i/>
-                    </w:rPr>
-                  </m:ctrlPr>
-                </m:sSubPr>
-                <m:e>
-                  <m:r>
-                    <w:rPr>
-                      <w:rFonts w:ascii="Cambria Math" w:hAnsi="Cambria Math"/>
-                    </w:rPr>
-                    <m:t>X</m:t>
-                  </m:r>
-                </m:e>
-                <m:sub>
-                  <m:r>
-                    <w:rPr>
-                      <w:rFonts w:ascii="Cambria Math" w:hAnsi="Cambria Math"/>
-                    </w:rPr>
-                    <m:t>N</m:t>
-                  </m:r>
-                </m:sub>
-              </m:sSub>
-              <m:r>
-                <w:rPr>
-                  <w:rFonts w:ascii="Cambria Math" w:hAnsi="Cambria Math"/>
-                </w:rPr>
-                <m:t>&lt;k-0.5</m:t>
-              </m:r>
-            </m:e>
-          </m:d>
-        </m:oMath>
-      </m:oMathPara>
-    </w:p>
-    <w:p>
-      <w:pPr>
-        <w:pStyle w:val="Heading3"/>
-      </w:pPr>
-      <w:r>
         <w:rPr>
           <w:noProof/>
         </w:rPr>
         <w:drawing>
-          <wp:anchor distT="0" distB="0" distL="114300" distR="114300" simplePos="0" relativeHeight="251664896" behindDoc="0" locked="0" layoutInCell="1" allowOverlap="1" wp14:anchorId="2584CB03" wp14:editId="23320373">
+          <wp:anchor distT="0" distB="0" distL="114300" distR="114300" simplePos="0" relativeHeight="251658240" behindDoc="0" locked="0" layoutInCell="1" allowOverlap="1" wp14:anchorId="2584CB03" wp14:editId="2671F04B">
             <wp:simplePos x="0" y="0"/>
             <wp:positionH relativeFrom="column">
-              <wp:posOffset>2953910</wp:posOffset>
+              <wp:posOffset>4337969</wp:posOffset>
             </wp:positionH>
             <wp:positionV relativeFrom="paragraph">
-              <wp:posOffset>-18332</wp:posOffset>
+              <wp:posOffset>35911</wp:posOffset>
             </wp:positionV>
-            <wp:extent cx="3945255" cy="3820795"/>
-            <wp:effectExtent l="0" t="0" r="0" b="8255"/>
+            <wp:extent cx="2437178" cy="2360293"/>
+            <wp:effectExtent l="0" t="0" r="1270" b="2540"/>
             <wp:wrapNone/>
             <wp:docPr id="1" name="Picture 1"/>
             <wp:cNvGraphicFramePr>
@@ -2396,7 +2036,7 @@
                   <pic:spPr>
                     <a:xfrm>
                       <a:off x="0" y="0"/>
-                      <a:ext cx="3945255" cy="3820795"/>
+                      <a:ext cx="2437178" cy="2360293"/>
                     </a:xfrm>
                     <a:prstGeom prst="rect">
                       <a:avLst/>
@@ -2414,6 +2054,360 @@
           </wp:anchor>
         </w:drawing>
       </w:r>
+      <w:r>
+        <w:t xml:space="preserve">Think if each </w:t>
+      </w:r>
+      <w:r>
+        <w:t>“</w:t>
+      </w:r>
+      <w:proofErr w:type="spellStart"/>
+      <w:r>
+        <w:t>chonky</w:t>
+      </w:r>
+      <w:proofErr w:type="spellEnd"/>
+      <w:r>
+        <w:t xml:space="preserve"> bar”</w:t>
+      </w:r>
+      <w:r>
+        <w:t xml:space="preserve"> has to be included in the inequality</w:t>
+      </w:r>
+      <w:r>
+        <w:t xml:space="preserve"> (</w:t>
+      </w:r>
+      <m:oMath>
+        <m:r>
+          <w:rPr>
+            <w:rFonts w:ascii="Cambria Math" w:hAnsi="Cambria Math"/>
+          </w:rPr>
+          <m:t>≤or&lt;</m:t>
+        </m:r>
+      </m:oMath>
+      <w:r>
+        <w:t>)</w:t>
+      </w:r>
+    </w:p>
+    <w:p/>
+    <w:p>
+      <w:pPr>
+        <w:rPr>
+          <w:b/>
+          <w:bCs/>
+        </w:rPr>
+      </w:pPr>
+      <w:r>
+        <w:rPr>
+          <w:b/>
+          <w:bCs/>
+        </w:rPr>
+        <w:t>Examples</w:t>
+      </w:r>
+    </w:p>
+    <w:p>
+      <m:oMathPara>
+        <m:oMathParaPr>
+          <m:jc m:val="left"/>
+        </m:oMathParaPr>
+        <m:oMath>
+          <m:r>
+            <w:rPr>
+              <w:rFonts w:ascii="Cambria Math" w:hAnsi="Cambria Math"/>
+            </w:rPr>
+            <m:t xml:space="preserve">Let X be a discrete dist., </m:t>
+          </m:r>
+          <m:sSub>
+            <m:sSubPr>
+              <m:ctrlPr>
+                <w:rPr>
+                  <w:rFonts w:ascii="Cambria Math" w:hAnsi="Cambria Math"/>
+                  <w:i/>
+                </w:rPr>
+              </m:ctrlPr>
+            </m:sSubPr>
+            <m:e>
+              <m:r>
+                <w:rPr>
+                  <w:rFonts w:ascii="Cambria Math" w:hAnsi="Cambria Math"/>
+                </w:rPr>
+                <m:t>X</m:t>
+              </m:r>
+            </m:e>
+            <m:sub>
+              <m:r>
+                <w:rPr>
+                  <w:rFonts w:ascii="Cambria Math" w:hAnsi="Cambria Math"/>
+                </w:rPr>
+                <m:t>N</m:t>
+              </m:r>
+            </m:sub>
+          </m:sSub>
+          <m:r>
+            <w:rPr>
+              <w:rFonts w:ascii="Cambria Math" w:hAnsi="Cambria Math"/>
+            </w:rPr>
+            <m:t xml:space="preserve"> be normal dist.</m:t>
+          </m:r>
+        </m:oMath>
+      </m:oMathPara>
+    </w:p>
+    <w:p>
+      <m:oMathPara>
+        <m:oMathParaPr>
+          <m:jc m:val="left"/>
+        </m:oMathParaPr>
+        <m:oMath>
+          <m:r>
+            <w:rPr>
+              <w:rFonts w:ascii="Cambria Math" w:hAnsi="Cambria Math"/>
+            </w:rPr>
+            <m:t>P</m:t>
+          </m:r>
+          <m:d>
+            <m:dPr>
+              <m:ctrlPr>
+                <w:rPr>
+                  <w:rFonts w:ascii="Cambria Math" w:hAnsi="Cambria Math"/>
+                  <w:i/>
+                </w:rPr>
+              </m:ctrlPr>
+            </m:dPr>
+            <m:e>
+              <m:r>
+                <w:rPr>
+                  <w:rFonts w:ascii="Cambria Math" w:hAnsi="Cambria Math"/>
+                </w:rPr>
+                <m:t>X=k</m:t>
+              </m:r>
+            </m:e>
+          </m:d>
+          <m:r>
+            <w:rPr>
+              <w:rFonts w:ascii="Cambria Math" w:hAnsi="Cambria Math"/>
+            </w:rPr>
+            <m:t>≈P</m:t>
+          </m:r>
+          <m:d>
+            <m:dPr>
+              <m:ctrlPr>
+                <w:rPr>
+                  <w:rFonts w:ascii="Cambria Math" w:hAnsi="Cambria Math"/>
+                  <w:i/>
+                </w:rPr>
+              </m:ctrlPr>
+            </m:dPr>
+            <m:e>
+              <m:r>
+                <w:rPr>
+                  <w:rFonts w:ascii="Cambria Math" w:hAnsi="Cambria Math"/>
+                </w:rPr>
+                <m:t>k-0.5&lt;</m:t>
+              </m:r>
+              <m:sSub>
+                <m:sSubPr>
+                  <m:ctrlPr>
+                    <w:rPr>
+                      <w:rFonts w:ascii="Cambria Math" w:hAnsi="Cambria Math"/>
+                      <w:i/>
+                    </w:rPr>
+                  </m:ctrlPr>
+                </m:sSubPr>
+                <m:e>
+                  <m:r>
+                    <w:rPr>
+                      <w:rFonts w:ascii="Cambria Math" w:hAnsi="Cambria Math"/>
+                    </w:rPr>
+                    <m:t>X</m:t>
+                  </m:r>
+                </m:e>
+                <m:sub>
+                  <m:r>
+                    <w:rPr>
+                      <w:rFonts w:ascii="Cambria Math" w:hAnsi="Cambria Math"/>
+                    </w:rPr>
+                    <m:t>N</m:t>
+                  </m:r>
+                </m:sub>
+              </m:sSub>
+              <m:r>
+                <w:rPr>
+                  <w:rFonts w:ascii="Cambria Math" w:hAnsi="Cambria Math"/>
+                </w:rPr>
+                <m:t>&lt;k+0.5</m:t>
+              </m:r>
+            </m:e>
+          </m:d>
+        </m:oMath>
+      </m:oMathPara>
+    </w:p>
+    <w:p>
+      <m:oMathPara>
+        <m:oMathParaPr>
+          <m:jc m:val="left"/>
+        </m:oMathParaPr>
+        <m:oMath>
+          <m:r>
+            <w:rPr>
+              <w:rFonts w:ascii="Cambria Math" w:hAnsi="Cambria Math"/>
+            </w:rPr>
+            <m:t>P</m:t>
+          </m:r>
+          <m:d>
+            <m:dPr>
+              <m:ctrlPr>
+                <w:rPr>
+                  <w:rFonts w:ascii="Cambria Math" w:hAnsi="Cambria Math"/>
+                  <w:i/>
+                </w:rPr>
+              </m:ctrlPr>
+            </m:dPr>
+            <m:e>
+              <m:r>
+                <w:rPr>
+                  <w:rFonts w:ascii="Cambria Math" w:hAnsi="Cambria Math"/>
+                </w:rPr>
+                <m:t>X≤k</m:t>
+              </m:r>
+            </m:e>
+          </m:d>
+          <m:r>
+            <w:rPr>
+              <w:rFonts w:ascii="Cambria Math" w:hAnsi="Cambria Math"/>
+            </w:rPr>
+            <m:t>≈P</m:t>
+          </m:r>
+          <m:d>
+            <m:dPr>
+              <m:ctrlPr>
+                <w:rPr>
+                  <w:rFonts w:ascii="Cambria Math" w:hAnsi="Cambria Math"/>
+                  <w:i/>
+                </w:rPr>
+              </m:ctrlPr>
+            </m:dPr>
+            <m:e>
+              <m:sSub>
+                <m:sSubPr>
+                  <m:ctrlPr>
+                    <w:rPr>
+                      <w:rFonts w:ascii="Cambria Math" w:hAnsi="Cambria Math"/>
+                      <w:i/>
+                    </w:rPr>
+                  </m:ctrlPr>
+                </m:sSubPr>
+                <m:e>
+                  <m:r>
+                    <w:rPr>
+                      <w:rFonts w:ascii="Cambria Math" w:hAnsi="Cambria Math"/>
+                    </w:rPr>
+                    <m:t>X</m:t>
+                  </m:r>
+                </m:e>
+                <m:sub>
+                  <m:r>
+                    <w:rPr>
+                      <w:rFonts w:ascii="Cambria Math" w:hAnsi="Cambria Math"/>
+                    </w:rPr>
+                    <m:t>N</m:t>
+                  </m:r>
+                </m:sub>
+              </m:sSub>
+              <m:r>
+                <w:rPr>
+                  <w:rFonts w:ascii="Cambria Math" w:hAnsi="Cambria Math"/>
+                </w:rPr>
+                <m:t>&lt;k+0.5</m:t>
+              </m:r>
+            </m:e>
+          </m:d>
+        </m:oMath>
+      </m:oMathPara>
+    </w:p>
+    <w:p>
+      <m:oMathPara>
+        <m:oMathParaPr>
+          <m:jc m:val="left"/>
+        </m:oMathParaPr>
+        <m:oMath>
+          <m:r>
+            <w:rPr>
+              <w:rFonts w:ascii="Cambria Math" w:hAnsi="Cambria Math"/>
+            </w:rPr>
+            <m:t>P</m:t>
+          </m:r>
+          <m:d>
+            <m:dPr>
+              <m:ctrlPr>
+                <w:rPr>
+                  <w:rFonts w:ascii="Cambria Math" w:hAnsi="Cambria Math"/>
+                  <w:i/>
+                </w:rPr>
+              </m:ctrlPr>
+            </m:dPr>
+            <m:e>
+              <m:r>
+                <w:rPr>
+                  <w:rFonts w:ascii="Cambria Math" w:hAnsi="Cambria Math"/>
+                </w:rPr>
+                <m:t>X&lt;k</m:t>
+              </m:r>
+            </m:e>
+          </m:d>
+          <m:r>
+            <w:rPr>
+              <w:rFonts w:ascii="Cambria Math" w:hAnsi="Cambria Math"/>
+            </w:rPr>
+            <m:t>≈P</m:t>
+          </m:r>
+          <m:d>
+            <m:dPr>
+              <m:ctrlPr>
+                <w:rPr>
+                  <w:rFonts w:ascii="Cambria Math" w:hAnsi="Cambria Math"/>
+                  <w:i/>
+                </w:rPr>
+              </m:ctrlPr>
+            </m:dPr>
+            <m:e>
+              <m:sSub>
+                <m:sSubPr>
+                  <m:ctrlPr>
+                    <w:rPr>
+                      <w:rFonts w:ascii="Cambria Math" w:hAnsi="Cambria Math"/>
+                      <w:i/>
+                    </w:rPr>
+                  </m:ctrlPr>
+                </m:sSubPr>
+                <m:e>
+                  <m:r>
+                    <w:rPr>
+                      <w:rFonts w:ascii="Cambria Math" w:hAnsi="Cambria Math"/>
+                    </w:rPr>
+                    <m:t>X</m:t>
+                  </m:r>
+                </m:e>
+                <m:sub>
+                  <m:r>
+                    <w:rPr>
+                      <w:rFonts w:ascii="Cambria Math" w:hAnsi="Cambria Math"/>
+                    </w:rPr>
+                    <m:t>N</m:t>
+                  </m:r>
+                </m:sub>
+              </m:sSub>
+              <m:r>
+                <w:rPr>
+                  <w:rFonts w:ascii="Cambria Math" w:hAnsi="Cambria Math"/>
+                </w:rPr>
+                <m:t>&lt;k-0.5</m:t>
+              </m:r>
+            </m:e>
+          </m:d>
+        </m:oMath>
+      </m:oMathPara>
+    </w:p>
+    <w:p>
+      <w:pPr>
+        <w:pStyle w:val="Heading3"/>
+      </w:pPr>
       <w:r>
         <w:t>Choosing approximation workflow</w:t>
       </w:r>
@@ -2679,11 +2673,6 @@
       </m:oMath>
     </w:p>
     <w:p>
-      <w:r>
-        <w:br w:type="page"/>
-      </w:r>
-    </w:p>
-    <w:p>
       <w:pPr>
         <w:pStyle w:val="Heading1"/>
       </w:pPr>
@@ -2691,7 +2680,6 @@
         <w:rPr>
           <w:noProof/>
         </w:rPr>
-        <w:lastRenderedPageBreak/>
         <mc:AlternateContent>
           <mc:Choice Requires="wps">
             <w:drawing>
@@ -2825,7 +2813,7 @@
                 <v:stroke joinstyle="miter"/>
                 <v:path gradientshapeok="t" o:connecttype="rect"/>
               </v:shapetype>
-              <v:shape id="Text Box 3" o:spid="_x0000_s1026" type="#_x0000_t202" style="position:absolute;margin-left:370.4pt;margin-top:44.8pt;width:120.85pt;height:48.85pt;z-index:251657728;visibility:visible;mso-wrap-style:square;mso-width-percent:0;mso-height-percent:0;mso-wrap-distance-left:9pt;mso-wrap-distance-top:0;mso-wrap-distance-right:9pt;mso-wrap-distance-bottom:0;mso-position-horizontal:absolute;mso-position-horizontal-relative:text;mso-position-vertical:absolute;mso-position-vertical-relative:text;mso-width-percent:0;mso-height-percent:0;mso-width-relative:margin;mso-height-relative:margin;v-text-anchor:top" o:gfxdata="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" filled="f" stroked="f" strokeweight=".5pt">
+              <v:shape id="Text Box 3" o:spid="_x0000_s1026" type="#_x0000_t202" style="position:absolute;margin-left:370.4pt;margin-top:44.8pt;width:120.85pt;height:48.85pt;z-index:251657728;visibility:visible;mso-wrap-style:square;mso-width-percent:0;mso-height-percent:0;mso-wrap-distance-left:9pt;mso-wrap-distance-top:0;mso-wrap-distance-right:9pt;mso-wrap-distance-bottom:0;mso-position-horizontal:absolute;mso-position-horizontal-relative:text;mso-position-vertical:absolute;mso-position-vertical-relative:text;mso-width-percent:0;mso-height-percent:0;mso-width-relative:margin;mso-height-relative:margin;v-text-anchor:top" o:gfxdata="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" filled="f" stroked="f" strokeweight=".5pt">
                 <v:textbox>
                   <w:txbxContent>
                     <w:p>
@@ -3053,7 +3041,7 @@
           </mc:Choice>
           <mc:Fallback>
             <w:pict>
-              <v:shape w14:anchorId="4D88FEFC" id="Text Box 2" o:spid="_x0000_s1027" type="#_x0000_t202" style="position:absolute;margin-left:370.3pt;margin-top:56.3pt;width:120.85pt;height:48.85pt;z-index:251656704;visibility:visible;mso-wrap-style:square;mso-width-percent:0;mso-height-percent:0;mso-wrap-distance-left:9pt;mso-wrap-distance-top:0;mso-wrap-distance-right:9pt;mso-wrap-distance-bottom:0;mso-position-horizontal:absolute;mso-position-horizontal-relative:text;mso-position-vertical:absolute;mso-position-vertical-relative:text;mso-width-percent:0;mso-height-percent:0;mso-width-relative:margin;mso-height-relative:margin;v-text-anchor:top" o:gfxdata="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" filled="f" stroked="f" strokeweight=".5pt">
+              <v:shape w14:anchorId="4D88FEFC" id="Text Box 2" o:spid="_x0000_s1027" type="#_x0000_t202" style="position:absolute;margin-left:370.3pt;margin-top:56.3pt;width:120.85pt;height:48.85pt;z-index:251656704;visibility:visible;mso-wrap-style:square;mso-width-percent:0;mso-height-percent:0;mso-wrap-distance-left:9pt;mso-wrap-distance-top:0;mso-wrap-distance-right:9pt;mso-wrap-distance-bottom:0;mso-position-horizontal:absolute;mso-position-horizontal-relative:text;mso-position-vertical:absolute;mso-position-vertical-relative:text;mso-width-percent:0;mso-height-percent:0;mso-width-relative:margin;mso-height-relative:margin;v-text-anchor:top" o:gfxdata="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" filled="f" stroked="f" strokeweight=".5pt">
                 <v:textbox>
                   <w:txbxContent>
                     <w:p>
@@ -4523,13 +4511,8 @@
         </m:r>
       </m:oMath>
       <w:r>
-        <w:t xml:space="preserve"> </w:t>
-      </w:r>
-      <w:proofErr w:type="gramStart"/>
-      <w:r>
-        <w:t>isn’t</w:t>
-      </w:r>
-      <w:proofErr w:type="gramEnd"/>
+        <w:t xml:space="preserve"> isn’t</w:t>
+      </w:r>
     </w:p>
     <w:p/>
     <w:p>
@@ -4997,13 +4980,7 @@
             <w:rPr>
               <w:rFonts w:ascii="Cambria Math" w:hAnsi="Cambria Math"/>
             </w:rPr>
-            <m:t>)=</m:t>
-          </m:r>
-          <m:r>
-            <w:rPr>
-              <w:rFonts w:ascii="Cambria Math" w:hAnsi="Cambria Math"/>
-            </w:rPr>
-            <m:t>P</m:t>
+            <m:t>)=P</m:t>
           </m:r>
           <m:d>
             <m:dPr>
@@ -5027,13 +5004,7 @@
             <w:rPr>
               <w:rFonts w:ascii="Cambria Math" w:hAnsi="Cambria Math"/>
             </w:rPr>
-            <m:t>=0.013</m:t>
-          </m:r>
-          <m:r>
-            <w:rPr>
-              <w:rFonts w:ascii="Cambria Math" w:hAnsi="Cambria Math"/>
-            </w:rPr>
-            <m:t>2</m:t>
+            <m:t>=0.0132</m:t>
           </m:r>
         </m:oMath>
       </m:oMathPara>
@@ -5164,13 +5135,7 @@
           <w:rPr>
             <w:rFonts w:ascii="Cambria Math" w:hAnsi="Cambria Math"/>
           </w:rPr>
-          <m:t>n &amp; p or λ</m:t>
-        </m:r>
-        <m:r>
-          <w:rPr>
-            <w:rFonts w:ascii="Cambria Math" w:hAnsi="Cambria Math"/>
-          </w:rPr>
-          <m:t>→</m:t>
+          <m:t>n &amp; p or λ→</m:t>
         </m:r>
         <m:r>
           <m:rPr>
@@ -5641,19 +5606,7 @@
           <w:rPr>
             <w:rFonts w:ascii="Cambria Math" w:hAnsi="Cambria Math"/>
           </w:rPr>
-          <m:t>p</m:t>
-        </m:r>
-        <m:r>
-          <w:rPr>
-            <w:rFonts w:ascii="Cambria Math" w:hAnsi="Cambria Math"/>
-          </w:rPr>
-          <m:t>&lt;</m:t>
-        </m:r>
-        <m:r>
-          <w:rPr>
-            <w:rFonts w:ascii="Cambria Math" w:hAnsi="Cambria Math"/>
-          </w:rPr>
-          <m:t>0.96</m:t>
+          <m:t>p&lt;0.96</m:t>
         </m:r>
       </m:oMath>
     </w:p>
@@ -5712,25 +5665,7 @@
           <w:rPr>
             <w:rFonts w:ascii="Cambria Math" w:hAnsi="Cambria Math"/>
           </w:rPr>
-          <m:t>P(X</m:t>
-        </m:r>
-        <m:r>
-          <m:rPr>
-            <m:sty m:val="bi"/>
-          </m:rPr>
-          <w:rPr>
-            <w:rFonts w:ascii="Cambria Math" w:hAnsi="Cambria Math"/>
-          </w:rPr>
-          <m:t>~</m:t>
-        </m:r>
-        <m:r>
-          <m:rPr>
-            <m:sty m:val="bi"/>
-          </m:rPr>
-          <w:rPr>
-            <w:rFonts w:ascii="Cambria Math" w:hAnsi="Cambria Math"/>
-          </w:rPr>
-          <m:t>t.s.)</m:t>
+          <m:t>P(X~t.s.)</m:t>
         </m:r>
       </m:oMath>
     </w:p>
@@ -5818,25 +5753,7 @@
               <w:rPr>
                 <w:rFonts w:ascii="Cambria Math" w:hAnsi="Cambria Math"/>
               </w:rPr>
-              <m:t>X</m:t>
-            </m:r>
-            <m:r>
-              <m:rPr>
-                <m:sty m:val="bi"/>
-              </m:rPr>
-              <w:rPr>
-                <w:rFonts w:ascii="Cambria Math" w:hAnsi="Cambria Math"/>
-              </w:rPr>
-              <m:t>~</m:t>
-            </m:r>
-            <m:r>
-              <m:rPr>
-                <m:sty m:val="bi"/>
-              </m:rPr>
-              <w:rPr>
-                <w:rFonts w:ascii="Cambria Math" w:hAnsi="Cambria Math"/>
-              </w:rPr>
-              <m:t>t.s.</m:t>
+              <m:t>X~t.s.</m:t>
             </m:r>
           </m:e>
         </m:d>
@@ -6169,13 +6086,7 @@
             <w:rPr>
               <w:rFonts w:ascii="Cambria Math" w:hAnsi="Cambria Math"/>
             </w:rPr>
-            <m:t>=0.00303&lt;0.0</m:t>
-          </m:r>
-          <m:r>
-            <w:rPr>
-              <w:rFonts w:ascii="Cambria Math" w:hAnsi="Cambria Math"/>
-            </w:rPr>
-            <m:t>05</m:t>
+            <m:t>=0.00303&lt;0.005</m:t>
           </m:r>
         </m:oMath>
       </m:oMathPara>
@@ -6206,19 +6117,7 @@
                 <w:rPr>
                   <w:rFonts w:ascii="Cambria Math" w:hAnsi="Cambria Math"/>
                 </w:rPr>
-                <m:t>X</m:t>
-              </m:r>
-              <m:r>
-                <w:rPr>
-                  <w:rFonts w:ascii="Cambria Math" w:hAnsi="Cambria Math"/>
-                </w:rPr>
-                <m:t>≥</m:t>
-              </m:r>
-              <m:r>
-                <w:rPr>
-                  <w:rFonts w:ascii="Cambria Math" w:hAnsi="Cambria Math"/>
-                </w:rPr>
-                <m:t>66</m:t>
+                <m:t>X≥66</m:t>
               </m:r>
             </m:e>
           </m:d>
@@ -6226,37 +6125,7 @@
             <w:rPr>
               <w:rFonts w:ascii="Cambria Math" w:hAnsi="Cambria Math"/>
             </w:rPr>
-            <m:t>=</m:t>
-          </m:r>
-          <m:r>
-            <w:rPr>
-              <w:rFonts w:ascii="Cambria Math" w:hAnsi="Cambria Math"/>
-            </w:rPr>
-            <m:t>1-</m:t>
-          </m:r>
-          <m:r>
-            <w:rPr>
-              <w:rFonts w:ascii="Cambria Math" w:hAnsi="Cambria Math"/>
-            </w:rPr>
-            <m:t>0.00303</m:t>
-          </m:r>
-          <m:r>
-            <w:rPr>
-              <w:rFonts w:ascii="Cambria Math" w:hAnsi="Cambria Math"/>
-            </w:rPr>
-            <m:t>&gt;</m:t>
-          </m:r>
-          <m:r>
-            <w:rPr>
-              <w:rFonts w:ascii="Cambria Math" w:hAnsi="Cambria Math"/>
-            </w:rPr>
-            <m:t>0.00</m:t>
-          </m:r>
-          <m:r>
-            <w:rPr>
-              <w:rFonts w:ascii="Cambria Math" w:hAnsi="Cambria Math"/>
-            </w:rPr>
-            <m:t>5</m:t>
+            <m:t>=1-0.00303&gt;0.005</m:t>
           </m:r>
         </m:oMath>
       </m:oMathPara>
@@ -6306,25 +6175,7 @@
               <w:rPr>
                 <w:rFonts w:ascii="Cambria Math" w:hAnsi="Cambria Math"/>
               </w:rPr>
-              <m:t>X</m:t>
-            </m:r>
-            <m:r>
-              <m:rPr>
-                <m:sty m:val="bi"/>
-              </m:rPr>
-              <w:rPr>
-                <w:rFonts w:ascii="Cambria Math" w:hAnsi="Cambria Math"/>
-              </w:rPr>
-              <m:t>~</m:t>
-            </m:r>
-            <m:r>
-              <m:rPr>
-                <m:sty m:val="bi"/>
-              </m:rPr>
-              <w:rPr>
-                <w:rFonts w:ascii="Cambria Math" w:hAnsi="Cambria Math"/>
-              </w:rPr>
-              <m:t>t.s.</m:t>
+              <m:t>X~t.s.</m:t>
             </m:r>
           </m:e>
         </m:d>
@@ -6335,25 +6186,7 @@
           <w:rPr>
             <w:rFonts w:ascii="Cambria Math" w:hAnsi="Cambria Math"/>
           </w:rPr>
-          <m:t>&lt;s.l.</m:t>
-        </m:r>
-        <m:r>
-          <m:rPr>
-            <m:sty m:val="bi"/>
-          </m:rPr>
-          <w:rPr>
-            <w:rFonts w:ascii="Cambria Math" w:hAnsi="Cambria Math"/>
-          </w:rPr>
-          <m:t>÷2</m:t>
-        </m:r>
-        <m:r>
-          <m:rPr>
-            <m:sty m:val="bi"/>
-          </m:rPr>
-          <w:rPr>
-            <w:rFonts w:ascii="Cambria Math" w:hAnsi="Cambria Math"/>
-          </w:rPr>
-          <m:t xml:space="preserve">→reject </m:t>
+          <m:t xml:space="preserve">&lt;s.l.÷2→reject </m:t>
         </m:r>
         <m:sSub>
           <m:sSubPr>
@@ -6404,12 +6237,7 @@
         <w:t xml:space="preserve"> rejected</w:t>
       </w:r>
       <w:r>
-        <w:t xml:space="preserve"> (first tail)</w:t>
-      </w:r>
-      <w:bookmarkStart w:id="0" w:name="_GoBack"/>
-      <w:bookmarkEnd w:id="0"/>
-      <w:r>
-        <w:t xml:space="preserve"> </w:t>
+        <w:t xml:space="preserve"> (first tail) </w:t>
       </w:r>
     </w:p>
     <w:p>
@@ -6456,7 +6284,7 @@
 </file>
 
 <file path=word/endnotes.xml><?xml version="1.0" encoding="utf-8"?>
-<w:endnotes xmlns:wpc="http://schemas.microsoft.com/office/word/2010/wordprocessingCanvas" xmlns:cx="http://schemas.microsoft.com/office/drawing/2014/chartex" xmlns:cx1="http://schemas.microsoft.com/office/drawing/2015/9/8/chartex" xmlns:cx2="http://schemas.microsoft.com/office/drawing/2015/10/21/chartex" xmlns:cx3="http://schemas.microsoft.com/office/drawing/2016/5/9/chartex" xmlns:cx4="http://schemas.microsoft.com/office/drawing/2016/5/10/chartex" xmlns:cx5="http://schemas.microsoft.com/office/drawing/2016/5/11/chartex" xmlns:cx6="http://schemas.microsoft.com/office/drawing/2016/5/12/chartex" xmlns:cx7="http://schemas.microsoft.com/office/drawing/2016/5/13/chartex" xmlns:cx8="http://schemas.microsoft.com/office/drawing/2016/5/14/chartex" xmlns:mc="http://schemas.openxmlformats.org/markup-compatibility/2006" xmlns:aink="http://schemas.microsoft.com/office/drawing/2016/ink" xmlns:am3d="http://schemas.microsoft.com/office/drawing/2017/model3d" xmlns:o="urn:schemas-microsoft-com:office:office" xmlns:r="http://schemas.openxmlformats.org/officeDocument/2006/relationships" xmlns:m="http://schemas.openxmlformats.org/officeDocument/2006/math" xmlns:v="urn:schemas-microsoft-com:vml" xmlns:wp14="http://schemas.microsoft.com/office/word/2010/wordprocessingDrawing" xmlns:wp="http://schemas.openxmlformats.org/drawingml/2006/wordprocessingDrawing" xmlns:w10="urn:schemas-microsoft-com:office:word" xmlns:w="http://schemas.openxmlformats.org/wordprocessingml/2006/main" xmlns:w14="http://schemas.microsoft.com/office/word/2010/wordml" xmlns:w15="http://schemas.microsoft.com/office/word/2012/wordml" xmlns:w16cid="http://schemas.microsoft.com/office/word/2016/wordml/cid" xmlns:w16se="http://schemas.microsoft.com/office/word/2015/wordml/symex" xmlns:wpg="http://schemas.microsoft.com/office/word/2010/wordprocessingGroup" xmlns:wpi="http://schemas.microsoft.com/office/word/2010/wordprocessingInk" xmlns:wne="http://schemas.microsoft.com/office/word/2006/wordml" xmlns:wps="http://schemas.microsoft.com/office/word/2010/wordprocessingShape" mc:Ignorable="w14 w15 w16se w16cid wp14">
+<w:endnotes xmlns:wpc="http://schemas.microsoft.com/office/word/2010/wordprocessingCanvas" xmlns:cx="http://schemas.microsoft.com/office/drawing/2014/chartex" xmlns:cx1="http://schemas.microsoft.com/office/drawing/2015/9/8/chartex" xmlns:cx2="http://schemas.microsoft.com/office/drawing/2015/10/21/chartex" xmlns:cx3="http://schemas.microsoft.com/office/drawing/2016/5/9/chartex" xmlns:cx4="http://schemas.microsoft.com/office/drawing/2016/5/10/chartex" xmlns:cx5="http://schemas.microsoft.com/office/drawing/2016/5/11/chartex" xmlns:cx6="http://schemas.microsoft.com/office/drawing/2016/5/12/chartex" xmlns:cx7="http://schemas.microsoft.com/office/drawing/2016/5/13/chartex" xmlns:cx8="http://schemas.microsoft.com/office/drawing/2016/5/14/chartex" xmlns:mc="http://schemas.openxmlformats.org/markup-compatibility/2006" xmlns:aink="http://schemas.microsoft.com/office/drawing/2016/ink" xmlns:am3d="http://schemas.microsoft.com/office/drawing/2017/model3d" xmlns:o="urn:schemas-microsoft-com:office:office" xmlns:oel="http://schemas.microsoft.com/office/2019/extlst" xmlns:r="http://schemas.openxmlformats.org/officeDocument/2006/relationships" xmlns:m="http://schemas.openxmlformats.org/officeDocument/2006/math" xmlns:v="urn:schemas-microsoft-com:vml" xmlns:wp14="http://schemas.microsoft.com/office/word/2010/wordprocessingDrawing" xmlns:wp="http://schemas.openxmlformats.org/drawingml/2006/wordprocessingDrawing" xmlns:w10="urn:schemas-microsoft-com:office:word" xmlns:w="http://schemas.openxmlformats.org/wordprocessingml/2006/main" xmlns:w14="http://schemas.microsoft.com/office/word/2010/wordml" xmlns:w15="http://schemas.microsoft.com/office/word/2012/wordml" xmlns:w16cex="http://schemas.microsoft.com/office/word/2018/wordml/cex" xmlns:w16cid="http://schemas.microsoft.com/office/word/2016/wordml/cid" xmlns:w16="http://schemas.microsoft.com/office/word/2018/wordml" xmlns:w16sdtdh="http://schemas.microsoft.com/office/word/2020/wordml/sdtdatahash" xmlns:w16se="http://schemas.microsoft.com/office/word/2015/wordml/symex" xmlns:wpg="http://schemas.microsoft.com/office/word/2010/wordprocessingGroup" xmlns:wpi="http://schemas.microsoft.com/office/word/2010/wordprocessingInk" xmlns:wne="http://schemas.microsoft.com/office/word/2006/wordml" xmlns:wps="http://schemas.microsoft.com/office/word/2010/wordprocessingShape" mc:Ignorable="w14 w15 w16se w16cid w16 w16cex w16sdtdh wp14">
   <w:endnote w:type="separator" w:id="-1">
     <w:p>
       <w:r>
@@ -6475,7 +6303,7 @@
 </file>
 
 <file path=word/footer1.xml><?xml version="1.0" encoding="utf-8"?>
-<w:ftr xmlns:wpc="http://schemas.microsoft.com/office/word/2010/wordprocessingCanvas" xmlns:cx="http://schemas.microsoft.com/office/drawing/2014/chartex" xmlns:cx1="http://schemas.microsoft.com/office/drawing/2015/9/8/chartex" xmlns:cx2="http://schemas.microsoft.com/office/drawing/2015/10/21/chartex" xmlns:cx3="http://schemas.microsoft.com/office/drawing/2016/5/9/chartex" xmlns:cx4="http://schemas.microsoft.com/office/drawing/2016/5/10/chartex" xmlns:cx5="http://schemas.microsoft.com/office/drawing/2016/5/11/chartex" xmlns:cx6="http://schemas.microsoft.com/office/drawing/2016/5/12/chartex" xmlns:cx7="http://schemas.microsoft.com/office/drawing/2016/5/13/chartex" xmlns:cx8="http://schemas.microsoft.com/office/drawing/2016/5/14/chartex" xmlns:mc="http://schemas.openxmlformats.org/markup-compatibility/2006" xmlns:aink="http://schemas.microsoft.com/office/drawing/2016/ink" xmlns:am3d="http://schemas.microsoft.com/office/drawing/2017/model3d" xmlns:o="urn:schemas-microsoft-com:office:office" xmlns:r="http://schemas.openxmlformats.org/officeDocument/2006/relationships" xmlns:m="http://schemas.openxmlformats.org/officeDocument/2006/math" xmlns:v="urn:schemas-microsoft-com:vml" xmlns:wp14="http://schemas.microsoft.com/office/word/2010/wordprocessingDrawing" xmlns:wp="http://schemas.openxmlformats.org/drawingml/2006/wordprocessingDrawing" xmlns:w10="urn:schemas-microsoft-com:office:word" xmlns:w="http://schemas.openxmlformats.org/wordprocessingml/2006/main" xmlns:w14="http://schemas.microsoft.com/office/word/2010/wordml" xmlns:w15="http://schemas.microsoft.com/office/word/2012/wordml" xmlns:w16cid="http://schemas.microsoft.com/office/word/2016/wordml/cid" xmlns:w16se="http://schemas.microsoft.com/office/word/2015/wordml/symex" xmlns:wpg="http://schemas.microsoft.com/office/word/2010/wordprocessingGroup" xmlns:wpi="http://schemas.microsoft.com/office/word/2010/wordprocessingInk" xmlns:wne="http://schemas.microsoft.com/office/word/2006/wordml" xmlns:wps="http://schemas.microsoft.com/office/word/2010/wordprocessingShape" mc:Ignorable="w14 w15 w16se w16cid wp14">
+<w:ftr xmlns:wpc="http://schemas.microsoft.com/office/word/2010/wordprocessingCanvas" xmlns:cx="http://schemas.microsoft.com/office/drawing/2014/chartex" xmlns:cx1="http://schemas.microsoft.com/office/drawing/2015/9/8/chartex" xmlns:cx2="http://schemas.microsoft.com/office/drawing/2015/10/21/chartex" xmlns:cx3="http://schemas.microsoft.com/office/drawing/2016/5/9/chartex" xmlns:cx4="http://schemas.microsoft.com/office/drawing/2016/5/10/chartex" xmlns:cx5="http://schemas.microsoft.com/office/drawing/2016/5/11/chartex" xmlns:cx6="http://schemas.microsoft.com/office/drawing/2016/5/12/chartex" xmlns:cx7="http://schemas.microsoft.com/office/drawing/2016/5/13/chartex" xmlns:cx8="http://schemas.microsoft.com/office/drawing/2016/5/14/chartex" xmlns:mc="http://schemas.openxmlformats.org/markup-compatibility/2006" xmlns:aink="http://schemas.microsoft.com/office/drawing/2016/ink" xmlns:am3d="http://schemas.microsoft.com/office/drawing/2017/model3d" xmlns:o="urn:schemas-microsoft-com:office:office" xmlns:oel="http://schemas.microsoft.com/office/2019/extlst" xmlns:r="http://schemas.openxmlformats.org/officeDocument/2006/relationships" xmlns:m="http://schemas.openxmlformats.org/officeDocument/2006/math" xmlns:v="urn:schemas-microsoft-com:vml" xmlns:wp14="http://schemas.microsoft.com/office/word/2010/wordprocessingDrawing" xmlns:wp="http://schemas.openxmlformats.org/drawingml/2006/wordprocessingDrawing" xmlns:w10="urn:schemas-microsoft-com:office:word" xmlns:w="http://schemas.openxmlformats.org/wordprocessingml/2006/main" xmlns:w14="http://schemas.microsoft.com/office/word/2010/wordml" xmlns:w15="http://schemas.microsoft.com/office/word/2012/wordml" xmlns:w16cex="http://schemas.microsoft.com/office/word/2018/wordml/cex" xmlns:w16cid="http://schemas.microsoft.com/office/word/2016/wordml/cid" xmlns:w16="http://schemas.microsoft.com/office/word/2018/wordml" xmlns:w16sdtdh="http://schemas.microsoft.com/office/word/2020/wordml/sdtdatahash" xmlns:w16se="http://schemas.microsoft.com/office/word/2015/wordml/symex" xmlns:wpg="http://schemas.microsoft.com/office/word/2010/wordprocessingGroup" xmlns:wpi="http://schemas.microsoft.com/office/word/2010/wordprocessingInk" xmlns:wne="http://schemas.microsoft.com/office/word/2006/wordml" xmlns:wps="http://schemas.microsoft.com/office/word/2010/wordprocessingShape" mc:Ignorable="w14 w15 w16se w16cid w16 w16cex w16sdtdh wp14">
   <w:p>
     <w:pPr>
       <w:pStyle w:val="Footer"/>
@@ -6570,7 +6398,7 @@
               <v:stroke joinstyle="miter"/>
               <v:path gradientshapeok="t" o:connecttype="rect"/>
             </v:shapetype>
-            <v:shape id="Text Box 4" o:spid="_x0000_s1028" type="#_x0000_t202" style="position:absolute;margin-left:0;margin-top:0;width:2in;height:2in;z-index:251658240;visibility:visible;mso-wrap-style:none;mso-wrap-distance-left:9pt;mso-wrap-distance-top:0;mso-wrap-distance-right:9pt;mso-wrap-distance-bottom:0;mso-position-horizontal:left;mso-position-horizontal-relative:margin;mso-position-vertical:absolute;mso-position-vertical-relative:text;v-text-anchor:top" o:gfxdata="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" filled="f" stroked="f" strokeweight=".5pt">
+            <v:shape id="Text Box 4" o:spid="_x0000_s1028" type="#_x0000_t202" style="position:absolute;margin-left:0;margin-top:0;width:2in;height:2in;z-index:251658240;visibility:visible;mso-wrap-style:none;mso-wrap-distance-left:9pt;mso-wrap-distance-top:0;mso-wrap-distance-right:9pt;mso-wrap-distance-bottom:0;mso-position-horizontal:left;mso-position-horizontal-relative:margin;mso-position-vertical:absolute;mso-position-vertical-relative:text;v-text-anchor:top" o:gfxdata="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" filled="f" stroked="f" strokeweight=".5pt">
               <v:textbox style="mso-fit-shape-to-text:t" inset="0,0,0,0">
                 <w:txbxContent>
                   <w:p>
@@ -6606,7 +6434,7 @@
 </file>
 
 <file path=word/footnotes.xml><?xml version="1.0" encoding="utf-8"?>
-<w:footnotes xmlns:wpc="http://schemas.microsoft.com/office/word/2010/wordprocessingCanvas" xmlns:cx="http://schemas.microsoft.com/office/drawing/2014/chartex" xmlns:cx1="http://schemas.microsoft.com/office/drawing/2015/9/8/chartex" xmlns:cx2="http://schemas.microsoft.com/office/drawing/2015/10/21/chartex" xmlns:cx3="http://schemas.microsoft.com/office/drawing/2016/5/9/chartex" xmlns:cx4="http://schemas.microsoft.com/office/drawing/2016/5/10/chartex" xmlns:cx5="http://schemas.microsoft.com/office/drawing/2016/5/11/chartex" xmlns:cx6="http://schemas.microsoft.com/office/drawing/2016/5/12/chartex" xmlns:cx7="http://schemas.microsoft.com/office/drawing/2016/5/13/chartex" xmlns:cx8="http://schemas.microsoft.com/office/drawing/2016/5/14/chartex" xmlns:mc="http://schemas.openxmlformats.org/markup-compatibility/2006" xmlns:aink="http://schemas.microsoft.com/office/drawing/2016/ink" xmlns:am3d="http://schemas.microsoft.com/office/drawing/2017/model3d" xmlns:o="urn:schemas-microsoft-com:office:office" xmlns:r="http://schemas.openxmlformats.org/officeDocument/2006/relationships" xmlns:m="http://schemas.openxmlformats.org/officeDocument/2006/math" xmlns:v="urn:schemas-microsoft-com:vml" xmlns:wp14="http://schemas.microsoft.com/office/word/2010/wordprocessingDrawing" xmlns:wp="http://schemas.openxmlformats.org/drawingml/2006/wordprocessingDrawing" xmlns:w10="urn:schemas-microsoft-com:office:word" xmlns:w="http://schemas.openxmlformats.org/wordprocessingml/2006/main" xmlns:w14="http://schemas.microsoft.com/office/word/2010/wordml" xmlns:w15="http://schemas.microsoft.com/office/word/2012/wordml" xmlns:w16cid="http://schemas.microsoft.com/office/word/2016/wordml/cid" xmlns:w16se="http://schemas.microsoft.com/office/word/2015/wordml/symex" xmlns:wpg="http://schemas.microsoft.com/office/word/2010/wordprocessingGroup" xmlns:wpi="http://schemas.microsoft.com/office/word/2010/wordprocessingInk" xmlns:wne="http://schemas.microsoft.com/office/word/2006/wordml" xmlns:wps="http://schemas.microsoft.com/office/word/2010/wordprocessingShape" mc:Ignorable="w14 w15 w16se w16cid wp14">
+<w:footnotes xmlns:wpc="http://schemas.microsoft.com/office/word/2010/wordprocessingCanvas" xmlns:cx="http://schemas.microsoft.com/office/drawing/2014/chartex" xmlns:cx1="http://schemas.microsoft.com/office/drawing/2015/9/8/chartex" xmlns:cx2="http://schemas.microsoft.com/office/drawing/2015/10/21/chartex" xmlns:cx3="http://schemas.microsoft.com/office/drawing/2016/5/9/chartex" xmlns:cx4="http://schemas.microsoft.com/office/drawing/2016/5/10/chartex" xmlns:cx5="http://schemas.microsoft.com/office/drawing/2016/5/11/chartex" xmlns:cx6="http://schemas.microsoft.com/office/drawing/2016/5/12/chartex" xmlns:cx7="http://schemas.microsoft.com/office/drawing/2016/5/13/chartex" xmlns:cx8="http://schemas.microsoft.com/office/drawing/2016/5/14/chartex" xmlns:mc="http://schemas.openxmlformats.org/markup-compatibility/2006" xmlns:aink="http://schemas.microsoft.com/office/drawing/2016/ink" xmlns:am3d="http://schemas.microsoft.com/office/drawing/2017/model3d" xmlns:o="urn:schemas-microsoft-com:office:office" xmlns:oel="http://schemas.microsoft.com/office/2019/extlst" xmlns:r="http://schemas.openxmlformats.org/officeDocument/2006/relationships" xmlns:m="http://schemas.openxmlformats.org/officeDocument/2006/math" xmlns:v="urn:schemas-microsoft-com:vml" xmlns:wp14="http://schemas.microsoft.com/office/word/2010/wordprocessingDrawing" xmlns:wp="http://schemas.openxmlformats.org/drawingml/2006/wordprocessingDrawing" xmlns:w10="urn:schemas-microsoft-com:office:word" xmlns:w="http://schemas.openxmlformats.org/wordprocessingml/2006/main" xmlns:w14="http://schemas.microsoft.com/office/word/2010/wordml" xmlns:w15="http://schemas.microsoft.com/office/word/2012/wordml" xmlns:w16cex="http://schemas.microsoft.com/office/word/2018/wordml/cex" xmlns:w16cid="http://schemas.microsoft.com/office/word/2016/wordml/cid" xmlns:w16="http://schemas.microsoft.com/office/word/2018/wordml" xmlns:w16sdtdh="http://schemas.microsoft.com/office/word/2020/wordml/sdtdatahash" xmlns:w16se="http://schemas.microsoft.com/office/word/2015/wordml/symex" xmlns:wpg="http://schemas.microsoft.com/office/word/2010/wordprocessingGroup" xmlns:wpi="http://schemas.microsoft.com/office/word/2010/wordprocessingInk" xmlns:wne="http://schemas.microsoft.com/office/word/2006/wordml" xmlns:wps="http://schemas.microsoft.com/office/word/2010/wordprocessingShape" mc:Ignorable="w14 w15 w16se w16cid w16 w16cex w16sdtdh wp14">
   <w:footnote w:type="separator" w:id="-1">
     <w:p>
       <w:r>
@@ -6625,7 +6453,7 @@
 </file>
 
 <file path=word/numbering.xml><?xml version="1.0" encoding="utf-8"?>
-<w:numbering xmlns:wpc="http://schemas.microsoft.com/office/word/2010/wordprocessingCanvas" xmlns:cx="http://schemas.microsoft.com/office/drawing/2014/chartex" xmlns:cx1="http://schemas.microsoft.com/office/drawing/2015/9/8/chartex" xmlns:cx2="http://schemas.microsoft.com/office/drawing/2015/10/21/chartex" xmlns:cx3="http://schemas.microsoft.com/office/drawing/2016/5/9/chartex" xmlns:cx4="http://schemas.microsoft.com/office/drawing/2016/5/10/chartex" xmlns:cx5="http://schemas.microsoft.com/office/drawing/2016/5/11/chartex" xmlns:cx6="http://schemas.microsoft.com/office/drawing/2016/5/12/chartex" xmlns:cx7="http://schemas.microsoft.com/office/drawing/2016/5/13/chartex" xmlns:cx8="http://schemas.microsoft.com/office/drawing/2016/5/14/chartex" xmlns:mc="http://schemas.openxmlformats.org/markup-compatibility/2006" xmlns:aink="http://schemas.microsoft.com/office/drawing/2016/ink" xmlns:am3d="http://schemas.microsoft.com/office/drawing/2017/model3d" xmlns:o="urn:schemas-microsoft-com:office:office" xmlns:r="http://schemas.openxmlformats.org/officeDocument/2006/relationships" xmlns:m="http://schemas.openxmlformats.org/officeDocument/2006/math" xmlns:v="urn:schemas-microsoft-com:vml" xmlns:wp14="http://schemas.microsoft.com/office/word/2010/wordprocessingDrawing" xmlns:wp="http://schemas.openxmlformats.org/drawingml/2006/wordprocessingDrawing" xmlns:w10="urn:schemas-microsoft-com:office:word" xmlns:w="http://schemas.openxmlformats.org/wordprocessingml/2006/main" xmlns:w14="http://schemas.microsoft.com/office/word/2010/wordml" xmlns:w15="http://schemas.microsoft.com/office/word/2012/wordml" xmlns:w16cid="http://schemas.microsoft.com/office/word/2016/wordml/cid" xmlns:w16se="http://schemas.microsoft.com/office/word/2015/wordml/symex" xmlns:wpg="http://schemas.microsoft.com/office/word/2010/wordprocessingGroup" xmlns:wpi="http://schemas.microsoft.com/office/word/2010/wordprocessingInk" xmlns:wne="http://schemas.microsoft.com/office/word/2006/wordml" xmlns:wps="http://schemas.microsoft.com/office/word/2010/wordprocessingShape" mc:Ignorable="w14 w15 w16se w16cid wp14">
+<w:numbering xmlns:wpc="http://schemas.microsoft.com/office/word/2010/wordprocessingCanvas" xmlns:cx="http://schemas.microsoft.com/office/drawing/2014/chartex" xmlns:cx1="http://schemas.microsoft.com/office/drawing/2015/9/8/chartex" xmlns:cx2="http://schemas.microsoft.com/office/drawing/2015/10/21/chartex" xmlns:cx3="http://schemas.microsoft.com/office/drawing/2016/5/9/chartex" xmlns:cx4="http://schemas.microsoft.com/office/drawing/2016/5/10/chartex" xmlns:cx5="http://schemas.microsoft.com/office/drawing/2016/5/11/chartex" xmlns:cx6="http://schemas.microsoft.com/office/drawing/2016/5/12/chartex" xmlns:cx7="http://schemas.microsoft.com/office/drawing/2016/5/13/chartex" xmlns:cx8="http://schemas.microsoft.com/office/drawing/2016/5/14/chartex" xmlns:mc="http://schemas.openxmlformats.org/markup-compatibility/2006" xmlns:aink="http://schemas.microsoft.com/office/drawing/2016/ink" xmlns:am3d="http://schemas.microsoft.com/office/drawing/2017/model3d" xmlns:o="urn:schemas-microsoft-com:office:office" xmlns:oel="http://schemas.microsoft.com/office/2019/extlst" xmlns:r="http://schemas.openxmlformats.org/officeDocument/2006/relationships" xmlns:m="http://schemas.openxmlformats.org/officeDocument/2006/math" xmlns:v="urn:schemas-microsoft-com:vml" xmlns:wp14="http://schemas.microsoft.com/office/word/2010/wordprocessingDrawing" xmlns:wp="http://schemas.openxmlformats.org/drawingml/2006/wordprocessingDrawing" xmlns:w10="urn:schemas-microsoft-com:office:word" xmlns:w="http://schemas.openxmlformats.org/wordprocessingml/2006/main" xmlns:w14="http://schemas.microsoft.com/office/word/2010/wordml" xmlns:w15="http://schemas.microsoft.com/office/word/2012/wordml" xmlns:w16cex="http://schemas.microsoft.com/office/word/2018/wordml/cex" xmlns:w16cid="http://schemas.microsoft.com/office/word/2016/wordml/cid" xmlns:w16="http://schemas.microsoft.com/office/word/2018/wordml" xmlns:w16sdtdh="http://schemas.microsoft.com/office/word/2020/wordml/sdtdatahash" xmlns:w16se="http://schemas.microsoft.com/office/word/2015/wordml/symex" xmlns:wpg="http://schemas.microsoft.com/office/word/2010/wordprocessingGroup" xmlns:wpi="http://schemas.microsoft.com/office/word/2010/wordprocessingInk" xmlns:wne="http://schemas.microsoft.com/office/word/2006/wordml" xmlns:wps="http://schemas.microsoft.com/office/word/2010/wordprocessingShape" mc:Ignorable="w14 w15 w16se w16cid w16 w16cex w16sdtdh wp14">
   <w:abstractNum w:abstractNumId="0" w15:restartNumberingAfterBreak="0">
     <w:nsid w:val="0023715F"/>
     <w:multiLevelType w:val="hybridMultilevel"/>
@@ -10512,124 +10340,124 @@
       </w:pPr>
     </w:lvl>
   </w:abstractNum>
-  <w:num w:numId="1">
+  <w:num w:numId="1" w16cid:durableId="1066488209">
     <w:abstractNumId w:val="9"/>
   </w:num>
-  <w:num w:numId="2">
+  <w:num w:numId="2" w16cid:durableId="715086238">
     <w:abstractNumId w:val="16"/>
   </w:num>
-  <w:num w:numId="3">
+  <w:num w:numId="3" w16cid:durableId="1895852488">
     <w:abstractNumId w:val="12"/>
   </w:num>
-  <w:num w:numId="4">
+  <w:num w:numId="4" w16cid:durableId="902444264">
     <w:abstractNumId w:val="19"/>
   </w:num>
-  <w:num w:numId="5">
+  <w:num w:numId="5" w16cid:durableId="1862207056">
     <w:abstractNumId w:val="30"/>
   </w:num>
-  <w:num w:numId="6">
+  <w:num w:numId="6" w16cid:durableId="246698100">
     <w:abstractNumId w:val="34"/>
   </w:num>
-  <w:num w:numId="7">
+  <w:num w:numId="7" w16cid:durableId="530538095">
     <w:abstractNumId w:val="1"/>
   </w:num>
-  <w:num w:numId="8">
+  <w:num w:numId="8" w16cid:durableId="1651445528">
     <w:abstractNumId w:val="8"/>
   </w:num>
-  <w:num w:numId="9">
+  <w:num w:numId="9" w16cid:durableId="921378164">
     <w:abstractNumId w:val="11"/>
   </w:num>
-  <w:num w:numId="10">
+  <w:num w:numId="10" w16cid:durableId="2092265424">
     <w:abstractNumId w:val="33"/>
   </w:num>
-  <w:num w:numId="11">
+  <w:num w:numId="11" w16cid:durableId="1515218359">
     <w:abstractNumId w:val="26"/>
   </w:num>
-  <w:num w:numId="12">
+  <w:num w:numId="12" w16cid:durableId="1953241207">
     <w:abstractNumId w:val="10"/>
   </w:num>
-  <w:num w:numId="13">
+  <w:num w:numId="13" w16cid:durableId="847865203">
     <w:abstractNumId w:val="24"/>
   </w:num>
-  <w:num w:numId="14">
+  <w:num w:numId="14" w16cid:durableId="775058413">
     <w:abstractNumId w:val="37"/>
   </w:num>
-  <w:num w:numId="15">
+  <w:num w:numId="15" w16cid:durableId="1629048417">
     <w:abstractNumId w:val="27"/>
   </w:num>
-  <w:num w:numId="16">
+  <w:num w:numId="16" w16cid:durableId="1861123554">
     <w:abstractNumId w:val="3"/>
   </w:num>
-  <w:num w:numId="17">
+  <w:num w:numId="17" w16cid:durableId="1062487265">
     <w:abstractNumId w:val="7"/>
   </w:num>
-  <w:num w:numId="18">
+  <w:num w:numId="18" w16cid:durableId="1030378163">
     <w:abstractNumId w:val="22"/>
   </w:num>
-  <w:num w:numId="19">
+  <w:num w:numId="19" w16cid:durableId="1235629193">
     <w:abstractNumId w:val="21"/>
   </w:num>
-  <w:num w:numId="20">
+  <w:num w:numId="20" w16cid:durableId="1152991250">
     <w:abstractNumId w:val="17"/>
   </w:num>
-  <w:num w:numId="21">
+  <w:num w:numId="21" w16cid:durableId="74010503">
     <w:abstractNumId w:val="25"/>
   </w:num>
-  <w:num w:numId="22">
+  <w:num w:numId="22" w16cid:durableId="1868987017">
     <w:abstractNumId w:val="18"/>
   </w:num>
-  <w:num w:numId="23">
+  <w:num w:numId="23" w16cid:durableId="1210071293">
     <w:abstractNumId w:val="29"/>
   </w:num>
-  <w:num w:numId="24">
+  <w:num w:numId="24" w16cid:durableId="1888643518">
     <w:abstractNumId w:val="4"/>
   </w:num>
-  <w:num w:numId="25">
+  <w:num w:numId="25" w16cid:durableId="1652102409">
     <w:abstractNumId w:val="2"/>
   </w:num>
-  <w:num w:numId="26">
+  <w:num w:numId="26" w16cid:durableId="776601719">
     <w:abstractNumId w:val="5"/>
   </w:num>
-  <w:num w:numId="27">
+  <w:num w:numId="27" w16cid:durableId="2056853097">
     <w:abstractNumId w:val="20"/>
   </w:num>
-  <w:num w:numId="28">
+  <w:num w:numId="28" w16cid:durableId="1601446499">
     <w:abstractNumId w:val="13"/>
   </w:num>
-  <w:num w:numId="29">
+  <w:num w:numId="29" w16cid:durableId="1098789191">
     <w:abstractNumId w:val="6"/>
   </w:num>
-  <w:num w:numId="30">
+  <w:num w:numId="30" w16cid:durableId="934628118">
     <w:abstractNumId w:val="35"/>
   </w:num>
-  <w:num w:numId="31">
+  <w:num w:numId="31" w16cid:durableId="1032532945">
     <w:abstractNumId w:val="23"/>
   </w:num>
-  <w:num w:numId="32">
+  <w:num w:numId="32" w16cid:durableId="909728845">
     <w:abstractNumId w:val="38"/>
   </w:num>
-  <w:num w:numId="33">
+  <w:num w:numId="33" w16cid:durableId="1994329414">
     <w:abstractNumId w:val="15"/>
   </w:num>
-  <w:num w:numId="34">
+  <w:num w:numId="34" w16cid:durableId="762914861">
     <w:abstractNumId w:val="0"/>
   </w:num>
-  <w:num w:numId="35">
+  <w:num w:numId="35" w16cid:durableId="1486237909">
     <w:abstractNumId w:val="14"/>
   </w:num>
-  <w:num w:numId="36">
+  <w:num w:numId="36" w16cid:durableId="53554716">
     <w:abstractNumId w:val="31"/>
   </w:num>
-  <w:num w:numId="37">
+  <w:num w:numId="37" w16cid:durableId="1792673415">
     <w:abstractNumId w:val="39"/>
   </w:num>
-  <w:num w:numId="38">
+  <w:num w:numId="38" w16cid:durableId="597372263">
     <w:abstractNumId w:val="28"/>
   </w:num>
-  <w:num w:numId="39">
+  <w:num w:numId="39" w16cid:durableId="786392670">
     <w:abstractNumId w:val="32"/>
   </w:num>
-  <w:num w:numId="40">
+  <w:num w:numId="40" w16cid:durableId="1999067743">
     <w:abstractNumId w:val="36"/>
   </w:num>
   <w:numIdMacAtCleanup w:val="17"/>
@@ -10637,7 +10465,7 @@
 </file>
 
 <file path=word/styles.xml><?xml version="1.0" encoding="utf-8"?>
-<w:styles xmlns:mc="http://schemas.openxmlformats.org/markup-compatibility/2006" xmlns:r="http://schemas.openxmlformats.org/officeDocument/2006/relationships" xmlns:w="http://schemas.openxmlformats.org/wordprocessingml/2006/main" xmlns:w14="http://schemas.microsoft.com/office/word/2010/wordml" xmlns:w15="http://schemas.microsoft.com/office/word/2012/wordml" xmlns:w16cid="http://schemas.microsoft.com/office/word/2016/wordml/cid" xmlns:w16se="http://schemas.microsoft.com/office/word/2015/wordml/symex" mc:Ignorable="w14 w15 w16se w16cid">
+<w:styles xmlns:mc="http://schemas.openxmlformats.org/markup-compatibility/2006" xmlns:r="http://schemas.openxmlformats.org/officeDocument/2006/relationships" xmlns:w="http://schemas.openxmlformats.org/wordprocessingml/2006/main" xmlns:w14="http://schemas.microsoft.com/office/word/2010/wordml" xmlns:w15="http://schemas.microsoft.com/office/word/2012/wordml" xmlns:w16cex="http://schemas.microsoft.com/office/word/2018/wordml/cex" xmlns:w16cid="http://schemas.microsoft.com/office/word/2016/wordml/cid" xmlns:w16="http://schemas.microsoft.com/office/word/2018/wordml" xmlns:w16sdtdh="http://schemas.microsoft.com/office/word/2020/wordml/sdtdatahash" xmlns:w16se="http://schemas.microsoft.com/office/word/2015/wordml/symex" mc:Ignorable="w14 w15 w16se w16cid w16 w16cex w16sdtdh">
   <w:docDefaults>
     <w:rPrDefault>
       <w:rPr>
@@ -10647,7 +10475,7 @@
     </w:rPrDefault>
     <w:pPrDefault/>
   </w:docDefaults>
-  <w:latentStyles w:defLockedState="0" w:defUIPriority="0" w:defSemiHidden="0" w:defUnhideWhenUsed="0" w:defQFormat="0" w:count="375">
+  <w:latentStyles w:defLockedState="0" w:defUIPriority="0" w:defSemiHidden="0" w:defUnhideWhenUsed="0" w:defQFormat="0" w:count="376">
     <w:lsdException w:name="Normal" w:qFormat="1"/>
     <w:lsdException w:name="heading 1" w:qFormat="1"/>
     <w:lsdException w:name="heading 2" w:unhideWhenUsed="1" w:qFormat="1"/>
@@ -10662,7 +10490,8 @@
     <w:lsdException w:name="Default Paragraph Font" w:qFormat="1"/>
     <w:lsdException w:name="HTML Top of Form" w:semiHidden="1" w:uiPriority="99" w:unhideWhenUsed="1"/>
     <w:lsdException w:name="HTML Bottom of Form" w:semiHidden="1" w:uiPriority="99" w:unhideWhenUsed="1"/>
-    <w:lsdException w:name="Normal Table" w:semiHidden="1" w:unhideWhenUsed="1" w:qFormat="1"/>
+    <w:lsdException w:name="HTML Variable" w:semiHidden="1" w:unhideWhenUsed="1"/>
+    <w:lsdException w:name="Normal Table" w:qFormat="1"/>
     <w:lsdException w:name="No List" w:semiHidden="1" w:uiPriority="99" w:unhideWhenUsed="1"/>
     <w:lsdException w:name="Outline List 1" w:semiHidden="1" w:uiPriority="99" w:unhideWhenUsed="1"/>
     <w:lsdException w:name="Outline List 2" w:semiHidden="1" w:uiPriority="99" w:unhideWhenUsed="1"/>
@@ -10708,9 +10537,8 @@
     <w:lsdException w:name="Table Subtle 2" w:semiHidden="1" w:unhideWhenUsed="1"/>
     <w:lsdException w:name="Table Web 1" w:semiHidden="1" w:unhideWhenUsed="1"/>
     <w:lsdException w:name="Table Web 2" w:semiHidden="1" w:unhideWhenUsed="1"/>
-    <w:lsdException w:name="Table Web 3" w:semiHidden="1" w:unhideWhenUsed="1"/>
+    <w:lsdException w:name="Balloon Text" w:semiHidden="1" w:unhideWhenUsed="1"/>
     <w:lsdException w:name="Table Grid" w:qFormat="1"/>
-    <w:lsdException w:name="Table Theme" w:semiHidden="1" w:unhideWhenUsed="1"/>
     <w:lsdException w:name="Placeholder Text" w:semiHidden="1" w:uiPriority="99"/>
     <w:lsdException w:name="No Spacing" w:uiPriority="99"/>
     <w:lsdException w:name="Light Shading" w:uiPriority="60"/>
@@ -10930,6 +10758,7 @@
     <w:lsdException w:name="Smart Hyperlink" w:semiHidden="1" w:uiPriority="99" w:unhideWhenUsed="1"/>
     <w:lsdException w:name="Hashtag" w:semiHidden="1" w:uiPriority="99" w:unhideWhenUsed="1"/>
     <w:lsdException w:name="Unresolved Mention" w:semiHidden="1" w:uiPriority="99" w:unhideWhenUsed="1"/>
+    <w:lsdException w:name="Smart Link" w:semiHidden="1" w:uiPriority="99" w:unhideWhenUsed="1"/>
   </w:latentStyles>
   <w:style w:type="paragraph" w:default="1" w:styleId="Normal">
     <w:name w:val="Normal"/>
@@ -10981,7 +10810,7 @@
       <w:pBdr>
         <w:top w:val="none" w:sz="0" w:space="1" w:color="auto"/>
         <w:left w:val="none" w:sz="0" w:space="4" w:color="auto"/>
-        <w:bottom w:val="single" w:sz="2" w:space="1" w:color="BFBFBF" w:themeColor="background1" w:themeShade="BF"/>
+        <w:bottom w:val="single" w:sz="2" w:space="1" w:color="121212" w:themeColor="background1" w:themeShade="BF"/>
         <w:right w:val="none" w:sz="0" w:space="4" w:color="auto"/>
       </w:pBdr>
       <w:spacing w:before="380" w:after="380"/>
@@ -11234,7 +11063,7 @@
     <w:basedOn w:val="DefaultParagraphFont"/>
     <w:rPr>
       <w:rFonts w:ascii="Poppins" w:eastAsia="SimSun" w:hAnsi="Poppins"/>
-      <w:color w:val="404040" w:themeColor="text1" w:themeTint="BF"/>
+      <w:color w:val="CFCFCF" w:themeColor="text1" w:themeTint="BF"/>
       <w:sz w:val="13"/>
       <w:lang w:val="en-US"/>
     </w:rPr>
@@ -11384,7 +11213,7 @@
     <w:rsid w:val="008A5856"/>
     <w:rPr>
       <w:rFonts w:ascii="JetBrains Mono" w:eastAsia="SimSun" w:hAnsi="JetBrains Mono" w:cs="Times New Roman"/>
-      <w:color w:val="FFFFFF" w:themeColor="background1"/>
+      <w:color w:val="191919" w:themeColor="background1"/>
       <w:szCs w:val="18"/>
     </w:rPr>
   </w:style>
@@ -11395,7 +11224,7 @@
     <w:rsid w:val="008A5856"/>
     <w:rPr>
       <w:rFonts w:ascii="JetBrains Mono" w:hAnsi="JetBrains Mono"/>
-      <w:color w:val="FFFFFF" w:themeColor="background1"/>
+      <w:color w:val="191919" w:themeColor="background1"/>
       <w:sz w:val="18"/>
       <w:szCs w:val="18"/>
       <w:lang w:eastAsia="zh-CN"/>
@@ -11409,10 +11238,10 @@
   <a:themeElements>
     <a:clrScheme name="Office">
       <a:dk1>
-        <a:sysClr val="windowText" lastClr="000000"/>
+        <a:sysClr val="windowText" lastClr="C0C0C0"/>
       </a:dk1>
       <a:lt1>
-        <a:sysClr val="window" lastClr="FFFFFF"/>
+        <a:sysClr val="window" lastClr="191919"/>
       </a:lt1>
       <a:dk2>
         <a:srgbClr val="44546A"/>
@@ -11690,6 +11519,10 @@
 </file>
 
 <file path=customXml/item1.xml><?xml version="1.0" encoding="utf-8"?>
+<b:Sources xmlns:b="http://schemas.openxmlformats.org/officeDocument/2006/bibliography" xmlns="http://schemas.openxmlformats.org/officeDocument/2006/bibliography" SelectedStyle="\APASixthEditionOfficeOnline.xsl" StyleName="APA" Version="6"/>
+</file>
+
+<file path=customXml/item2.xml><?xml version="1.0" encoding="utf-8"?>
 <s:customData xmlns="http://www.wps.cn/officeDocument/2013/wpsCustomData" xmlns:s="http://www.wps.cn/officeDocument/2013/wpsCustomData">
   <customSectProps>
     <customSectPr/>
@@ -11700,22 +11533,18 @@
 </s:customData>
 </file>
 
-<file path=customXml/item2.xml><?xml version="1.0" encoding="utf-8"?>
-<b:Sources xmlns:b="http://schemas.openxmlformats.org/officeDocument/2006/bibliography" xmlns="http://schemas.openxmlformats.org/officeDocument/2006/bibliography" SelectedStyle="\APASixthEditionOfficeOnline.xsl" StyleName="APA" Version="6"/>
+<file path=customXml/itemProps1.xml><?xml version="1.0" encoding="utf-8"?>
+<ds:datastoreItem xmlns:ds="http://schemas.openxmlformats.org/officeDocument/2006/customXml" ds:itemID="{8F7BEA71-1389-426E-B62D-66C609565209}">
+  <ds:schemaRefs>
+    <ds:schemaRef ds:uri="http://schemas.openxmlformats.org/officeDocument/2006/bibliography"/>
+  </ds:schemaRefs>
+</ds:datastoreItem>
 </file>
 
-<file path=customXml/itemProps1.xml><?xml version="1.0" encoding="utf-8"?>
+<file path=customXml/itemProps2.xml><?xml version="1.0" encoding="utf-8"?>
 <ds:datastoreItem xmlns:ds="http://schemas.openxmlformats.org/officeDocument/2006/customXml" ds:itemID="{B1977F7D-205B-4081-913C-38D41E755F92}">
   <ds:schemaRefs>
     <ds:schemaRef ds:uri="http://www.wps.cn/officeDocument/2013/wpsCustomData"/>
   </ds:schemaRefs>
 </ds:datastoreItem>
-</file>
-
-<file path=customXml/itemProps2.xml><?xml version="1.0" encoding="utf-8"?>
-<ds:datastoreItem xmlns:ds="http://schemas.openxmlformats.org/officeDocument/2006/customXml" ds:itemID="{8F7BEA71-1389-426E-B62D-66C609565209}">
-  <ds:schemaRefs>
-    <ds:schemaRef ds:uri="http://schemas.openxmlformats.org/officeDocument/2006/bibliography"/>
-  </ds:schemaRefs>
-</ds:datastoreItem>
 </file>
--- a/2022-2023/Maths/E3 Statistics.docx
+++ b/2022-2023/Maths/E3 Statistics.docx
@@ -1301,7 +1301,13 @@
               </w:numPr>
             </w:pPr>
             <w:r>
-              <w:t>Independent outcomes</w:t>
+              <w:t xml:space="preserve">Independent </w:t>
+            </w:r>
+            <w:r>
+              <w:rPr>
+                <w:u w:val="single"/>
+              </w:rPr>
+              <w:t>outcomes</w:t>
             </w:r>
           </w:p>
           <w:p>
@@ -1313,7 +1319,13 @@
               </w:numPr>
             </w:pPr>
             <w:r>
-              <w:t>True of false results</w:t>
+              <w:t xml:space="preserve">True of false </w:t>
+            </w:r>
+            <w:r>
+              <w:rPr>
+                <w:u w:val="single"/>
+              </w:rPr>
+              <w:t>results</w:t>
             </w:r>
           </w:p>
           <w:p>
@@ -1325,7 +1337,35 @@
               </w:numPr>
             </w:pPr>
             <w:r>
-              <w:t>Probability of success is constant</w:t>
+              <w:t xml:space="preserve">Probability of </w:t>
+            </w:r>
+            <w:r>
+              <w:rPr>
+                <w:u w:val="single"/>
+              </w:rPr>
+              <w:t>success</w:t>
+            </w:r>
+            <w:r>
+              <w:t xml:space="preserve"> is constant</w:t>
+            </w:r>
+          </w:p>
+          <w:p>
+            <w:pPr>
+              <w:jc w:val="left"/>
+              <w:rPr>
+                <w:b/>
+                <w:bCs/>
+                <w:u w:val="single"/>
+              </w:rPr>
+            </w:pPr>
+            <w:r>
+              <w:rPr>
+                <w:b/>
+                <w:bCs/>
+                <w:highlight w:val="yellow"/>
+                <w:u w:val="single"/>
+              </w:rPr>
+              <w:t>When answering remember to be specific about what the outcomes are</w:t>
             </w:r>
           </w:p>
           <w:p>
@@ -1733,7 +1773,13 @@
           </w:p>
           <w:p>
             <w:r>
-              <w:t>Events occur:</w:t>
+              <w:rPr>
+                <w:u w:val="single"/>
+              </w:rPr>
+              <w:t>Events</w:t>
+            </w:r>
+            <w:r>
+              <w:t xml:space="preserve"> occur:</w:t>
             </w:r>
           </w:p>
           <w:p>
@@ -1928,13 +1974,8 @@
       </w:r>
     </w:p>
     <w:p>
-      <w:proofErr w:type="gramStart"/>
-      <w:r>
-        <w:t>So</w:t>
-      </w:r>
-      <w:proofErr w:type="gramEnd"/>
-      <w:r>
-        <w:t xml:space="preserve"> if approximating B with Po then correction is not needed as both are discrete.</w:t>
+      <w:r>
+        <w:t>So if approximating B with Po then correction is not needed as both are discrete.</w:t>
       </w:r>
     </w:p>
     <w:p/>
@@ -2058,15 +2099,7 @@
         <w:t xml:space="preserve">Think if each </w:t>
       </w:r>
       <w:r>
-        <w:t>“</w:t>
-      </w:r>
-      <w:proofErr w:type="spellStart"/>
-      <w:r>
-        <w:t>chonky</w:t>
-      </w:r>
-      <w:proofErr w:type="spellEnd"/>
-      <w:r>
-        <w:t xml:space="preserve"> bar”</w:t>
+        <w:t>“chonky bar”</w:t>
       </w:r>
       <w:r>
         <w:t xml:space="preserve"> has to be included in the inequality</w:t>
@@ -3132,15 +3165,7 @@
         </mc:AlternateContent>
       </w:r>
       <w:r>
-        <w:t>Probability distribution function (</w:t>
-      </w:r>
-      <w:proofErr w:type="spellStart"/>
-      <w:r>
-        <w:t>p.d.f</w:t>
-      </w:r>
-      <w:proofErr w:type="spellEnd"/>
-      <w:r>
-        <w:t xml:space="preserve">) </w:t>
+        <w:t xml:space="preserve">Probability distribution function (p.d.f) </w:t>
       </w:r>
       <w:r>
         <w:sym w:font="Wingdings" w:char="F0E8"/>
@@ -3262,15 +3287,7 @@
     </w:p>
     <w:p>
       <w:r>
-        <w:t>Cumulative distribution function (</w:t>
-      </w:r>
-      <w:proofErr w:type="spellStart"/>
-      <w:r>
-        <w:t>c.d.f</w:t>
-      </w:r>
-      <w:proofErr w:type="spellEnd"/>
-      <w:r>
-        <w:t xml:space="preserve">) </w:t>
+        <w:t xml:space="preserve">Cumulative distribution function (c.d.f) </w:t>
       </w:r>
       <w:r>
         <w:sym w:font="Wingdings" w:char="F0E8"/>
@@ -4517,7 +4534,124 @@
     <w:p/>
     <w:p>
       <w:r>
-        <w:t>Sampling distributions: answer with a table giving probability of each event</w:t>
+        <w:t>Sampling frame</w:t>
+      </w:r>
+      <w:r>
+        <w:tab/>
+      </w:r>
+      <w:r>
+        <w:tab/>
+        <w:t xml:space="preserve">- A </w:t>
+      </w:r>
+      <w:r>
+        <w:rPr>
+          <w:b/>
+          <w:bCs/>
+        </w:rPr>
+        <w:t>list</w:t>
+      </w:r>
+      <w:r>
+        <w:t xml:space="preserve"> of </w:t>
+      </w:r>
+      <w:r>
+        <w:rPr>
+          <w:u w:val="single"/>
+        </w:rPr>
+        <w:t>item</w:t>
+      </w:r>
+      <w:r>
+        <w:rPr>
+          <w:u w:val="single"/>
+        </w:rPr>
+        <w:t>s</w:t>
+      </w:r>
+    </w:p>
+    <w:p>
+      <w:r>
+        <w:t>Sampling distribution</w:t>
+      </w:r>
+      <w:r>
+        <w:tab/>
+        <w:t xml:space="preserve">- </w:t>
+      </w:r>
+      <w:r>
+        <w:rPr>
+          <w:b/>
+          <w:bCs/>
+        </w:rPr>
+        <w:t>Pr</w:t>
+      </w:r>
+      <w:r>
+        <w:rPr>
+          <w:b/>
+          <w:bCs/>
+        </w:rPr>
+        <w:t>obability distribution</w:t>
+      </w:r>
+      <w:r>
+        <w:t xml:space="preserve"> of the </w:t>
+      </w:r>
+      <w:r>
+        <w:rPr>
+          <w:u w:val="single"/>
+        </w:rPr>
+        <w:t>events</w:t>
+      </w:r>
+    </w:p>
+    <w:p/>
+    <w:p>
+      <w:pPr>
+        <w:widowControl w:val="0"/>
+        <w:rPr>
+          <w:b/>
+          <w:bCs/>
+          <w:u w:val="single"/>
+        </w:rPr>
+      </w:pPr>
+      <w:r>
+        <w:rPr>
+          <w:b/>
+          <w:bCs/>
+          <w:highlight w:val="yellow"/>
+          <w:u w:val="single"/>
+        </w:rPr>
+        <w:t xml:space="preserve">When answering remember to be specific about what the </w:t>
+      </w:r>
+      <w:r>
+        <w:rPr>
+          <w:b/>
+          <w:bCs/>
+          <w:highlight w:val="yellow"/>
+          <w:u w:val="single"/>
+        </w:rPr>
+        <w:t>items</w:t>
+      </w:r>
+      <w:r>
+        <w:rPr>
+          <w:b/>
+          <w:bCs/>
+          <w:highlight w:val="yellow"/>
+          <w:u w:val="single"/>
+        </w:rPr>
+        <w:t xml:space="preserve"> / events</w:t>
+      </w:r>
+      <w:r>
+        <w:rPr>
+          <w:b/>
+          <w:bCs/>
+          <w:highlight w:val="yellow"/>
+          <w:u w:val="single"/>
+        </w:rPr>
+        <w:t xml:space="preserve"> </w:t>
+      </w:r>
+      <w:r>
+        <w:rPr>
+          <w:b/>
+          <w:bCs/>
+          <w:highlight w:val="yellow"/>
+          <w:u w:val="single"/>
+        </w:rPr>
+        <w:t>are</w:t>
       </w:r>
     </w:p>
     <w:p>
@@ -5064,30 +5198,8 @@
         <w:rPr>
           <w:rFonts w:ascii="Nirmala UI" w:hAnsi="Nirmala UI"/>
         </w:rPr>
-        <w:t xml:space="preserve"> at each ends of the distribution. </w:t>
-      </w:r>
-      <w:proofErr w:type="spellStart"/>
-      <w:r>
-        <w:rPr>
-          <w:rFonts w:ascii="Nirmala UI" w:hAnsi="Nirmala UI"/>
-        </w:rPr>
-        <w:t>a.s.l</w:t>
-      </w:r>
-      <w:proofErr w:type="spellEnd"/>
-      <w:r>
-        <w:rPr>
-          <w:rFonts w:ascii="Nirmala UI" w:hAnsi="Nirmala UI"/>
-        </w:rPr>
-        <w:t xml:space="preserve">. = sum of </w:t>
-      </w:r>
-      <w:proofErr w:type="spellStart"/>
-      <w:r>
-        <w:rPr>
-          <w:rFonts w:ascii="Nirmala UI" w:hAnsi="Nirmala UI"/>
-        </w:rPr>
-        <w:t>c.r.</w:t>
-      </w:r>
-      <w:proofErr w:type="spellEnd"/>
+        <w:t xml:space="preserve"> at each ends of the distribution. a.s.l. = sum of c.r.</w:t>
+      </w:r>
     </w:p>
     <w:p>
       <w:pPr>
@@ -5476,13 +5588,8 @@
           <w:numId w:val="36"/>
         </w:numPr>
       </w:pPr>
-      <w:proofErr w:type="spellStart"/>
-      <w:r>
-        <w:t>s.l.</w:t>
-      </w:r>
-      <w:proofErr w:type="spellEnd"/>
-      <w:r>
-        <w:t xml:space="preserve"> = 0.01</w:t>
+      <w:r>
+        <w:t>s.l. = 0.01</w:t>
       </w:r>
     </w:p>
     <w:p>
@@ -10491,7 +10598,7 @@
     <w:lsdException w:name="HTML Top of Form" w:semiHidden="1" w:uiPriority="99" w:unhideWhenUsed="1"/>
     <w:lsdException w:name="HTML Bottom of Form" w:semiHidden="1" w:uiPriority="99" w:unhideWhenUsed="1"/>
     <w:lsdException w:name="HTML Variable" w:semiHidden="1" w:unhideWhenUsed="1"/>
-    <w:lsdException w:name="Normal Table" w:qFormat="1"/>
+    <w:lsdException w:name="Normal Table" w:semiHidden="1" w:unhideWhenUsed="1" w:qFormat="1"/>
     <w:lsdException w:name="No List" w:semiHidden="1" w:uiPriority="99" w:unhideWhenUsed="1"/>
     <w:lsdException w:name="Outline List 1" w:semiHidden="1" w:uiPriority="99" w:unhideWhenUsed="1"/>
     <w:lsdException w:name="Outline List 2" w:semiHidden="1" w:uiPriority="99" w:unhideWhenUsed="1"/>
@@ -10537,8 +10644,10 @@
     <w:lsdException w:name="Table Subtle 2" w:semiHidden="1" w:unhideWhenUsed="1"/>
     <w:lsdException w:name="Table Web 1" w:semiHidden="1" w:unhideWhenUsed="1"/>
     <w:lsdException w:name="Table Web 2" w:semiHidden="1" w:unhideWhenUsed="1"/>
+    <w:lsdException w:name="Table Web 3" w:semiHidden="1" w:unhideWhenUsed="1"/>
     <w:lsdException w:name="Balloon Text" w:semiHidden="1" w:unhideWhenUsed="1"/>
     <w:lsdException w:name="Table Grid" w:qFormat="1"/>
+    <w:lsdException w:name="Table Theme" w:semiHidden="1" w:unhideWhenUsed="1"/>
     <w:lsdException w:name="Placeholder Text" w:semiHidden="1" w:uiPriority="99"/>
     <w:lsdException w:name="No Spacing" w:uiPriority="99"/>
     <w:lsdException w:name="Light Shading" w:uiPriority="60"/>
@@ -10763,7 +10872,7 @@
   <w:style w:type="paragraph" w:default="1" w:styleId="Normal">
     <w:name w:val="Normal"/>
     <w:qFormat/>
-    <w:rsid w:val="0019649B"/>
+    <w:rsid w:val="00442B12"/>
     <w:rPr>
       <w:rFonts w:ascii="Segoe UI Variable Text" w:eastAsiaTheme="minorEastAsia" w:hAnsi="Segoe UI Variable Text" w:cstheme="minorBidi"/>
       <w:sz w:val="18"/>
@@ -11519,10 +11628,6 @@
 </file>
 
 <file path=customXml/item1.xml><?xml version="1.0" encoding="utf-8"?>
-<b:Sources xmlns:b="http://schemas.openxmlformats.org/officeDocument/2006/bibliography" xmlns="http://schemas.openxmlformats.org/officeDocument/2006/bibliography" SelectedStyle="\APASixthEditionOfficeOnline.xsl" StyleName="APA" Version="6"/>
-</file>
-
-<file path=customXml/item2.xml><?xml version="1.0" encoding="utf-8"?>
 <s:customData xmlns="http://www.wps.cn/officeDocument/2013/wpsCustomData" xmlns:s="http://www.wps.cn/officeDocument/2013/wpsCustomData">
   <customSectProps>
     <customSectPr/>
@@ -11533,18 +11638,22 @@
 </s:customData>
 </file>
 
+<file path=customXml/item2.xml><?xml version="1.0" encoding="utf-8"?>
+<b:Sources xmlns:b="http://schemas.openxmlformats.org/officeDocument/2006/bibliography" xmlns="http://schemas.openxmlformats.org/officeDocument/2006/bibliography" SelectedStyle="\APASixthEditionOfficeOnline.xsl" StyleName="APA" Version="6"/>
+</file>
+
 <file path=customXml/itemProps1.xml><?xml version="1.0" encoding="utf-8"?>
+<ds:datastoreItem xmlns:ds="http://schemas.openxmlformats.org/officeDocument/2006/customXml" ds:itemID="{B1977F7D-205B-4081-913C-38D41E755F92}">
+  <ds:schemaRefs>
+    <ds:schemaRef ds:uri="http://www.wps.cn/officeDocument/2013/wpsCustomData"/>
+  </ds:schemaRefs>
+</ds:datastoreItem>
+</file>
+
+<file path=customXml/itemProps2.xml><?xml version="1.0" encoding="utf-8"?>
 <ds:datastoreItem xmlns:ds="http://schemas.openxmlformats.org/officeDocument/2006/customXml" ds:itemID="{8F7BEA71-1389-426E-B62D-66C609565209}">
   <ds:schemaRefs>
     <ds:schemaRef ds:uri="http://schemas.openxmlformats.org/officeDocument/2006/bibliography"/>
   </ds:schemaRefs>
 </ds:datastoreItem>
-</file>
-
-<file path=customXml/itemProps2.xml><?xml version="1.0" encoding="utf-8"?>
-<ds:datastoreItem xmlns:ds="http://schemas.openxmlformats.org/officeDocument/2006/customXml" ds:itemID="{B1977F7D-205B-4081-913C-38D41E755F92}">
-  <ds:schemaRefs>
-    <ds:schemaRef ds:uri="http://www.wps.cn/officeDocument/2013/wpsCustomData"/>
-  </ds:schemaRefs>
-</ds:datastoreItem>
 </file>